--- a/Hw 1/C/C.docx
+++ b/Hw 1/C/C.docx
@@ -1,6 +1,6 @@
 
 <file path=word/document.xml><?xml version="1.0" encoding="utf-8"?>
-<w:document xmlns:wpc="http://schemas.microsoft.com/office/word/2010/wordprocessingCanvas" xmlns:mo="http://schemas.microsoft.com/office/mac/office/2008/main" xmlns:mc="http://schemas.openxmlformats.org/markup-compatibility/2006" xmlns:mv="urn:schemas-microsoft-com:mac:vml" xmlns:o="urn:schemas-microsoft-com:office:office" xmlns:r="http://schemas.openxmlformats.org/officeDocument/2006/relationships" xmlns:m="http://schemas.openxmlformats.org/officeDocument/2006/math" xmlns:v="urn:schemas-microsoft-com:vml" xmlns:wp14="http://schemas.microsoft.com/office/word/2010/wordprocessingDrawing" xmlns:wp="http://schemas.openxmlformats.org/drawingml/2006/wordprocessingDrawing" xmlns:w10="urn:schemas-microsoft-com:office:word" xmlns:w="http://schemas.openxmlformats.org/wordprocessingml/2006/main" xmlns:w14="http://schemas.microsoft.com/office/word/2010/wordml" xmlns:wpg="http://schemas.microsoft.com/office/word/2010/wordprocessingGroup" xmlns:wpi="http://schemas.microsoft.com/office/word/2010/wordprocessingInk" xmlns:wne="http://schemas.microsoft.com/office/word/2006/wordml" xmlns:wps="http://schemas.microsoft.com/office/word/2010/wordprocessingShape" mc:Ignorable="w14 wp14">
+<w:document xmlns:wpc="http://schemas.microsoft.com/office/word/2010/wordprocessingCanvas" xmlns:cx="http://schemas.microsoft.com/office/drawing/2014/chartex" xmlns:cx1="http://schemas.microsoft.com/office/drawing/2015/9/8/chartex" xmlns:cx2="http://schemas.microsoft.com/office/drawing/2015/10/21/chartex" xmlns:cx3="http://schemas.microsoft.com/office/drawing/2016/5/9/chartex" xmlns:cx4="http://schemas.microsoft.com/office/drawing/2016/5/10/chartex" xmlns:cx5="http://schemas.microsoft.com/office/drawing/2016/5/11/chartex" xmlns:cx6="http://schemas.microsoft.com/office/drawing/2016/5/12/chartex" xmlns:cx7="http://schemas.microsoft.com/office/drawing/2016/5/13/chartex" xmlns:cx8="http://schemas.microsoft.com/office/drawing/2016/5/14/chartex" xmlns:mc="http://schemas.openxmlformats.org/markup-compatibility/2006" xmlns:aink="http://schemas.microsoft.com/office/drawing/2016/ink" xmlns:am3d="http://schemas.microsoft.com/office/drawing/2017/model3d" xmlns:o="urn:schemas-microsoft-com:office:office" xmlns:r="http://schemas.openxmlformats.org/officeDocument/2006/relationships" xmlns:m="http://schemas.openxmlformats.org/officeDocument/2006/math" xmlns:v="urn:schemas-microsoft-com:vml" xmlns:wp14="http://schemas.microsoft.com/office/word/2010/wordprocessingDrawing" xmlns:wp="http://schemas.openxmlformats.org/drawingml/2006/wordprocessingDrawing" xmlns:w10="urn:schemas-microsoft-com:office:word" xmlns:w="http://schemas.openxmlformats.org/wordprocessingml/2006/main" xmlns:w14="http://schemas.microsoft.com/office/word/2010/wordml" xmlns:w15="http://schemas.microsoft.com/office/word/2012/wordml" xmlns:w16cid="http://schemas.microsoft.com/office/word/2016/wordml/cid" xmlns:w16se="http://schemas.microsoft.com/office/word/2015/wordml/symex" xmlns:wpg="http://schemas.microsoft.com/office/word/2010/wordprocessingGroup" xmlns:wpi="http://schemas.microsoft.com/office/word/2010/wordprocessingInk" xmlns:wne="http://schemas.microsoft.com/office/word/2006/wordml" xmlns:wps="http://schemas.microsoft.com/office/word/2010/wordprocessingShape" mc:Ignorable="w14 w15 w16se w16cid wp14">
   <w:body>
     <w:p>
       <w:r>
@@ -14,38 +14,36 @@
     </w:p>
     <w:p/>
     <w:p>
-      <w:proofErr w:type="gramStart"/>
-      <w:r>
-        <w:t>a</w:t>
-      </w:r>
-      <w:proofErr w:type="gramEnd"/>
-      <w:r>
-        <w:t>)</w:t>
+      <w:r>
+        <w:t>a)</w:t>
       </w:r>
     </w:p>
     <w:p>
+      <w:r>
+        <w:t>S</w:t>
+      </w:r>
+      <w:r>
+        <w:t>1</w:t>
+      </w:r>
+      <w:r>
+        <w:t>(</w:t>
+      </w:r>
+      <w:proofErr w:type="spellStart"/>
+      <w:r>
+        <w:t>abbcba</w:t>
+      </w:r>
+      <w:proofErr w:type="spellEnd"/>
+      <w:r>
+        <w:t>) = {</w:t>
+      </w:r>
+      <w:proofErr w:type="spellStart"/>
       <w:proofErr w:type="gramStart"/>
       <w:r>
-        <w:t>S</w:t>
-      </w:r>
-      <w:r>
-        <w:t>1</w:t>
-      </w:r>
-      <w:r>
-        <w:t>(</w:t>
-      </w:r>
-      <w:proofErr w:type="spellStart"/>
+        <w:t>ab,bb</w:t>
+      </w:r>
       <w:proofErr w:type="gramEnd"/>
       <w:r>
-        <w:t>abbcba</w:t>
-      </w:r>
-      <w:proofErr w:type="spellEnd"/>
-      <w:r>
-        <w:t>) = {</w:t>
-      </w:r>
-      <w:proofErr w:type="spellStart"/>
-      <w:r>
-        <w:t>ab,bb,bc,cb,ba</w:t>
+        <w:t>,bc,cb,ba</w:t>
       </w:r>
       <w:proofErr w:type="spellEnd"/>
       <w:r>
@@ -53,28 +51,31 @@
       </w:r>
     </w:p>
     <w:p>
+      <w:r>
+        <w:t>S</w:t>
+      </w:r>
+      <w:r>
+        <w:t>2</w:t>
+      </w:r>
+      <w:r>
+        <w:t>(</w:t>
+      </w:r>
+      <w:proofErr w:type="spellStart"/>
+      <w:r>
+        <w:t>ccbbca</w:t>
+      </w:r>
+      <w:proofErr w:type="spellEnd"/>
+      <w:r>
+        <w:t>) = {</w:t>
+      </w:r>
+      <w:proofErr w:type="spellStart"/>
       <w:proofErr w:type="gramStart"/>
       <w:r>
-        <w:t>S</w:t>
-      </w:r>
-      <w:r>
-        <w:t>2</w:t>
-      </w:r>
-      <w:r>
-        <w:t>(</w:t>
-      </w:r>
-      <w:proofErr w:type="spellStart"/>
+        <w:t>cc,cb</w:t>
+      </w:r>
       <w:proofErr w:type="gramEnd"/>
       <w:r>
-        <w:t>ccbbca</w:t>
-      </w:r>
-      <w:proofErr w:type="spellEnd"/>
-      <w:r>
-        <w:t>) = {</w:t>
-      </w:r>
-      <w:proofErr w:type="spellStart"/>
-      <w:r>
-        <w:t>cc,cb,bb,bc,ca</w:t>
+        <w:t>,bb,bc,ca</w:t>
       </w:r>
       <w:proofErr w:type="spellEnd"/>
       <w:r>
@@ -82,28 +83,31 @@
       </w:r>
     </w:p>
     <w:p>
+      <w:r>
+        <w:t>S</w:t>
+      </w:r>
+      <w:r>
+        <w:t>3</w:t>
+      </w:r>
+      <w:r>
+        <w:t>(</w:t>
+      </w:r>
+      <w:proofErr w:type="spellStart"/>
+      <w:r>
+        <w:t>bbaacb</w:t>
+      </w:r>
+      <w:proofErr w:type="spellEnd"/>
+      <w:r>
+        <w:t>) = {</w:t>
+      </w:r>
+      <w:proofErr w:type="spellStart"/>
       <w:proofErr w:type="gramStart"/>
       <w:r>
-        <w:t>S</w:t>
-      </w:r>
-      <w:r>
-        <w:t>3</w:t>
-      </w:r>
-      <w:r>
-        <w:t>(</w:t>
-      </w:r>
-      <w:proofErr w:type="spellStart"/>
+        <w:t>bb,ba</w:t>
+      </w:r>
       <w:proofErr w:type="gramEnd"/>
       <w:r>
-        <w:t>bbaacb</w:t>
-      </w:r>
-      <w:proofErr w:type="spellEnd"/>
-      <w:r>
-        <w:t>) = {</w:t>
-      </w:r>
-      <w:proofErr w:type="spellStart"/>
-      <w:r>
-        <w:t>bb,ba,aa,ac,cb</w:t>
+        <w:t>,aa,ac,cb</w:t>
       </w:r>
       <w:proofErr w:type="spellEnd"/>
       <w:r>
@@ -111,28 +115,31 @@
       </w:r>
     </w:p>
     <w:p>
+      <w:r>
+        <w:t>S</w:t>
+      </w:r>
+      <w:r>
+        <w:t>4</w:t>
+      </w:r>
+      <w:r>
+        <w:t>(</w:t>
+      </w:r>
+      <w:proofErr w:type="spellStart"/>
+      <w:r>
+        <w:t>bbacab</w:t>
+      </w:r>
+      <w:proofErr w:type="spellEnd"/>
+      <w:r>
+        <w:t>) = {</w:t>
+      </w:r>
+      <w:proofErr w:type="spellStart"/>
       <w:proofErr w:type="gramStart"/>
       <w:r>
-        <w:t>S</w:t>
-      </w:r>
-      <w:r>
-        <w:t>4</w:t>
-      </w:r>
-      <w:r>
-        <w:t>(</w:t>
-      </w:r>
-      <w:proofErr w:type="spellStart"/>
+        <w:t>bb,ba</w:t>
+      </w:r>
       <w:proofErr w:type="gramEnd"/>
       <w:r>
-        <w:t>bbacab</w:t>
-      </w:r>
-      <w:proofErr w:type="spellEnd"/>
-      <w:r>
-        <w:t>) = {</w:t>
-      </w:r>
-      <w:proofErr w:type="spellStart"/>
-      <w:r>
-        <w:t>bb,ba,ac,ca,ab</w:t>
+        <w:t>,ac,ca,ab</w:t>
       </w:r>
       <w:proofErr w:type="spellEnd"/>
       <w:r>
@@ -140,28 +147,31 @@
       </w:r>
     </w:p>
     <w:p>
+      <w:r>
+        <w:t>S</w:t>
+      </w:r>
+      <w:r>
+        <w:t>5</w:t>
+      </w:r>
+      <w:r>
+        <w:t>(</w:t>
+      </w:r>
+      <w:proofErr w:type="spellStart"/>
+      <w:r>
+        <w:t>cbbbac</w:t>
+      </w:r>
+      <w:proofErr w:type="spellEnd"/>
+      <w:r>
+        <w:t>) = {</w:t>
+      </w:r>
+      <w:proofErr w:type="spellStart"/>
       <w:proofErr w:type="gramStart"/>
       <w:r>
-        <w:t>S</w:t>
-      </w:r>
-      <w:r>
-        <w:t>5</w:t>
-      </w:r>
-      <w:r>
-        <w:t>(</w:t>
-      </w:r>
-      <w:proofErr w:type="spellStart"/>
+        <w:t>cb,bb</w:t>
+      </w:r>
       <w:proofErr w:type="gramEnd"/>
       <w:r>
-        <w:t>cbbbac</w:t>
-      </w:r>
-      <w:proofErr w:type="spellEnd"/>
-      <w:r>
-        <w:t>) = {</w:t>
-      </w:r>
-      <w:proofErr w:type="spellStart"/>
-      <w:r>
-        <w:t>cb,bb,bb,ba,ab</w:t>
+        <w:t>,bb,ba,ab</w:t>
       </w:r>
       <w:proofErr w:type="spellEnd"/>
       <w:r>
@@ -284,13 +294,9 @@
             <w:pPr>
               <w:jc w:val="center"/>
             </w:pPr>
-            <w:proofErr w:type="spellStart"/>
-            <w:proofErr w:type="gramStart"/>
             <w:r>
               <w:t>aa</w:t>
             </w:r>
-            <w:proofErr w:type="spellEnd"/>
-            <w:proofErr w:type="gramEnd"/>
           </w:p>
         </w:tc>
         <w:tc>
@@ -378,13 +384,9 @@
             <w:pPr>
               <w:jc w:val="center"/>
             </w:pPr>
-            <w:proofErr w:type="spellStart"/>
-            <w:proofErr w:type="gramStart"/>
             <w:r>
               <w:t>ab</w:t>
             </w:r>
-            <w:proofErr w:type="spellEnd"/>
-            <w:proofErr w:type="gramEnd"/>
           </w:p>
         </w:tc>
         <w:tc>
@@ -474,11 +476,9 @@
             <w:pPr>
               <w:jc w:val="center"/>
             </w:pPr>
-            <w:proofErr w:type="gramStart"/>
             <w:r>
               <w:t>ac</w:t>
             </w:r>
-            <w:proofErr w:type="gramEnd"/>
           </w:p>
         </w:tc>
         <w:tc>
@@ -568,12 +568,10 @@
               <w:jc w:val="center"/>
             </w:pPr>
             <w:proofErr w:type="spellStart"/>
-            <w:proofErr w:type="gramStart"/>
             <w:r>
               <w:t>ba</w:t>
             </w:r>
             <w:proofErr w:type="spellEnd"/>
-            <w:proofErr w:type="gramEnd"/>
           </w:p>
         </w:tc>
         <w:tc>
@@ -664,11 +662,9 @@
             <w:pPr>
               <w:jc w:val="center"/>
             </w:pPr>
-            <w:proofErr w:type="gramStart"/>
             <w:r>
               <w:t>bb</w:t>
             </w:r>
-            <w:proofErr w:type="gramEnd"/>
           </w:p>
         </w:tc>
         <w:tc>
@@ -761,12 +757,10 @@
               <w:jc w:val="center"/>
             </w:pPr>
             <w:proofErr w:type="spellStart"/>
-            <w:proofErr w:type="gramStart"/>
             <w:r>
               <w:t>bc</w:t>
             </w:r>
             <w:proofErr w:type="spellEnd"/>
-            <w:proofErr w:type="gramEnd"/>
           </w:p>
         </w:tc>
         <w:tc>
@@ -855,11 +849,9 @@
             <w:pPr>
               <w:jc w:val="center"/>
             </w:pPr>
-            <w:proofErr w:type="spellStart"/>
             <w:r>
               <w:t>ca</w:t>
             </w:r>
-            <w:proofErr w:type="spellEnd"/>
           </w:p>
         </w:tc>
         <w:tc>
@@ -1124,13 +1116,8 @@
     <w:p/>
     <w:p/>
     <w:p>
-      <w:proofErr w:type="gramStart"/>
-      <w:r>
-        <w:t>b</w:t>
-      </w:r>
-      <w:proofErr w:type="gramEnd"/>
-      <w:r>
-        <w:t>)</w:t>
+      <w:r>
+        <w:t>b)</w:t>
       </w:r>
     </w:p>
     <w:tbl>
@@ -1246,13 +1233,8 @@
             <w:pPr>
               <w:jc w:val="center"/>
             </w:pPr>
-            <w:proofErr w:type="gramStart"/>
-            <w:r>
-              <w:t>h1</w:t>
-            </w:r>
-            <w:proofErr w:type="gramEnd"/>
-            <w:r>
-              <w:t>(x)</w:t>
+            <w:r>
+              <w:t>h1(x)</w:t>
             </w:r>
           </w:p>
         </w:tc>
@@ -1266,7 +1248,7 @@
               <w:jc w:val="center"/>
             </w:pPr>
             <w:r>
-              <w:t>3</w:t>
+              <w:t>0</w:t>
             </w:r>
           </w:p>
         </w:tc>
@@ -1294,6 +1276,20 @@
               <w:jc w:val="center"/>
             </w:pPr>
             <w:r>
+              <w:t>0</w:t>
+            </w:r>
+          </w:p>
+        </w:tc>
+        <w:tc>
+          <w:tcPr>
+            <w:tcW w:w="708" w:type="dxa"/>
+            <w:vAlign w:val="center"/>
+          </w:tcPr>
+          <w:p>
+            <w:pPr>
+              <w:jc w:val="center"/>
+            </w:pPr>
+            <w:r>
               <w:t>2</w:t>
             </w:r>
           </w:p>
@@ -1312,6 +1308,67 @@
             </w:r>
           </w:p>
         </w:tc>
+      </w:tr>
+      <w:tr>
+        <w:trPr>
+          <w:trHeight w:val="531"/>
+        </w:trPr>
+        <w:tc>
+          <w:tcPr>
+            <w:tcW w:w="813" w:type="dxa"/>
+            <w:vAlign w:val="center"/>
+          </w:tcPr>
+          <w:p>
+            <w:pPr>
+              <w:jc w:val="center"/>
+            </w:pPr>
+            <w:r>
+              <w:t>h2(x)</w:t>
+            </w:r>
+          </w:p>
+        </w:tc>
+        <w:tc>
+          <w:tcPr>
+            <w:tcW w:w="707" w:type="dxa"/>
+            <w:vAlign w:val="center"/>
+          </w:tcPr>
+          <w:p>
+            <w:pPr>
+              <w:jc w:val="center"/>
+            </w:pPr>
+            <w:r>
+              <w:t>0</w:t>
+            </w:r>
+          </w:p>
+        </w:tc>
+        <w:tc>
+          <w:tcPr>
+            <w:tcW w:w="707" w:type="dxa"/>
+            <w:vAlign w:val="center"/>
+          </w:tcPr>
+          <w:p>
+            <w:pPr>
+              <w:jc w:val="center"/>
+            </w:pPr>
+            <w:r>
+              <w:t>0</w:t>
+            </w:r>
+          </w:p>
+        </w:tc>
+        <w:tc>
+          <w:tcPr>
+            <w:tcW w:w="707" w:type="dxa"/>
+            <w:vAlign w:val="center"/>
+          </w:tcPr>
+          <w:p>
+            <w:pPr>
+              <w:jc w:val="center"/>
+            </w:pPr>
+            <w:r>
+              <w:t>2</w:t>
+            </w:r>
+          </w:p>
+        </w:tc>
         <w:tc>
           <w:tcPr>
             <w:tcW w:w="708" w:type="dxa"/>
@@ -1322,7 +1379,21 @@
               <w:jc w:val="center"/>
             </w:pPr>
             <w:r>
-              <w:t>5</w:t>
+              <w:t>0</w:t>
+            </w:r>
+          </w:p>
+        </w:tc>
+        <w:tc>
+          <w:tcPr>
+            <w:tcW w:w="708" w:type="dxa"/>
+            <w:vAlign w:val="center"/>
+          </w:tcPr>
+          <w:p>
+            <w:pPr>
+              <w:jc w:val="center"/>
+            </w:pPr>
+            <w:r>
+              <w:t>4</w:t>
             </w:r>
           </w:p>
         </w:tc>
@@ -1340,107 +1411,8 @@
             <w:pPr>
               <w:jc w:val="center"/>
             </w:pPr>
-            <w:proofErr w:type="gramStart"/>
-            <w:r>
-              <w:t>h2</w:t>
-            </w:r>
-            <w:proofErr w:type="gramEnd"/>
-            <w:r>
-              <w:t>(x)</w:t>
-            </w:r>
-          </w:p>
-        </w:tc>
-        <w:tc>
-          <w:tcPr>
-            <w:tcW w:w="707" w:type="dxa"/>
-            <w:vAlign w:val="center"/>
-          </w:tcPr>
-          <w:p>
-            <w:pPr>
-              <w:jc w:val="center"/>
-            </w:pPr>
-            <w:r>
-              <w:t>0</w:t>
-            </w:r>
-          </w:p>
-        </w:tc>
-        <w:tc>
-          <w:tcPr>
-            <w:tcW w:w="707" w:type="dxa"/>
-            <w:vAlign w:val="center"/>
-          </w:tcPr>
-          <w:p>
-            <w:pPr>
-              <w:jc w:val="center"/>
-            </w:pPr>
-            <w:r>
-              <w:t>0</w:t>
-            </w:r>
-          </w:p>
-        </w:tc>
-        <w:tc>
-          <w:tcPr>
-            <w:tcW w:w="707" w:type="dxa"/>
-            <w:vAlign w:val="center"/>
-          </w:tcPr>
-          <w:p>
-            <w:pPr>
-              <w:jc w:val="center"/>
-            </w:pPr>
-            <w:r>
-              <w:t>0</w:t>
-            </w:r>
-          </w:p>
-        </w:tc>
-        <w:tc>
-          <w:tcPr>
-            <w:tcW w:w="708" w:type="dxa"/>
-            <w:vAlign w:val="center"/>
-          </w:tcPr>
-          <w:p>
-            <w:pPr>
-              <w:jc w:val="center"/>
-            </w:pPr>
-            <w:r>
-              <w:t>2</w:t>
-            </w:r>
-          </w:p>
-        </w:tc>
-        <w:tc>
-          <w:tcPr>
-            <w:tcW w:w="708" w:type="dxa"/>
-            <w:vAlign w:val="center"/>
-          </w:tcPr>
-          <w:p>
-            <w:pPr>
-              <w:jc w:val="center"/>
-            </w:pPr>
-            <w:r>
-              <w:t>2</w:t>
-            </w:r>
-          </w:p>
-        </w:tc>
-      </w:tr>
-      <w:tr>
-        <w:trPr>
-          <w:trHeight w:val="531"/>
-        </w:trPr>
-        <w:tc>
-          <w:tcPr>
-            <w:tcW w:w="813" w:type="dxa"/>
-            <w:vAlign w:val="center"/>
-          </w:tcPr>
-          <w:p>
-            <w:pPr>
-              <w:jc w:val="center"/>
-            </w:pPr>
-            <w:proofErr w:type="gramStart"/>
-            <w:r>
-              <w:t>h3</w:t>
-            </w:r>
-            <w:proofErr w:type="gramEnd"/>
-            <w:r>
-              <w:t>(x)</w:t>
+            <w:r>
+              <w:t>h3(x)</w:t>
             </w:r>
           </w:p>
         </w:tc>
@@ -1518,73 +1490,81 @@
     </w:tbl>
     <w:p/>
     <w:p>
+      <w:r>
+        <w:t xml:space="preserve">H1(x) </w:t>
+      </w:r>
+      <w:r>
+        <w:sym w:font="Wingdings" w:char="F0E0"/>
+      </w:r>
+      <w:r>
+        <w:t xml:space="preserve"> 1</w:t>
+      </w:r>
+      <w:r>
+        <w:t>,</w:t>
+      </w:r>
+      <w:r>
+        <w:t xml:space="preserve"> </w:t>
+      </w:r>
+      <w:r>
+        <w:t xml:space="preserve">8, 5, 2, </w:t>
+      </w:r>
       <w:proofErr w:type="gramStart"/>
       <w:r>
-        <w:t>H1(</w:t>
+        <w:t>9 ,</w:t>
       </w:r>
       <w:proofErr w:type="gramEnd"/>
       <w:r>
-        <w:t xml:space="preserve">x) </w:t>
-      </w:r>
-      <w:r>
-        <w:sym w:font="Wingdings" w:char="F0E0"/>
-      </w:r>
-      <w:r>
-        <w:t xml:space="preserve"> 8 , 5 , 2 , 9 , 6 , 3 , 0 , 7 , 4</w:t>
+        <w:t xml:space="preserve"> 6 , 3 , 0 , 7 </w:t>
       </w:r>
     </w:p>
     <w:p>
+      <w:r>
+        <w:t xml:space="preserve">H2(x) </w:t>
+      </w:r>
+      <w:r>
+        <w:sym w:font="Wingdings" w:char="F0E0"/>
+      </w:r>
+      <w:r>
+        <w:t xml:space="preserve"> 2,</w:t>
+      </w:r>
+      <w:r>
+        <w:t xml:space="preserve"> </w:t>
+      </w:r>
+      <w:r>
+        <w:t xml:space="preserve">0, 8, 6, </w:t>
+      </w:r>
       <w:proofErr w:type="gramStart"/>
       <w:r>
-        <w:t>H2(</w:t>
+        <w:t>4 ,</w:t>
       </w:r>
       <w:proofErr w:type="gramEnd"/>
       <w:r>
-        <w:t xml:space="preserve">x) </w:t>
-      </w:r>
-      <w:r>
-        <w:sym w:font="Wingdings" w:char="F0E0"/>
-      </w:r>
-      <w:r>
-        <w:t xml:space="preserve"> 0 , 8 , 6 , 4 , 2 , 0 , 8 , </w:t>
-      </w:r>
-      <w:proofErr w:type="spellStart"/>
-      <w:r>
-        <w:t>6</w:t>
-      </w:r>
-      <w:proofErr w:type="spellEnd"/>
-      <w:r>
-        <w:t xml:space="preserve"> , 4</w:t>
+        <w:t xml:space="preserve"> 2 , 0 , 8 , 6 </w:t>
       </w:r>
     </w:p>
     <w:p>
+      <w:r>
+        <w:t xml:space="preserve">H3(x) </w:t>
+      </w:r>
+      <w:r>
+        <w:sym w:font="Wingdings" w:char="F0E0"/>
+      </w:r>
+      <w:r>
+        <w:t xml:space="preserve"> 2, 8, 4, 0, </w:t>
+      </w:r>
       <w:proofErr w:type="gramStart"/>
       <w:r>
-        <w:t>H3(</w:t>
+        <w:t>6 ,</w:t>
       </w:r>
       <w:proofErr w:type="gramEnd"/>
       <w:r>
-        <w:t xml:space="preserve">x) </w:t>
-      </w:r>
-      <w:r>
-        <w:sym w:font="Wingdings" w:char="F0E0"/>
-      </w:r>
-      <w:r>
-        <w:t xml:space="preserve"> 8 , 4 , 0 , 6 , 2 , 8 , 4 , 0 , 6</w:t>
+        <w:t xml:space="preserve"> 2 , 8 , 4 , 0 </w:t>
       </w:r>
     </w:p>
     <w:p/>
     <w:p>
       <w:r>
-        <w:t xml:space="preserve">c) Only </w:t>
-      </w:r>
-      <w:proofErr w:type="gramStart"/>
-      <w:r>
-        <w:t>h1(</w:t>
-      </w:r>
-      <w:proofErr w:type="gramEnd"/>
-      <w:r>
-        <w:t>x) = 7x + 1 mod 10 is true permutation.</w:t>
+        <w:t>c) Only h1(x) = 7x + 1 mod 10 is true permutation.</w:t>
       </w:r>
     </w:p>
     <w:p/>
@@ -1597,14 +1577,9 @@
     <w:p/>
     <w:p/>
     <w:p>
-      <w:proofErr w:type="gramStart"/>
       <w:r>
         <w:lastRenderedPageBreak/>
-        <w:t>d</w:t>
-      </w:r>
-      <w:proofErr w:type="gramEnd"/>
-      <w:r>
-        <w:t>)</w:t>
+        <w:t>d)</w:t>
       </w:r>
     </w:p>
     <w:tbl>
@@ -1637,14 +1612,12 @@
             <w:tcW w:w="1474" w:type="dxa"/>
           </w:tcPr>
           <w:p>
-            <w:proofErr w:type="gramStart"/>
             <w:r>
               <w:t>Col</w:t>
             </w:r>
             <w:r>
               <w:t>(</w:t>
             </w:r>
-            <w:proofErr w:type="gramEnd"/>
             <w:r>
               <w:t>n</w:t>
             </w:r>
@@ -1670,14 +1643,12 @@
             <w:tcW w:w="1474" w:type="dxa"/>
           </w:tcPr>
           <w:p>
-            <w:proofErr w:type="gramStart"/>
             <w:r>
               <w:t>Sig</w:t>
             </w:r>
             <w:r>
               <w:t>(</w:t>
             </w:r>
-            <w:proofErr w:type="gramEnd"/>
             <w:r>
               <w:t>n</w:t>
             </w:r>
@@ -2045,9 +2016,419 @@
           <w:p>
             <w:r>
               <w:t>1/3</w:t>
+            </w:r>
+          </w:p>
+        </w:tc>
+      </w:tr>
+    </w:tbl>
+    <w:p/>
+    <w:tbl>
+      <w:tblPr>
+        <w:tblStyle w:val="TableGrid"/>
+        <w:tblW w:w="0" w:type="auto"/>
+        <w:tblLook w:val="04A0" w:firstRow="1" w:lastRow="0" w:firstColumn="1" w:lastColumn="0" w:noHBand="0" w:noVBand="1"/>
+      </w:tblPr>
+      <w:tblGrid>
+        <w:gridCol w:w="1474"/>
+        <w:gridCol w:w="1622"/>
+        <w:gridCol w:w="1576"/>
+      </w:tblGrid>
+      <w:tr>
+        <w:trPr>
+          <w:trHeight w:val="251"/>
+        </w:trPr>
+        <w:tc>
+          <w:tcPr>
+            <w:tcW w:w="1474" w:type="dxa"/>
+          </w:tcPr>
+          <w:p>
+            <w:r>
+              <w:t>Pair</w:t>
+            </w:r>
+          </w:p>
+        </w:tc>
+        <w:tc>
+          <w:tcPr>
+            <w:tcW w:w="1474" w:type="dxa"/>
+          </w:tcPr>
+          <w:p>
+            <w:r>
+              <w:t>Col(n)/Col(u)</w:t>
+            </w:r>
+          </w:p>
+        </w:tc>
+        <w:tc>
+          <w:tcPr>
+            <w:tcW w:w="1474" w:type="dxa"/>
+          </w:tcPr>
+          <w:p>
+            <w:r>
+              <w:t>Sig(n)/Sig(u)</w:t>
+            </w:r>
+          </w:p>
+        </w:tc>
+      </w:tr>
+      <w:tr>
+        <w:trPr>
+          <w:trHeight w:val="251"/>
+        </w:trPr>
+        <w:tc>
+          <w:tcPr>
+            <w:tcW w:w="1474" w:type="dxa"/>
+          </w:tcPr>
+          <w:p>
+            <w:r>
+              <w:t>1-2</w:t>
+            </w:r>
+          </w:p>
+        </w:tc>
+        <w:tc>
+          <w:tcPr>
+            <w:tcW w:w="1474" w:type="dxa"/>
+          </w:tcPr>
+          <w:p>
+            <w:r>
+              <w:t>3/7</w:t>
+            </w:r>
+          </w:p>
+        </w:tc>
+        <w:tc>
+          <w:tcPr>
+            <w:tcW w:w="1474" w:type="dxa"/>
+          </w:tcPr>
+          <w:p>
+            <w:r>
+              <w:t>1</w:t>
+            </w:r>
+          </w:p>
+        </w:tc>
+      </w:tr>
+      <w:tr>
+        <w:trPr>
+          <w:trHeight w:val="251"/>
+        </w:trPr>
+        <w:tc>
+          <w:tcPr>
+            <w:tcW w:w="1474" w:type="dxa"/>
+          </w:tcPr>
+          <w:p>
+            <w:r>
+              <w:t>1-3</w:t>
+            </w:r>
+          </w:p>
+        </w:tc>
+        <w:tc>
+          <w:tcPr>
+            <w:tcW w:w="1474" w:type="dxa"/>
+          </w:tcPr>
+          <w:p>
+            <w:r>
+              <w:t>3/7</w:t>
+            </w:r>
+          </w:p>
+        </w:tc>
+        <w:tc>
+          <w:tcPr>
+            <w:tcW w:w="1474" w:type="dxa"/>
+          </w:tcPr>
+          <w:p>
+            <w:r>
+              <w:t>2/3</w:t>
+            </w:r>
+          </w:p>
+        </w:tc>
+      </w:tr>
+      <w:tr>
+        <w:trPr>
+          <w:trHeight w:val="251"/>
+        </w:trPr>
+        <w:tc>
+          <w:tcPr>
+            <w:tcW w:w="1474" w:type="dxa"/>
+          </w:tcPr>
+          <w:p>
+            <w:r>
+              <w:t>1-4</w:t>
+            </w:r>
+          </w:p>
+        </w:tc>
+        <w:tc>
+          <w:tcPr>
+            <w:tcW w:w="1474" w:type="dxa"/>
+          </w:tcPr>
+          <w:p>
+            <w:r>
+              <w:t>3/7</w:t>
+            </w:r>
+          </w:p>
+        </w:tc>
+        <w:tc>
+          <w:tcPr>
+            <w:tcW w:w="1474" w:type="dxa"/>
+          </w:tcPr>
+          <w:p>
+            <w:r>
+              <w:t>2</w:t>
+            </w:r>
+            <w:r>
+              <w:t>/3</w:t>
+            </w:r>
+          </w:p>
+        </w:tc>
+      </w:tr>
+      <w:tr>
+        <w:trPr>
+          <w:trHeight w:val="251"/>
+        </w:trPr>
+        <w:tc>
+          <w:tcPr>
+            <w:tcW w:w="1474" w:type="dxa"/>
+          </w:tcPr>
+          <w:p>
+            <w:r>
+              <w:t>1-5</w:t>
+            </w:r>
+          </w:p>
+        </w:tc>
+        <w:tc>
+          <w:tcPr>
+            <w:tcW w:w="1474" w:type="dxa"/>
+          </w:tcPr>
+          <w:p>
+            <w:r>
+              <w:t>4/5</w:t>
+            </w:r>
+          </w:p>
+        </w:tc>
+        <w:tc>
+          <w:tcPr>
+            <w:tcW w:w="1474" w:type="dxa"/>
+          </w:tcPr>
+          <w:p>
+            <w:r>
+              <w:t>2</w:t>
+            </w:r>
+            <w:r>
+              <w:t>/3</w:t>
+            </w:r>
+          </w:p>
+        </w:tc>
+      </w:tr>
+      <w:tr>
+        <w:trPr>
+          <w:trHeight w:val="251"/>
+        </w:trPr>
+        <w:tc>
+          <w:tcPr>
+            <w:tcW w:w="1474" w:type="dxa"/>
+          </w:tcPr>
+          <w:p>
+            <w:r>
+              <w:t>2-3</w:t>
+            </w:r>
+          </w:p>
+        </w:tc>
+        <w:tc>
+          <w:tcPr>
+            <w:tcW w:w="1474" w:type="dxa"/>
+          </w:tcPr>
+          <w:p>
+            <w:r>
+              <w:t>2/8</w:t>
+            </w:r>
+          </w:p>
+        </w:tc>
+        <w:tc>
+          <w:tcPr>
+            <w:tcW w:w="1474" w:type="dxa"/>
+          </w:tcPr>
+          <w:p>
+            <w:r>
+              <w:t>2/3</w:t>
+            </w:r>
+          </w:p>
+        </w:tc>
+      </w:tr>
+      <w:tr>
+        <w:trPr>
+          <w:trHeight w:val="251"/>
+        </w:trPr>
+        <w:tc>
+          <w:tcPr>
+            <w:tcW w:w="1474" w:type="dxa"/>
+          </w:tcPr>
+          <w:p>
+            <w:r>
+              <w:t>2-4</w:t>
+            </w:r>
+          </w:p>
+        </w:tc>
+        <w:tc>
+          <w:tcPr>
+            <w:tcW w:w="1474" w:type="dxa"/>
+          </w:tcPr>
+          <w:p>
+            <w:r>
+              <w:t>2/8</w:t>
+            </w:r>
+          </w:p>
+        </w:tc>
+        <w:tc>
+          <w:tcPr>
+            <w:tcW w:w="1474" w:type="dxa"/>
+          </w:tcPr>
+          <w:p>
+            <w:r>
+              <w:t>2/3</w:t>
+            </w:r>
+          </w:p>
+        </w:tc>
+      </w:tr>
+      <w:tr>
+        <w:trPr>
+          <w:trHeight w:val="251"/>
+        </w:trPr>
+        <w:tc>
+          <w:tcPr>
+            <w:tcW w:w="1474" w:type="dxa"/>
+          </w:tcPr>
+          <w:p>
+            <w:r>
+              <w:t>2-5</w:t>
+            </w:r>
+          </w:p>
+        </w:tc>
+        <w:tc>
+          <w:tcPr>
+            <w:tcW w:w="1474" w:type="dxa"/>
+          </w:tcPr>
+          <w:p>
+            <w:r>
+              <w:t>2/7</w:t>
+            </w:r>
+          </w:p>
+        </w:tc>
+        <w:tc>
+          <w:tcPr>
+            <w:tcW w:w="1474" w:type="dxa"/>
+          </w:tcPr>
+          <w:p>
+            <w:r>
+              <w:t>2</w:t>
+            </w:r>
+            <w:r>
+              <w:t>/3</w:t>
+            </w:r>
+          </w:p>
+        </w:tc>
+      </w:tr>
+      <w:tr>
+        <w:trPr>
+          <w:trHeight w:val="251"/>
+        </w:trPr>
+        <w:tc>
+          <w:tcPr>
+            <w:tcW w:w="1474" w:type="dxa"/>
+          </w:tcPr>
+          <w:p>
+            <w:r>
+              <w:t>3-4</w:t>
+            </w:r>
+          </w:p>
+        </w:tc>
+        <w:tc>
+          <w:tcPr>
+            <w:tcW w:w="1474" w:type="dxa"/>
+          </w:tcPr>
+          <w:p>
+            <w:r>
+              <w:t>3/7</w:t>
+            </w:r>
+          </w:p>
+        </w:tc>
+        <w:tc>
+          <w:tcPr>
+            <w:tcW w:w="1474" w:type="dxa"/>
+          </w:tcPr>
+          <w:p>
+            <w:r>
+              <w:t>1/3</w:t>
+            </w:r>
+          </w:p>
+        </w:tc>
+      </w:tr>
+      <w:tr>
+        <w:trPr>
+          <w:trHeight w:val="251"/>
+        </w:trPr>
+        <w:tc>
+          <w:tcPr>
+            <w:tcW w:w="1474" w:type="dxa"/>
+          </w:tcPr>
+          <w:p>
+            <w:r>
+              <w:t>3-5</w:t>
+            </w:r>
+          </w:p>
+        </w:tc>
+        <w:tc>
+          <w:tcPr>
+            <w:tcW w:w="1474" w:type="dxa"/>
+          </w:tcPr>
+          <w:p>
+            <w:r>
+              <w:t>3/6</w:t>
+            </w:r>
+          </w:p>
+        </w:tc>
+        <w:tc>
+          <w:tcPr>
+            <w:tcW w:w="1474" w:type="dxa"/>
+          </w:tcPr>
+          <w:p>
+            <w:r>
+              <w:t>2</w:t>
             </w:r>
             <w:bookmarkStart w:id="0" w:name="_GoBack"/>
             <w:bookmarkEnd w:id="0"/>
+            <w:r>
+              <w:t>/3</w:t>
+            </w:r>
+          </w:p>
+        </w:tc>
+      </w:tr>
+      <w:tr>
+        <w:trPr>
+          <w:trHeight w:val="251"/>
+        </w:trPr>
+        <w:tc>
+          <w:tcPr>
+            <w:tcW w:w="1474" w:type="dxa"/>
+          </w:tcPr>
+          <w:p>
+            <w:r>
+              <w:t>4-5</w:t>
+            </w:r>
+          </w:p>
+        </w:tc>
+        <w:tc>
+          <w:tcPr>
+            <w:tcW w:w="1474" w:type="dxa"/>
+          </w:tcPr>
+          <w:p>
+            <w:r>
+              <w:t>3/6</w:t>
+            </w:r>
+          </w:p>
+        </w:tc>
+        <w:tc>
+          <w:tcPr>
+            <w:tcW w:w="1474" w:type="dxa"/>
+          </w:tcPr>
+          <w:p>
+            <w:r>
+              <w:t>1/3</w:t>
+            </w:r>
           </w:p>
         </w:tc>
       </w:tr>
@@ -2064,7 +2445,7 @@
 </file>
 
 <file path=word/styles.xml><?xml version="1.0" encoding="utf-8"?>
-<w:styles xmlns:mc="http://schemas.openxmlformats.org/markup-compatibility/2006" xmlns:r="http://schemas.openxmlformats.org/officeDocument/2006/relationships" xmlns:w="http://schemas.openxmlformats.org/wordprocessingml/2006/main" xmlns:w14="http://schemas.microsoft.com/office/word/2010/wordml" mc:Ignorable="w14">
+<w:styles xmlns:mc="http://schemas.openxmlformats.org/markup-compatibility/2006" xmlns:r="http://schemas.openxmlformats.org/officeDocument/2006/relationships" xmlns:w="http://schemas.openxmlformats.org/wordprocessingml/2006/main" xmlns:w14="http://schemas.microsoft.com/office/word/2010/wordml" xmlns:w15="http://schemas.microsoft.com/office/word/2012/wordml" xmlns:w16cid="http://schemas.microsoft.com/office/word/2016/wordml/cid" xmlns:w16se="http://schemas.microsoft.com/office/word/2015/wordml/symex" mc:Ignorable="w14 w15 w16se w16cid">
   <w:docDefaults>
     <w:rPrDefault>
       <w:rPr>
@@ -2076,144 +2457,377 @@
     </w:rPrDefault>
     <w:pPrDefault/>
   </w:docDefaults>
-  <w:latentStyles w:defLockedState="0" w:defUIPriority="99" w:defSemiHidden="1" w:defUnhideWhenUsed="1" w:defQFormat="0" w:count="276">
-    <w:lsdException w:name="Normal" w:semiHidden="0" w:uiPriority="0" w:unhideWhenUsed="0" w:qFormat="1"/>
-    <w:lsdException w:name="heading 1" w:semiHidden="0" w:uiPriority="9" w:unhideWhenUsed="0" w:qFormat="1"/>
-    <w:lsdException w:name="heading 2" w:uiPriority="9" w:qFormat="1"/>
-    <w:lsdException w:name="heading 3" w:uiPriority="9" w:qFormat="1"/>
-    <w:lsdException w:name="heading 4" w:uiPriority="9" w:qFormat="1"/>
-    <w:lsdException w:name="heading 5" w:uiPriority="9" w:qFormat="1"/>
-    <w:lsdException w:name="heading 6" w:uiPriority="9" w:qFormat="1"/>
-    <w:lsdException w:name="heading 7" w:uiPriority="9" w:qFormat="1"/>
-    <w:lsdException w:name="heading 8" w:uiPriority="9" w:qFormat="1"/>
-    <w:lsdException w:name="heading 9" w:uiPriority="9" w:qFormat="1"/>
-    <w:lsdException w:name="toc 1" w:uiPriority="39"/>
-    <w:lsdException w:name="toc 2" w:uiPriority="39"/>
-    <w:lsdException w:name="toc 3" w:uiPriority="39"/>
-    <w:lsdException w:name="toc 4" w:uiPriority="39"/>
-    <w:lsdException w:name="toc 5" w:uiPriority="39"/>
-    <w:lsdException w:name="toc 6" w:uiPriority="39"/>
-    <w:lsdException w:name="toc 7" w:uiPriority="39"/>
-    <w:lsdException w:name="toc 8" w:uiPriority="39"/>
-    <w:lsdException w:name="toc 9" w:uiPriority="39"/>
-    <w:lsdException w:name="caption" w:uiPriority="35" w:qFormat="1"/>
-    <w:lsdException w:name="Title" w:semiHidden="0" w:uiPriority="10" w:unhideWhenUsed="0" w:qFormat="1"/>
-    <w:lsdException w:name="Default Paragraph Font" w:uiPriority="1"/>
-    <w:lsdException w:name="Subtitle" w:semiHidden="0" w:uiPriority="11" w:unhideWhenUsed="0" w:qFormat="1"/>
-    <w:lsdException w:name="Strong" w:semiHidden="0" w:uiPriority="22" w:unhideWhenUsed="0" w:qFormat="1"/>
-    <w:lsdException w:name="Emphasis" w:semiHidden="0" w:uiPriority="20" w:unhideWhenUsed="0" w:qFormat="1"/>
-    <w:lsdException w:name="Table Grid" w:semiHidden="0" w:uiPriority="59" w:unhideWhenUsed="0"/>
-    <w:lsdException w:name="Placeholder Text" w:unhideWhenUsed="0"/>
-    <w:lsdException w:name="No Spacing" w:semiHidden="0" w:uiPriority="1" w:unhideWhenUsed="0" w:qFormat="1"/>
-    <w:lsdException w:name="Light Shading" w:semiHidden="0" w:uiPriority="60" w:unhideWhenUsed="0"/>
-    <w:lsdException w:name="Light List" w:semiHidden="0" w:uiPriority="61" w:unhideWhenUsed="0"/>
-    <w:lsdException w:name="Light Grid" w:semiHidden="0" w:uiPriority="62" w:unhideWhenUsed="0"/>
-    <w:lsdException w:name="Medium Shading 1" w:semiHidden="0" w:uiPriority="63" w:unhideWhenUsed="0"/>
-    <w:lsdException w:name="Medium Shading 2" w:semiHidden="0" w:uiPriority="64" w:unhideWhenUsed="0"/>
-    <w:lsdException w:name="Medium List 1" w:semiHidden="0" w:uiPriority="65" w:unhideWhenUsed="0"/>
-    <w:lsdException w:name="Medium List 2" w:semiHidden="0" w:uiPriority="66" w:unhideWhenUsed="0"/>
-    <w:lsdException w:name="Medium Grid 1" w:semiHidden="0" w:uiPriority="67" w:unhideWhenUsed="0"/>
-    <w:lsdException w:name="Medium Grid 2" w:semiHidden="0" w:uiPriority="68" w:unhideWhenUsed="0"/>
-    <w:lsdException w:name="Medium Grid 3" w:semiHidden="0" w:uiPriority="69" w:unhideWhenUsed="0"/>
-    <w:lsdException w:name="Dark List" w:semiHidden="0" w:uiPriority="70" w:unhideWhenUsed="0"/>
-    <w:lsdException w:name="Colorful Shading" w:semiHidden="0" w:uiPriority="71" w:unhideWhenUsed="0"/>
-    <w:lsdException w:name="Colorful List" w:semiHidden="0" w:uiPriority="72" w:unhideWhenUsed="0"/>
-    <w:lsdException w:name="Colorful Grid" w:semiHidden="0" w:uiPriority="73" w:unhideWhenUsed="0"/>
-    <w:lsdException w:name="Light Shading Accent 1" w:semiHidden="0" w:uiPriority="60" w:unhideWhenUsed="0"/>
-    <w:lsdException w:name="Light List Accent 1" w:semiHidden="0" w:uiPriority="61" w:unhideWhenUsed="0"/>
-    <w:lsdException w:name="Light Grid Accent 1" w:semiHidden="0" w:uiPriority="62" w:unhideWhenUsed="0"/>
-    <w:lsdException w:name="Medium Shading 1 Accent 1" w:semiHidden="0" w:uiPriority="63" w:unhideWhenUsed="0"/>
-    <w:lsdException w:name="Medium Shading 2 Accent 1" w:semiHidden="0" w:uiPriority="64" w:unhideWhenUsed="0"/>
-    <w:lsdException w:name="Medium List 1 Accent 1" w:semiHidden="0" w:uiPriority="65" w:unhideWhenUsed="0"/>
-    <w:lsdException w:name="Revision" w:unhideWhenUsed="0"/>
-    <w:lsdException w:name="List Paragraph" w:semiHidden="0" w:uiPriority="34" w:unhideWhenUsed="0" w:qFormat="1"/>
-    <w:lsdException w:name="Quote" w:semiHidden="0" w:uiPriority="29" w:unhideWhenUsed="0" w:qFormat="1"/>
-    <w:lsdException w:name="Intense Quote" w:semiHidden="0" w:uiPriority="30" w:unhideWhenUsed="0" w:qFormat="1"/>
-    <w:lsdException w:name="Medium List 2 Accent 1" w:semiHidden="0" w:uiPriority="66" w:unhideWhenUsed="0"/>
-    <w:lsdException w:name="Medium Grid 1 Accent 1" w:semiHidden="0" w:uiPriority="67" w:unhideWhenUsed="0"/>
-    <w:lsdException w:name="Medium Grid 2 Accent 1" w:semiHidden="0" w:uiPriority="68" w:unhideWhenUsed="0"/>
-    <w:lsdException w:name="Medium Grid 3 Accent 1" w:semiHidden="0" w:uiPriority="69" w:unhideWhenUsed="0"/>
-    <w:lsdException w:name="Dark List Accent 1" w:semiHidden="0" w:uiPriority="70" w:unhideWhenUsed="0"/>
-    <w:lsdException w:name="Colorful Shading Accent 1" w:semiHidden="0" w:uiPriority="71" w:unhideWhenUsed="0"/>
-    <w:lsdException w:name="Colorful List Accent 1" w:semiHidden="0" w:uiPriority="72" w:unhideWhenUsed="0"/>
-    <w:lsdException w:name="Colorful Grid Accent 1" w:semiHidden="0" w:uiPriority="73" w:unhideWhenUsed="0"/>
-    <w:lsdException w:name="Light Shading Accent 2" w:semiHidden="0" w:uiPriority="60" w:unhideWhenUsed="0"/>
-    <w:lsdException w:name="Light List Accent 2" w:semiHidden="0" w:uiPriority="61" w:unhideWhenUsed="0"/>
-    <w:lsdException w:name="Light Grid Accent 2" w:semiHidden="0" w:uiPriority="62" w:unhideWhenUsed="0"/>
-    <w:lsdException w:name="Medium Shading 1 Accent 2" w:semiHidden="0" w:uiPriority="63" w:unhideWhenUsed="0"/>
-    <w:lsdException w:name="Medium Shading 2 Accent 2" w:semiHidden="0" w:uiPriority="64" w:unhideWhenUsed="0"/>
-    <w:lsdException w:name="Medium List 1 Accent 2" w:semiHidden="0" w:uiPriority="65" w:unhideWhenUsed="0"/>
-    <w:lsdException w:name="Medium List 2 Accent 2" w:semiHidden="0" w:uiPriority="66" w:unhideWhenUsed="0"/>
-    <w:lsdException w:name="Medium Grid 1 Accent 2" w:semiHidden="0" w:uiPriority="67" w:unhideWhenUsed="0"/>
-    <w:lsdException w:name="Medium Grid 2 Accent 2" w:semiHidden="0" w:uiPriority="68" w:unhideWhenUsed="0"/>
-    <w:lsdException w:name="Medium Grid 3 Accent 2" w:semiHidden="0" w:uiPriority="69" w:unhideWhenUsed="0"/>
-    <w:lsdException w:name="Dark List Accent 2" w:semiHidden="0" w:uiPriority="70" w:unhideWhenUsed="0"/>
-    <w:lsdException w:name="Colorful Shading Accent 2" w:semiHidden="0" w:uiPriority="71" w:unhideWhenUsed="0"/>
-    <w:lsdException w:name="Colorful List Accent 2" w:semiHidden="0" w:uiPriority="72" w:unhideWhenUsed="0"/>
-    <w:lsdException w:name="Colorful Grid Accent 2" w:semiHidden="0" w:uiPriority="73" w:unhideWhenUsed="0"/>
-    <w:lsdException w:name="Light Shading Accent 3" w:semiHidden="0" w:uiPriority="60" w:unhideWhenUsed="0"/>
-    <w:lsdException w:name="Light List Accent 3" w:semiHidden="0" w:uiPriority="61" w:unhideWhenUsed="0"/>
-    <w:lsdException w:name="Light Grid Accent 3" w:semiHidden="0" w:uiPriority="62" w:unhideWhenUsed="0"/>
-    <w:lsdException w:name="Medium Shading 1 Accent 3" w:semiHidden="0" w:uiPriority="63" w:unhideWhenUsed="0"/>
-    <w:lsdException w:name="Medium Shading 2 Accent 3" w:semiHidden="0" w:uiPriority="64" w:unhideWhenUsed="0"/>
-    <w:lsdException w:name="Medium List 1 Accent 3" w:semiHidden="0" w:uiPriority="65" w:unhideWhenUsed="0"/>
-    <w:lsdException w:name="Medium List 2 Accent 3" w:semiHidden="0" w:uiPriority="66" w:unhideWhenUsed="0"/>
-    <w:lsdException w:name="Medium Grid 1 Accent 3" w:semiHidden="0" w:uiPriority="67" w:unhideWhenUsed="0"/>
-    <w:lsdException w:name="Medium Grid 2 Accent 3" w:semiHidden="0" w:uiPriority="68" w:unhideWhenUsed="0"/>
-    <w:lsdException w:name="Medium Grid 3 Accent 3" w:semiHidden="0" w:uiPriority="69" w:unhideWhenUsed="0"/>
-    <w:lsdException w:name="Dark List Accent 3" w:semiHidden="0" w:uiPriority="70" w:unhideWhenUsed="0"/>
-    <w:lsdException w:name="Colorful Shading Accent 3" w:semiHidden="0" w:uiPriority="71" w:unhideWhenUsed="0"/>
-    <w:lsdException w:name="Colorful List Accent 3" w:semiHidden="0" w:uiPriority="72" w:unhideWhenUsed="0"/>
-    <w:lsdException w:name="Colorful Grid Accent 3" w:semiHidden="0" w:uiPriority="73" w:unhideWhenUsed="0"/>
-    <w:lsdException w:name="Light Shading Accent 4" w:semiHidden="0" w:uiPriority="60" w:unhideWhenUsed="0"/>
-    <w:lsdException w:name="Light List Accent 4" w:semiHidden="0" w:uiPriority="61" w:unhideWhenUsed="0"/>
-    <w:lsdException w:name="Light Grid Accent 4" w:semiHidden="0" w:uiPriority="62" w:unhideWhenUsed="0"/>
-    <w:lsdException w:name="Medium Shading 1 Accent 4" w:semiHidden="0" w:uiPriority="63" w:unhideWhenUsed="0"/>
-    <w:lsdException w:name="Medium Shading 2 Accent 4" w:semiHidden="0" w:uiPriority="64" w:unhideWhenUsed="0"/>
-    <w:lsdException w:name="Medium List 1 Accent 4" w:semiHidden="0" w:uiPriority="65" w:unhideWhenUsed="0"/>
-    <w:lsdException w:name="Medium List 2 Accent 4" w:semiHidden="0" w:uiPriority="66" w:unhideWhenUsed="0"/>
-    <w:lsdException w:name="Medium Grid 1 Accent 4" w:semiHidden="0" w:uiPriority="67" w:unhideWhenUsed="0"/>
-    <w:lsdException w:name="Medium Grid 2 Accent 4" w:semiHidden="0" w:uiPriority="68" w:unhideWhenUsed="0"/>
-    <w:lsdException w:name="Medium Grid 3 Accent 4" w:semiHidden="0" w:uiPriority="69" w:unhideWhenUsed="0"/>
-    <w:lsdException w:name="Dark List Accent 4" w:semiHidden="0" w:uiPriority="70" w:unhideWhenUsed="0"/>
-    <w:lsdException w:name="Colorful Shading Accent 4" w:semiHidden="0" w:uiPriority="71" w:unhideWhenUsed="0"/>
-    <w:lsdException w:name="Colorful List Accent 4" w:semiHidden="0" w:uiPriority="72" w:unhideWhenUsed="0"/>
-    <w:lsdException w:name="Colorful Grid Accent 4" w:semiHidden="0" w:uiPriority="73" w:unhideWhenUsed="0"/>
-    <w:lsdException w:name="Light Shading Accent 5" w:semiHidden="0" w:uiPriority="60" w:unhideWhenUsed="0"/>
-    <w:lsdException w:name="Light List Accent 5" w:semiHidden="0" w:uiPriority="61" w:unhideWhenUsed="0"/>
-    <w:lsdException w:name="Light Grid Accent 5" w:semiHidden="0" w:uiPriority="62" w:unhideWhenUsed="0"/>
-    <w:lsdException w:name="Medium Shading 1 Accent 5" w:semiHidden="0" w:uiPriority="63" w:unhideWhenUsed="0"/>
-    <w:lsdException w:name="Medium Shading 2 Accent 5" w:semiHidden="0" w:uiPriority="64" w:unhideWhenUsed="0"/>
-    <w:lsdException w:name="Medium List 1 Accent 5" w:semiHidden="0" w:uiPriority="65" w:unhideWhenUsed="0"/>
-    <w:lsdException w:name="Medium List 2 Accent 5" w:semiHidden="0" w:uiPriority="66" w:unhideWhenUsed="0"/>
-    <w:lsdException w:name="Medium Grid 1 Accent 5" w:semiHidden="0" w:uiPriority="67" w:unhideWhenUsed="0"/>
-    <w:lsdException w:name="Medium Grid 2 Accent 5" w:semiHidden="0" w:uiPriority="68" w:unhideWhenUsed="0"/>
-    <w:lsdException w:name="Medium Grid 3 Accent 5" w:semiHidden="0" w:uiPriority="69" w:unhideWhenUsed="0"/>
-    <w:lsdException w:name="Dark List Accent 5" w:semiHidden="0" w:uiPriority="70" w:unhideWhenUsed="0"/>
-    <w:lsdException w:name="Colorful Shading Accent 5" w:semiHidden="0" w:uiPriority="71" w:unhideWhenUsed="0"/>
-    <w:lsdException w:name="Colorful List Accent 5" w:semiHidden="0" w:uiPriority="72" w:unhideWhenUsed="0"/>
-    <w:lsdException w:name="Colorful Grid Accent 5" w:semiHidden="0" w:uiPriority="73" w:unhideWhenUsed="0"/>
-    <w:lsdException w:name="Light Shading Accent 6" w:semiHidden="0" w:uiPriority="60" w:unhideWhenUsed="0"/>
-    <w:lsdException w:name="Light List Accent 6" w:semiHidden="0" w:uiPriority="61" w:unhideWhenUsed="0"/>
-    <w:lsdException w:name="Light Grid Accent 6" w:semiHidden="0" w:uiPriority="62" w:unhideWhenUsed="0"/>
-    <w:lsdException w:name="Medium Shading 1 Accent 6" w:semiHidden="0" w:uiPriority="63" w:unhideWhenUsed="0"/>
-    <w:lsdException w:name="Medium Shading 2 Accent 6" w:semiHidden="0" w:uiPriority="64" w:unhideWhenUsed="0"/>
-    <w:lsdException w:name="Medium List 1 Accent 6" w:semiHidden="0" w:uiPriority="65" w:unhideWhenUsed="0"/>
-    <w:lsdException w:name="Medium List 2 Accent 6" w:semiHidden="0" w:uiPriority="66" w:unhideWhenUsed="0"/>
-    <w:lsdException w:name="Medium Grid 1 Accent 6" w:semiHidden="0" w:uiPriority="67" w:unhideWhenUsed="0"/>
-    <w:lsdException w:name="Medium Grid 2 Accent 6" w:semiHidden="0" w:uiPriority="68" w:unhideWhenUsed="0"/>
-    <w:lsdException w:name="Medium Grid 3 Accent 6" w:semiHidden="0" w:uiPriority="69" w:unhideWhenUsed="0"/>
-    <w:lsdException w:name="Dark List Accent 6" w:semiHidden="0" w:uiPriority="70" w:unhideWhenUsed="0"/>
-    <w:lsdException w:name="Colorful Shading Accent 6" w:semiHidden="0" w:uiPriority="71" w:unhideWhenUsed="0"/>
-    <w:lsdException w:name="Colorful List Accent 6" w:semiHidden="0" w:uiPriority="72" w:unhideWhenUsed="0"/>
-    <w:lsdException w:name="Colorful Grid Accent 6" w:semiHidden="0" w:uiPriority="73" w:unhideWhenUsed="0"/>
-    <w:lsdException w:name="Subtle Emphasis" w:semiHidden="0" w:uiPriority="19" w:unhideWhenUsed="0" w:qFormat="1"/>
-    <w:lsdException w:name="Intense Emphasis" w:semiHidden="0" w:uiPriority="21" w:unhideWhenUsed="0" w:qFormat="1"/>
-    <w:lsdException w:name="Subtle Reference" w:semiHidden="0" w:uiPriority="31" w:unhideWhenUsed="0" w:qFormat="1"/>
-    <w:lsdException w:name="Intense Reference" w:semiHidden="0" w:uiPriority="32" w:unhideWhenUsed="0" w:qFormat="1"/>
-    <w:lsdException w:name="Book Title" w:semiHidden="0" w:uiPriority="33" w:unhideWhenUsed="0" w:qFormat="1"/>
-    <w:lsdException w:name="Bibliography" w:uiPriority="37"/>
-    <w:lsdException w:name="TOC Heading" w:uiPriority="39" w:qFormat="1"/>
+  <w:latentStyles w:defLockedState="0" w:defUIPriority="99" w:defSemiHidden="0" w:defUnhideWhenUsed="0" w:defQFormat="0" w:count="375">
+    <w:lsdException w:name="Normal" w:uiPriority="0" w:qFormat="1"/>
+    <w:lsdException w:name="heading 1" w:uiPriority="9" w:qFormat="1"/>
+    <w:lsdException w:name="heading 2" w:semiHidden="1" w:uiPriority="9" w:unhideWhenUsed="1" w:qFormat="1"/>
+    <w:lsdException w:name="heading 3" w:semiHidden="1" w:uiPriority="9" w:unhideWhenUsed="1" w:qFormat="1"/>
+    <w:lsdException w:name="heading 4" w:semiHidden="1" w:uiPriority="9" w:unhideWhenUsed="1" w:qFormat="1"/>
+    <w:lsdException w:name="heading 5" w:semiHidden="1" w:uiPriority="9" w:unhideWhenUsed="1" w:qFormat="1"/>
+    <w:lsdException w:name="heading 6" w:semiHidden="1" w:uiPriority="9" w:unhideWhenUsed="1" w:qFormat="1"/>
+    <w:lsdException w:name="heading 7" w:semiHidden="1" w:uiPriority="9" w:unhideWhenUsed="1" w:qFormat="1"/>
+    <w:lsdException w:name="heading 8" w:semiHidden="1" w:uiPriority="9" w:unhideWhenUsed="1" w:qFormat="1"/>
+    <w:lsdException w:name="heading 9" w:semiHidden="1" w:uiPriority="9" w:unhideWhenUsed="1" w:qFormat="1"/>
+    <w:lsdException w:name="index 1" w:semiHidden="1" w:unhideWhenUsed="1"/>
+    <w:lsdException w:name="index 2" w:semiHidden="1" w:unhideWhenUsed="1"/>
+    <w:lsdException w:name="index 3" w:semiHidden="1" w:unhideWhenUsed="1"/>
+    <w:lsdException w:name="index 4" w:semiHidden="1" w:unhideWhenUsed="1"/>
+    <w:lsdException w:name="index 5" w:semiHidden="1" w:unhideWhenUsed="1"/>
+    <w:lsdException w:name="index 6" w:semiHidden="1" w:unhideWhenUsed="1"/>
+    <w:lsdException w:name="index 7" w:semiHidden="1" w:unhideWhenUsed="1"/>
+    <w:lsdException w:name="index 8" w:semiHidden="1" w:unhideWhenUsed="1"/>
+    <w:lsdException w:name="index 9" w:semiHidden="1" w:unhideWhenUsed="1"/>
+    <w:lsdException w:name="toc 1" w:semiHidden="1" w:uiPriority="39" w:unhideWhenUsed="1"/>
+    <w:lsdException w:name="toc 2" w:semiHidden="1" w:uiPriority="39" w:unhideWhenUsed="1"/>
+    <w:lsdException w:name="toc 3" w:semiHidden="1" w:uiPriority="39" w:unhideWhenUsed="1"/>
+    <w:lsdException w:name="toc 4" w:semiHidden="1" w:uiPriority="39" w:unhideWhenUsed="1"/>
+    <w:lsdException w:name="toc 5" w:semiHidden="1" w:uiPriority="39" w:unhideWhenUsed="1"/>
+    <w:lsdException w:name="toc 6" w:semiHidden="1" w:uiPriority="39" w:unhideWhenUsed="1"/>
+    <w:lsdException w:name="toc 7" w:semiHidden="1" w:uiPriority="39" w:unhideWhenUsed="1"/>
+    <w:lsdException w:name="toc 8" w:semiHidden="1" w:uiPriority="39" w:unhideWhenUsed="1"/>
+    <w:lsdException w:name="toc 9" w:semiHidden="1" w:uiPriority="39" w:unhideWhenUsed="1"/>
+    <w:lsdException w:name="Normal Indent" w:semiHidden="1" w:unhideWhenUsed="1"/>
+    <w:lsdException w:name="footnote text" w:semiHidden="1" w:unhideWhenUsed="1"/>
+    <w:lsdException w:name="annotation text" w:semiHidden="1" w:unhideWhenUsed="1"/>
+    <w:lsdException w:name="header" w:semiHidden="1" w:unhideWhenUsed="1"/>
+    <w:lsdException w:name="footer" w:semiHidden="1" w:unhideWhenUsed="1"/>
+    <w:lsdException w:name="index heading" w:semiHidden="1" w:unhideWhenUsed="1"/>
+    <w:lsdException w:name="caption" w:semiHidden="1" w:uiPriority="35" w:unhideWhenUsed="1" w:qFormat="1"/>
+    <w:lsdException w:name="table of figures" w:semiHidden="1" w:unhideWhenUsed="1"/>
+    <w:lsdException w:name="envelope address" w:semiHidden="1" w:unhideWhenUsed="1"/>
+    <w:lsdException w:name="envelope return" w:semiHidden="1" w:unhideWhenUsed="1"/>
+    <w:lsdException w:name="footnote reference" w:semiHidden="1" w:unhideWhenUsed="1"/>
+    <w:lsdException w:name="annotation reference" w:semiHidden="1" w:unhideWhenUsed="1"/>
+    <w:lsdException w:name="line number" w:semiHidden="1" w:unhideWhenUsed="1"/>
+    <w:lsdException w:name="page number" w:semiHidden="1" w:unhideWhenUsed="1"/>
+    <w:lsdException w:name="endnote reference" w:semiHidden="1" w:unhideWhenUsed="1"/>
+    <w:lsdException w:name="endnote text" w:semiHidden="1" w:unhideWhenUsed="1"/>
+    <w:lsdException w:name="table of authorities" w:semiHidden="1" w:unhideWhenUsed="1"/>
+    <w:lsdException w:name="macro" w:semiHidden="1" w:unhideWhenUsed="1"/>
+    <w:lsdException w:name="toa heading" w:semiHidden="1" w:unhideWhenUsed="1"/>
+    <w:lsdException w:name="List" w:semiHidden="1" w:unhideWhenUsed="1"/>
+    <w:lsdException w:name="List Bullet" w:semiHidden="1" w:unhideWhenUsed="1"/>
+    <w:lsdException w:name="List Number" w:semiHidden="1" w:unhideWhenUsed="1"/>
+    <w:lsdException w:name="List 2" w:semiHidden="1" w:unhideWhenUsed="1"/>
+    <w:lsdException w:name="List 3" w:semiHidden="1" w:unhideWhenUsed="1"/>
+    <w:lsdException w:name="List 4" w:semiHidden="1" w:unhideWhenUsed="1"/>
+    <w:lsdException w:name="List 5" w:semiHidden="1" w:unhideWhenUsed="1"/>
+    <w:lsdException w:name="List Bullet 2" w:semiHidden="1" w:unhideWhenUsed="1"/>
+    <w:lsdException w:name="List Bullet 3" w:semiHidden="1" w:unhideWhenUsed="1"/>
+    <w:lsdException w:name="List Bullet 4" w:semiHidden="1" w:unhideWhenUsed="1"/>
+    <w:lsdException w:name="List Bullet 5" w:semiHidden="1" w:unhideWhenUsed="1"/>
+    <w:lsdException w:name="List Number 2" w:semiHidden="1" w:unhideWhenUsed="1"/>
+    <w:lsdException w:name="List Number 3" w:semiHidden="1" w:unhideWhenUsed="1"/>
+    <w:lsdException w:name="List Number 4" w:semiHidden="1" w:unhideWhenUsed="1"/>
+    <w:lsdException w:name="List Number 5" w:semiHidden="1" w:unhideWhenUsed="1"/>
+    <w:lsdException w:name="Title" w:uiPriority="10" w:qFormat="1"/>
+    <w:lsdException w:name="Closing" w:semiHidden="1" w:unhideWhenUsed="1"/>
+    <w:lsdException w:name="Signature" w:semiHidden="1" w:unhideWhenUsed="1"/>
+    <w:lsdException w:name="Default Paragraph Font" w:semiHidden="1" w:uiPriority="1" w:unhideWhenUsed="1"/>
+    <w:lsdException w:name="Body Text" w:semiHidden="1" w:unhideWhenUsed="1"/>
+    <w:lsdException w:name="Body Text Indent" w:semiHidden="1" w:unhideWhenUsed="1"/>
+    <w:lsdException w:name="List Continue" w:semiHidden="1" w:unhideWhenUsed="1"/>
+    <w:lsdException w:name="List Continue 2" w:semiHidden="1" w:unhideWhenUsed="1"/>
+    <w:lsdException w:name="List Continue 3" w:semiHidden="1" w:unhideWhenUsed="1"/>
+    <w:lsdException w:name="List Continue 4" w:semiHidden="1" w:unhideWhenUsed="1"/>
+    <w:lsdException w:name="List Continue 5" w:semiHidden="1" w:unhideWhenUsed="1"/>
+    <w:lsdException w:name="Message Header" w:semiHidden="1" w:unhideWhenUsed="1"/>
+    <w:lsdException w:name="Subtitle" w:uiPriority="11" w:qFormat="1"/>
+    <w:lsdException w:name="Salutation" w:semiHidden="1" w:unhideWhenUsed="1"/>
+    <w:lsdException w:name="Date" w:semiHidden="1" w:unhideWhenUsed="1"/>
+    <w:lsdException w:name="Body Text First Indent" w:semiHidden="1" w:unhideWhenUsed="1"/>
+    <w:lsdException w:name="Body Text First Indent 2" w:semiHidden="1" w:unhideWhenUsed="1"/>
+    <w:lsdException w:name="Note Heading" w:semiHidden="1" w:unhideWhenUsed="1"/>
+    <w:lsdException w:name="Body Text 2" w:semiHidden="1" w:unhideWhenUsed="1"/>
+    <w:lsdException w:name="Body Text 3" w:semiHidden="1" w:unhideWhenUsed="1"/>
+    <w:lsdException w:name="Body Text Indent 2" w:semiHidden="1" w:unhideWhenUsed="1"/>
+    <w:lsdException w:name="Body Text Indent 3" w:semiHidden="1" w:unhideWhenUsed="1"/>
+    <w:lsdException w:name="Block Text" w:semiHidden="1" w:unhideWhenUsed="1"/>
+    <w:lsdException w:name="Hyperlink" w:semiHidden="1" w:unhideWhenUsed="1"/>
+    <w:lsdException w:name="FollowedHyperlink" w:semiHidden="1" w:unhideWhenUsed="1"/>
+    <w:lsdException w:name="Strong" w:uiPriority="22" w:qFormat="1"/>
+    <w:lsdException w:name="Emphasis" w:uiPriority="20" w:qFormat="1"/>
+    <w:lsdException w:name="Document Map" w:semiHidden="1" w:unhideWhenUsed="1"/>
+    <w:lsdException w:name="Plain Text" w:semiHidden="1" w:unhideWhenUsed="1"/>
+    <w:lsdException w:name="E-mail Signature" w:semiHidden="1" w:unhideWhenUsed="1"/>
+    <w:lsdException w:name="HTML Top of Form" w:semiHidden="1" w:unhideWhenUsed="1"/>
+    <w:lsdException w:name="HTML Bottom of Form" w:semiHidden="1" w:unhideWhenUsed="1"/>
+    <w:lsdException w:name="Normal (Web)" w:semiHidden="1" w:unhideWhenUsed="1"/>
+    <w:lsdException w:name="HTML Acronym" w:semiHidden="1" w:unhideWhenUsed="1"/>
+    <w:lsdException w:name="HTML Address" w:semiHidden="1" w:unhideWhenUsed="1"/>
+    <w:lsdException w:name="HTML Cite" w:semiHidden="1" w:unhideWhenUsed="1"/>
+    <w:lsdException w:name="HTML Code" w:semiHidden="1" w:unhideWhenUsed="1"/>
+    <w:lsdException w:name="HTML Definition" w:semiHidden="1" w:unhideWhenUsed="1"/>
+    <w:lsdException w:name="HTML Keyboard" w:semiHidden="1" w:unhideWhenUsed="1"/>
+    <w:lsdException w:name="HTML Preformatted" w:semiHidden="1" w:unhideWhenUsed="1"/>
+    <w:lsdException w:name="HTML Sample" w:semiHidden="1" w:unhideWhenUsed="1"/>
+    <w:lsdException w:name="HTML Typewriter" w:semiHidden="1" w:unhideWhenUsed="1"/>
+    <w:lsdException w:name="HTML Variable" w:semiHidden="1" w:unhideWhenUsed="1"/>
+    <w:lsdException w:name="Normal Table" w:semiHidden="1" w:unhideWhenUsed="1"/>
+    <w:lsdException w:name="annotation subject" w:semiHidden="1" w:unhideWhenUsed="1"/>
+    <w:lsdException w:name="No List" w:semiHidden="1" w:unhideWhenUsed="1"/>
+    <w:lsdException w:name="Outline List 1" w:semiHidden="1" w:unhideWhenUsed="1"/>
+    <w:lsdException w:name="Outline List 2" w:semiHidden="1" w:unhideWhenUsed="1"/>
+    <w:lsdException w:name="Outline List 3" w:semiHidden="1" w:unhideWhenUsed="1"/>
+    <w:lsdException w:name="Table Simple 1" w:semiHidden="1" w:unhideWhenUsed="1"/>
+    <w:lsdException w:name="Table Simple 2" w:semiHidden="1" w:unhideWhenUsed="1"/>
+    <w:lsdException w:name="Table Simple 3" w:semiHidden="1" w:unhideWhenUsed="1"/>
+    <w:lsdException w:name="Table Classic 1" w:semiHidden="1" w:unhideWhenUsed="1"/>
+    <w:lsdException w:name="Table Classic 2" w:semiHidden="1" w:unhideWhenUsed="1"/>
+    <w:lsdException w:name="Table Classic 3" w:semiHidden="1" w:unhideWhenUsed="1"/>
+    <w:lsdException w:name="Table Classic 4" w:semiHidden="1" w:unhideWhenUsed="1"/>
+    <w:lsdException w:name="Table Colorful 1" w:semiHidden="1" w:unhideWhenUsed="1"/>
+    <w:lsdException w:name="Table Colorful 2" w:semiHidden="1" w:unhideWhenUsed="1"/>
+    <w:lsdException w:name="Table Colorful 3" w:semiHidden="1" w:unhideWhenUsed="1"/>
+    <w:lsdException w:name="Table Columns 1" w:semiHidden="1" w:unhideWhenUsed="1"/>
+    <w:lsdException w:name="Table Columns 2" w:semiHidden="1" w:unhideWhenUsed="1"/>
+    <w:lsdException w:name="Table Columns 3" w:semiHidden="1" w:unhideWhenUsed="1"/>
+    <w:lsdException w:name="Table Columns 4" w:semiHidden="1" w:unhideWhenUsed="1"/>
+    <w:lsdException w:name="Table Columns 5" w:semiHidden="1" w:unhideWhenUsed="1"/>
+    <w:lsdException w:name="Table Grid 1" w:semiHidden="1" w:unhideWhenUsed="1"/>
+    <w:lsdException w:name="Table Grid 2" w:semiHidden="1" w:unhideWhenUsed="1"/>
+    <w:lsdException w:name="Table Grid 3" w:semiHidden="1" w:unhideWhenUsed="1"/>
+    <w:lsdException w:name="Table Grid 4" w:semiHidden="1" w:unhideWhenUsed="1"/>
+    <w:lsdException w:name="Table Grid 5" w:semiHidden="1" w:unhideWhenUsed="1"/>
+    <w:lsdException w:name="Table Grid 6" w:semiHidden="1" w:unhideWhenUsed="1"/>
+    <w:lsdException w:name="Table Grid 7" w:semiHidden="1" w:unhideWhenUsed="1"/>
+    <w:lsdException w:name="Table Grid 8" w:semiHidden="1" w:unhideWhenUsed="1"/>
+    <w:lsdException w:name="Table List 1" w:semiHidden="1" w:unhideWhenUsed="1"/>
+    <w:lsdException w:name="Table List 2" w:semiHidden="1" w:unhideWhenUsed="1"/>
+    <w:lsdException w:name="Table List 3" w:semiHidden="1" w:unhideWhenUsed="1"/>
+    <w:lsdException w:name="Table List 4" w:semiHidden="1" w:unhideWhenUsed="1"/>
+    <w:lsdException w:name="Table List 5" w:semiHidden="1" w:unhideWhenUsed="1"/>
+    <w:lsdException w:name="Table List 6" w:semiHidden="1" w:unhideWhenUsed="1"/>
+    <w:lsdException w:name="Table List 7" w:semiHidden="1" w:unhideWhenUsed="1"/>
+    <w:lsdException w:name="Table List 8" w:semiHidden="1" w:unhideWhenUsed="1"/>
+    <w:lsdException w:name="Table 3D effects 1" w:semiHidden="1" w:unhideWhenUsed="1"/>
+    <w:lsdException w:name="Table 3D effects 2" w:semiHidden="1" w:unhideWhenUsed="1"/>
+    <w:lsdException w:name="Table 3D effects 3" w:semiHidden="1" w:unhideWhenUsed="1"/>
+    <w:lsdException w:name="Table Contemporary" w:semiHidden="1" w:unhideWhenUsed="1"/>
+    <w:lsdException w:name="Table Elegant" w:semiHidden="1" w:unhideWhenUsed="1"/>
+    <w:lsdException w:name="Table Professional" w:semiHidden="1" w:unhideWhenUsed="1"/>
+    <w:lsdException w:name="Table Subtle 1" w:semiHidden="1" w:unhideWhenUsed="1"/>
+    <w:lsdException w:name="Table Subtle 2" w:semiHidden="1" w:unhideWhenUsed="1"/>
+    <w:lsdException w:name="Table Web 1" w:semiHidden="1" w:unhideWhenUsed="1"/>
+    <w:lsdException w:name="Table Web 2" w:semiHidden="1" w:unhideWhenUsed="1"/>
+    <w:lsdException w:name="Table Web 3" w:semiHidden="1" w:unhideWhenUsed="1"/>
+    <w:lsdException w:name="Balloon Text" w:semiHidden="1" w:unhideWhenUsed="1"/>
+    <w:lsdException w:name="Table Grid" w:uiPriority="59"/>
+    <w:lsdException w:name="Table Theme" w:semiHidden="1" w:unhideWhenUsed="1"/>
+    <w:lsdException w:name="Placeholder Text" w:semiHidden="1"/>
+    <w:lsdException w:name="No Spacing" w:uiPriority="1" w:qFormat="1"/>
+    <w:lsdException w:name="Light Shading" w:uiPriority="60"/>
+    <w:lsdException w:name="Light List" w:uiPriority="61"/>
+    <w:lsdException w:name="Light Grid" w:uiPriority="62"/>
+    <w:lsdException w:name="Medium Shading 1" w:uiPriority="63"/>
+    <w:lsdException w:name="Medium Shading 2" w:uiPriority="64"/>
+    <w:lsdException w:name="Medium List 1" w:uiPriority="65"/>
+    <w:lsdException w:name="Medium List 2" w:uiPriority="66"/>
+    <w:lsdException w:name="Medium Grid 1" w:uiPriority="67"/>
+    <w:lsdException w:name="Medium Grid 2" w:uiPriority="68"/>
+    <w:lsdException w:name="Medium Grid 3" w:uiPriority="69"/>
+    <w:lsdException w:name="Dark List" w:uiPriority="70"/>
+    <w:lsdException w:name="Colorful Shading" w:uiPriority="71"/>
+    <w:lsdException w:name="Colorful List" w:uiPriority="72"/>
+    <w:lsdException w:name="Colorful Grid" w:uiPriority="73"/>
+    <w:lsdException w:name="Light Shading Accent 1" w:uiPriority="60"/>
+    <w:lsdException w:name="Light List Accent 1" w:uiPriority="61"/>
+    <w:lsdException w:name="Light Grid Accent 1" w:uiPriority="62"/>
+    <w:lsdException w:name="Medium Shading 1 Accent 1" w:uiPriority="63"/>
+    <w:lsdException w:name="Medium Shading 2 Accent 1" w:uiPriority="64"/>
+    <w:lsdException w:name="Medium List 1 Accent 1" w:uiPriority="65"/>
+    <w:lsdException w:name="Revision" w:semiHidden="1"/>
+    <w:lsdException w:name="List Paragraph" w:uiPriority="34" w:qFormat="1"/>
+    <w:lsdException w:name="Quote" w:uiPriority="29" w:qFormat="1"/>
+    <w:lsdException w:name="Intense Quote" w:uiPriority="30" w:qFormat="1"/>
+    <w:lsdException w:name="Medium List 2 Accent 1" w:uiPriority="66"/>
+    <w:lsdException w:name="Medium Grid 1 Accent 1" w:uiPriority="67"/>
+    <w:lsdException w:name="Medium Grid 2 Accent 1" w:uiPriority="68"/>
+    <w:lsdException w:name="Medium Grid 3 Accent 1" w:uiPriority="69"/>
+    <w:lsdException w:name="Dark List Accent 1" w:uiPriority="70"/>
+    <w:lsdException w:name="Colorful Shading Accent 1" w:uiPriority="71"/>
+    <w:lsdException w:name="Colorful List Accent 1" w:uiPriority="72"/>
+    <w:lsdException w:name="Colorful Grid Accent 1" w:uiPriority="73"/>
+    <w:lsdException w:name="Light Shading Accent 2" w:uiPriority="60"/>
+    <w:lsdException w:name="Light List Accent 2" w:uiPriority="61"/>
+    <w:lsdException w:name="Light Grid Accent 2" w:uiPriority="62"/>
+    <w:lsdException w:name="Medium Shading 1 Accent 2" w:uiPriority="63"/>
+    <w:lsdException w:name="Medium Shading 2 Accent 2" w:uiPriority="64"/>
+    <w:lsdException w:name="Medium List 1 Accent 2" w:uiPriority="65"/>
+    <w:lsdException w:name="Medium List 2 Accent 2" w:uiPriority="66"/>
+    <w:lsdException w:name="Medium Grid 1 Accent 2" w:uiPriority="67"/>
+    <w:lsdException w:name="Medium Grid 2 Accent 2" w:uiPriority="68"/>
+    <w:lsdException w:name="Medium Grid 3 Accent 2" w:uiPriority="69"/>
+    <w:lsdException w:name="Dark List Accent 2" w:uiPriority="70"/>
+    <w:lsdException w:name="Colorful Shading Accent 2" w:uiPriority="71"/>
+    <w:lsdException w:name="Colorful List Accent 2" w:uiPriority="72"/>
+    <w:lsdException w:name="Colorful Grid Accent 2" w:uiPriority="73"/>
+    <w:lsdException w:name="Light Shading Accent 3" w:uiPriority="60"/>
+    <w:lsdException w:name="Light List Accent 3" w:uiPriority="61"/>
+    <w:lsdException w:name="Light Grid Accent 3" w:uiPriority="62"/>
+    <w:lsdException w:name="Medium Shading 1 Accent 3" w:uiPriority="63"/>
+    <w:lsdException w:name="Medium Shading 2 Accent 3" w:uiPriority="64"/>
+    <w:lsdException w:name="Medium List 1 Accent 3" w:uiPriority="65"/>
+    <w:lsdException w:name="Medium List 2 Accent 3" w:uiPriority="66"/>
+    <w:lsdException w:name="Medium Grid 1 Accent 3" w:uiPriority="67"/>
+    <w:lsdException w:name="Medium Grid 2 Accent 3" w:uiPriority="68"/>
+    <w:lsdException w:name="Medium Grid 3 Accent 3" w:uiPriority="69"/>
+    <w:lsdException w:name="Dark List Accent 3" w:uiPriority="70"/>
+    <w:lsdException w:name="Colorful Shading Accent 3" w:uiPriority="71"/>
+    <w:lsdException w:name="Colorful List Accent 3" w:uiPriority="72"/>
+    <w:lsdException w:name="Colorful Grid Accent 3" w:uiPriority="73"/>
+    <w:lsdException w:name="Light Shading Accent 4" w:uiPriority="60"/>
+    <w:lsdException w:name="Light List Accent 4" w:uiPriority="61"/>
+    <w:lsdException w:name="Light Grid Accent 4" w:uiPriority="62"/>
+    <w:lsdException w:name="Medium Shading 1 Accent 4" w:uiPriority="63"/>
+    <w:lsdException w:name="Medium Shading 2 Accent 4" w:uiPriority="64"/>
+    <w:lsdException w:name="Medium List 1 Accent 4" w:uiPriority="65"/>
+    <w:lsdException w:name="Medium List 2 Accent 4" w:uiPriority="66"/>
+    <w:lsdException w:name="Medium Grid 1 Accent 4" w:uiPriority="67"/>
+    <w:lsdException w:name="Medium Grid 2 Accent 4" w:uiPriority="68"/>
+    <w:lsdException w:name="Medium Grid 3 Accent 4" w:uiPriority="69"/>
+    <w:lsdException w:name="Dark List Accent 4" w:uiPriority="70"/>
+    <w:lsdException w:name="Colorful Shading Accent 4" w:uiPriority="71"/>
+    <w:lsdException w:name="Colorful List Accent 4" w:uiPriority="72"/>
+    <w:lsdException w:name="Colorful Grid Accent 4" w:uiPriority="73"/>
+    <w:lsdException w:name="Light Shading Accent 5" w:uiPriority="60"/>
+    <w:lsdException w:name="Light List Accent 5" w:uiPriority="61"/>
+    <w:lsdException w:name="Light Grid Accent 5" w:uiPriority="62"/>
+    <w:lsdException w:name="Medium Shading 1 Accent 5" w:uiPriority="63"/>
+    <w:lsdException w:name="Medium Shading 2 Accent 5" w:uiPriority="64"/>
+    <w:lsdException w:name="Medium List 1 Accent 5" w:uiPriority="65"/>
+    <w:lsdException w:name="Medium List 2 Accent 5" w:uiPriority="66"/>
+    <w:lsdException w:name="Medium Grid 1 Accent 5" w:uiPriority="67"/>
+    <w:lsdException w:name="Medium Grid 2 Accent 5" w:uiPriority="68"/>
+    <w:lsdException w:name="Medium Grid 3 Accent 5" w:uiPriority="69"/>
+    <w:lsdException w:name="Dark List Accent 5" w:uiPriority="70"/>
+    <w:lsdException w:name="Colorful Shading Accent 5" w:uiPriority="71"/>
+    <w:lsdException w:name="Colorful List Accent 5" w:uiPriority="72"/>
+    <w:lsdException w:name="Colorful Grid Accent 5" w:uiPriority="73"/>
+    <w:lsdException w:name="Light Shading Accent 6" w:uiPriority="60"/>
+    <w:lsdException w:name="Light List Accent 6" w:uiPriority="61"/>
+    <w:lsdException w:name="Light Grid Accent 6" w:uiPriority="62"/>
+    <w:lsdException w:name="Medium Shading 1 Accent 6" w:uiPriority="63"/>
+    <w:lsdException w:name="Medium Shading 2 Accent 6" w:uiPriority="64"/>
+    <w:lsdException w:name="Medium List 1 Accent 6" w:uiPriority="65"/>
+    <w:lsdException w:name="Medium List 2 Accent 6" w:uiPriority="66"/>
+    <w:lsdException w:name="Medium Grid 1 Accent 6" w:uiPriority="67"/>
+    <w:lsdException w:name="Medium Grid 2 Accent 6" w:uiPriority="68"/>
+    <w:lsdException w:name="Medium Grid 3 Accent 6" w:uiPriority="69"/>
+    <w:lsdException w:name="Dark List Accent 6" w:uiPriority="70"/>
+    <w:lsdException w:name="Colorful Shading Accent 6" w:uiPriority="71"/>
+    <w:lsdException w:name="Colorful List Accent 6" w:uiPriority="72"/>
+    <w:lsdException w:name="Colorful Grid Accent 6" w:uiPriority="73"/>
+    <w:lsdException w:name="Subtle Emphasis" w:uiPriority="19" w:qFormat="1"/>
+    <w:lsdException w:name="Intense Emphasis" w:uiPriority="21" w:qFormat="1"/>
+    <w:lsdException w:name="Subtle Reference" w:uiPriority="31" w:qFormat="1"/>
+    <w:lsdException w:name="Intense Reference" w:uiPriority="32" w:qFormat="1"/>
+    <w:lsdException w:name="Book Title" w:uiPriority="33" w:qFormat="1"/>
+    <w:lsdException w:name="Bibliography" w:semiHidden="1" w:uiPriority="37" w:unhideWhenUsed="1"/>
+    <w:lsdException w:name="TOC Heading" w:semiHidden="1" w:uiPriority="39" w:unhideWhenUsed="1" w:qFormat="1"/>
+    <w:lsdException w:name="Grid Table Light" w:semiHidden="1" w:unhideWhenUsed="1"/>
+    <w:lsdException w:name="Grid Table 1 Light" w:semiHidden="1" w:unhideWhenUsed="1"/>
+    <w:lsdException w:name="Grid Table 2" w:semiHidden="1" w:unhideWhenUsed="1"/>
+    <w:lsdException w:name="Grid Table 3" w:semiHidden="1" w:unhideWhenUsed="1"/>
+    <w:lsdException w:name="Grid Table 4" w:uiPriority="49"/>
+    <w:lsdException w:name="Grid Table 5 Dark" w:uiPriority="50"/>
+    <w:lsdException w:name="Grid Table 6 Colorful" w:uiPriority="51"/>
+    <w:lsdException w:name="Grid Table 7 Colorful" w:uiPriority="52"/>
+    <w:lsdException w:name="Grid Table 1 Light Accent 1" w:uiPriority="46"/>
+    <w:lsdException w:name="Grid Table 2 Accent 1" w:uiPriority="47"/>
+    <w:lsdException w:name="Grid Table 3 Accent 1" w:uiPriority="48"/>
+    <w:lsdException w:name="Grid Table 4 Accent 1" w:uiPriority="49"/>
+    <w:lsdException w:name="Grid Table 5 Dark Accent 1" w:uiPriority="50"/>
+    <w:lsdException w:name="Grid Table 6 Colorful Accent 1" w:uiPriority="51"/>
+    <w:lsdException w:name="Grid Table 7 Colorful Accent 1" w:uiPriority="52"/>
+    <w:lsdException w:name="Grid Table 1 Light Accent 2" w:uiPriority="46"/>
+    <w:lsdException w:name="Grid Table 2 Accent 2" w:uiPriority="47"/>
+    <w:lsdException w:name="Grid Table 3 Accent 2" w:uiPriority="48"/>
+    <w:lsdException w:name="Grid Table 4 Accent 2" w:uiPriority="49"/>
+    <w:lsdException w:name="Grid Table 5 Dark Accent 2" w:uiPriority="50"/>
+    <w:lsdException w:name="Grid Table 6 Colorful Accent 2" w:uiPriority="51"/>
+    <w:lsdException w:name="Grid Table 7 Colorful Accent 2" w:uiPriority="52"/>
+    <w:lsdException w:name="Grid Table 1 Light Accent 3" w:uiPriority="46"/>
+    <w:lsdException w:name="Grid Table 2 Accent 3" w:uiPriority="47"/>
+    <w:lsdException w:name="Grid Table 3 Accent 3" w:uiPriority="48"/>
+    <w:lsdException w:name="Grid Table 4 Accent 3" w:uiPriority="49"/>
+    <w:lsdException w:name="Grid Table 5 Dark Accent 3" w:uiPriority="50"/>
+    <w:lsdException w:name="Grid Table 6 Colorful Accent 3" w:uiPriority="51"/>
+    <w:lsdException w:name="Grid Table 7 Colorful Accent 3" w:uiPriority="52"/>
+    <w:lsdException w:name="Grid Table 1 Light Accent 4" w:uiPriority="46"/>
+    <w:lsdException w:name="Grid Table 2 Accent 4" w:uiPriority="47"/>
+    <w:lsdException w:name="Grid Table 3 Accent 4" w:uiPriority="48"/>
+    <w:lsdException w:name="Grid Table 4 Accent 4" w:uiPriority="49"/>
+    <w:lsdException w:name="Grid Table 5 Dark Accent 4" w:uiPriority="50"/>
+    <w:lsdException w:name="Grid Table 6 Colorful Accent 4" w:uiPriority="51"/>
+    <w:lsdException w:name="Grid Table 7 Colorful Accent 4" w:uiPriority="52"/>
+    <w:lsdException w:name="Grid Table 1 Light Accent 5" w:uiPriority="46"/>
+    <w:lsdException w:name="Grid Table 2 Accent 5" w:uiPriority="47"/>
+    <w:lsdException w:name="Grid Table 3 Accent 5" w:uiPriority="48"/>
+    <w:lsdException w:name="Grid Table 4 Accent 5" w:uiPriority="49"/>
+    <w:lsdException w:name="Grid Table 5 Dark Accent 5" w:uiPriority="50"/>
+    <w:lsdException w:name="Grid Table 6 Colorful Accent 5" w:uiPriority="51"/>
+    <w:lsdException w:name="Grid Table 7 Colorful Accent 5" w:uiPriority="52"/>
+    <w:lsdException w:name="Grid Table 1 Light Accent 6" w:uiPriority="46"/>
+    <w:lsdException w:name="Grid Table 2 Accent 6" w:uiPriority="47"/>
+    <w:lsdException w:name="Grid Table 3 Accent 6" w:uiPriority="48"/>
+    <w:lsdException w:name="Grid Table 4 Accent 6" w:uiPriority="49"/>
+    <w:lsdException w:name="Grid Table 5 Dark Accent 6" w:uiPriority="50"/>
+    <w:lsdException w:name="Grid Table 6 Colorful Accent 6" w:uiPriority="51"/>
+    <w:lsdException w:name="Grid Table 7 Colorful Accent 6" w:uiPriority="52"/>
+    <w:lsdException w:name="List Table 1 Light" w:uiPriority="46"/>
+    <w:lsdException w:name="List Table 2" w:uiPriority="47"/>
+    <w:lsdException w:name="List Table 3" w:uiPriority="48"/>
+    <w:lsdException w:name="List Table 4" w:uiPriority="49"/>
+    <w:lsdException w:name="List Table 5 Dark" w:uiPriority="50"/>
+    <w:lsdException w:name="List Table 6 Colorful" w:uiPriority="51"/>
+    <w:lsdException w:name="List Table 7 Colorful" w:uiPriority="52"/>
+    <w:lsdException w:name="List Table 1 Light Accent 1" w:uiPriority="46"/>
+    <w:lsdException w:name="List Table 2 Accent 1" w:uiPriority="47"/>
+    <w:lsdException w:name="List Table 3 Accent 1" w:uiPriority="48"/>
+    <w:lsdException w:name="List Table 4 Accent 1" w:uiPriority="49"/>
+    <w:lsdException w:name="List Table 5 Dark Accent 1" w:uiPriority="50"/>
+    <w:lsdException w:name="List Table 6 Colorful Accent 1" w:uiPriority="51"/>
+    <w:lsdException w:name="List Table 7 Colorful Accent 1" w:uiPriority="52"/>
+    <w:lsdException w:name="List Table 1 Light Accent 2" w:uiPriority="46"/>
+    <w:lsdException w:name="List Table 2 Accent 2" w:uiPriority="47"/>
+    <w:lsdException w:name="List Table 3 Accent 2" w:uiPriority="48"/>
+    <w:lsdException w:name="List Table 4 Accent 2" w:uiPriority="49"/>
+    <w:lsdException w:name="List Table 5 Dark Accent 2" w:uiPriority="50"/>
+    <w:lsdException w:name="List Table 6 Colorful Accent 2" w:uiPriority="51"/>
+    <w:lsdException w:name="List Table 7 Colorful Accent 2" w:uiPriority="52"/>
+    <w:lsdException w:name="List Table 1 Light Accent 3" w:uiPriority="46"/>
+    <w:lsdException w:name="List Table 2 Accent 3" w:uiPriority="47"/>
+    <w:lsdException w:name="List Table 3 Accent 3" w:uiPriority="48"/>
+    <w:lsdException w:name="List Table 4 Accent 3" w:uiPriority="49"/>
+    <w:lsdException w:name="List Table 5 Dark Accent 3" w:uiPriority="50"/>
+    <w:lsdException w:name="List Table 6 Colorful Accent 3" w:uiPriority="51"/>
+    <w:lsdException w:name="List Table 7 Colorful Accent 3" w:uiPriority="52"/>
+    <w:lsdException w:name="List Table 1 Light Accent 4" w:uiPriority="46"/>
+    <w:lsdException w:name="List Table 2 Accent 4" w:uiPriority="47"/>
+    <w:lsdException w:name="List Table 3 Accent 4" w:uiPriority="48"/>
+    <w:lsdException w:name="List Table 4 Accent 4" w:uiPriority="49"/>
+    <w:lsdException w:name="List Table 5 Dark Accent 4" w:uiPriority="50"/>
+    <w:lsdException w:name="List Table 6 Colorful Accent 4" w:uiPriority="51"/>
+    <w:lsdException w:name="List Table 7 Colorful Accent 4" w:uiPriority="52"/>
+    <w:lsdException w:name="List Table 1 Light Accent 5" w:uiPriority="46"/>
+    <w:lsdException w:name="List Table 2 Accent 5" w:uiPriority="47"/>
+    <w:lsdException w:name="List Table 3 Accent 5" w:uiPriority="48"/>
+    <w:lsdException w:name="List Table 4 Accent 5" w:uiPriority="49"/>
+    <w:lsdException w:name="List Table 5 Dark Accent 5" w:uiPriority="50"/>
+    <w:lsdException w:name="List Table 6 Colorful Accent 5" w:uiPriority="51"/>
+    <w:lsdException w:name="List Table 7 Colorful Accent 5" w:uiPriority="52"/>
+    <w:lsdException w:name="List Table 1 Light Accent 6" w:uiPriority="46"/>
+    <w:lsdException w:name="List Table 2 Accent 6" w:uiPriority="47"/>
+    <w:lsdException w:name="List Table 3 Accent 6" w:uiPriority="48"/>
+    <w:lsdException w:name="List Table 4 Accent 6" w:uiPriority="49"/>
+    <w:lsdException w:name="List Table 5 Dark Accent 6" w:uiPriority="50"/>
+    <w:lsdException w:name="List Table 6 Colorful Accent 6" w:uiPriority="51"/>
+    <w:lsdException w:name="List Table 7 Colorful Accent 6" w:uiPriority="52"/>
+    <w:lsdException w:name="Mention" w:semiHidden="1" w:unhideWhenUsed="1"/>
+    <w:lsdException w:name="Smart Hyperlink" w:semiHidden="1" w:unhideWhenUsed="1"/>
+    <w:lsdException w:name="Hashtag" w:semiHidden="1" w:unhideWhenUsed="1"/>
+    <w:lsdException w:name="Unresolved Mention" w:semiHidden="1" w:unhideWhenUsed="1"/>
   </w:latentStyles>
   <w:style w:type="paragraph" w:default="1" w:styleId="Normal">
     <w:name w:val="Normal"/>
@@ -2252,7 +2866,6 @@
     <w:uiPriority w:val="59"/>
     <w:rsid w:val="00335B23"/>
     <w:tblPr>
-      <w:tblInd w:w="0" w:type="dxa"/>
       <w:tblBorders>
         <w:top w:val="single" w:sz="4" w:space="0" w:color="auto"/>
         <w:left w:val="single" w:sz="4" w:space="0" w:color="auto"/>
@@ -2261,221 +2874,6 @@
         <w:insideH w:val="single" w:sz="4" w:space="0" w:color="auto"/>
         <w:insideV w:val="single" w:sz="4" w:space="0" w:color="auto"/>
       </w:tblBorders>
-      <w:tblCellMar>
-        <w:top w:w="0" w:type="dxa"/>
-        <w:left w:w="108" w:type="dxa"/>
-        <w:bottom w:w="0" w:type="dxa"/>
-        <w:right w:w="108" w:type="dxa"/>
-      </w:tblCellMar>
-    </w:tblPr>
-  </w:style>
-</w:styles>
-</file>
-
-<file path=word/stylesWithEffects.xml><?xml version="1.0" encoding="utf-8"?>
-<w:styles xmlns:wpc="http://schemas.microsoft.com/office/word/2010/wordprocessingCanvas" xmlns:mo="http://schemas.microsoft.com/office/mac/office/2008/main" xmlns:mc="http://schemas.openxmlformats.org/markup-compatibility/2006" xmlns:mv="urn:schemas-microsoft-com:mac:vml" xmlns:o="urn:schemas-microsoft-com:office:office" xmlns:r="http://schemas.openxmlformats.org/officeDocument/2006/relationships" xmlns:m="http://schemas.openxmlformats.org/officeDocument/2006/math" xmlns:v="urn:schemas-microsoft-com:vml" xmlns:wp14="http://schemas.microsoft.com/office/word/2010/wordprocessingDrawing" xmlns:wp="http://schemas.openxmlformats.org/drawingml/2006/wordprocessingDrawing" xmlns:w10="urn:schemas-microsoft-com:office:word" xmlns:w="http://schemas.openxmlformats.org/wordprocessingml/2006/main" xmlns:w14="http://schemas.microsoft.com/office/word/2010/wordml" xmlns:wpg="http://schemas.microsoft.com/office/word/2010/wordprocessingGroup" xmlns:wpi="http://schemas.microsoft.com/office/word/2010/wordprocessingInk" xmlns:wne="http://schemas.microsoft.com/office/word/2006/wordml" xmlns:wps="http://schemas.microsoft.com/office/word/2010/wordprocessingShape" mc:Ignorable="w14 wp14">
-  <w:docDefaults>
-    <w:rPrDefault>
-      <w:rPr>
-        <w:rFonts w:asciiTheme="minorHAnsi" w:eastAsiaTheme="minorEastAsia" w:hAnsiTheme="minorHAnsi" w:cstheme="minorBidi"/>
-        <w:sz w:val="24"/>
-        <w:szCs w:val="24"/>
-        <w:lang w:val="en-US" w:eastAsia="en-US" w:bidi="ar-SA"/>
-      </w:rPr>
-    </w:rPrDefault>
-    <w:pPrDefault/>
-  </w:docDefaults>
-  <w:latentStyles w:defLockedState="0" w:defUIPriority="99" w:defSemiHidden="1" w:defUnhideWhenUsed="1" w:defQFormat="0" w:count="276">
-    <w:lsdException w:name="Normal" w:semiHidden="0" w:uiPriority="0" w:unhideWhenUsed="0" w:qFormat="1"/>
-    <w:lsdException w:name="heading 1" w:semiHidden="0" w:uiPriority="9" w:unhideWhenUsed="0" w:qFormat="1"/>
-    <w:lsdException w:name="heading 2" w:uiPriority="9" w:qFormat="1"/>
-    <w:lsdException w:name="heading 3" w:uiPriority="9" w:qFormat="1"/>
-    <w:lsdException w:name="heading 4" w:uiPriority="9" w:qFormat="1"/>
-    <w:lsdException w:name="heading 5" w:uiPriority="9" w:qFormat="1"/>
-    <w:lsdException w:name="heading 6" w:uiPriority="9" w:qFormat="1"/>
-    <w:lsdException w:name="heading 7" w:uiPriority="9" w:qFormat="1"/>
-    <w:lsdException w:name="heading 8" w:uiPriority="9" w:qFormat="1"/>
-    <w:lsdException w:name="heading 9" w:uiPriority="9" w:qFormat="1"/>
-    <w:lsdException w:name="toc 1" w:uiPriority="39"/>
-    <w:lsdException w:name="toc 2" w:uiPriority="39"/>
-    <w:lsdException w:name="toc 3" w:uiPriority="39"/>
-    <w:lsdException w:name="toc 4" w:uiPriority="39"/>
-    <w:lsdException w:name="toc 5" w:uiPriority="39"/>
-    <w:lsdException w:name="toc 6" w:uiPriority="39"/>
-    <w:lsdException w:name="toc 7" w:uiPriority="39"/>
-    <w:lsdException w:name="toc 8" w:uiPriority="39"/>
-    <w:lsdException w:name="toc 9" w:uiPriority="39"/>
-    <w:lsdException w:name="caption" w:uiPriority="35" w:qFormat="1"/>
-    <w:lsdException w:name="Title" w:semiHidden="0" w:uiPriority="10" w:unhideWhenUsed="0" w:qFormat="1"/>
-    <w:lsdException w:name="Default Paragraph Font" w:uiPriority="1"/>
-    <w:lsdException w:name="Subtitle" w:semiHidden="0" w:uiPriority="11" w:unhideWhenUsed="0" w:qFormat="1"/>
-    <w:lsdException w:name="Strong" w:semiHidden="0" w:uiPriority="22" w:unhideWhenUsed="0" w:qFormat="1"/>
-    <w:lsdException w:name="Emphasis" w:semiHidden="0" w:uiPriority="20" w:unhideWhenUsed="0" w:qFormat="1"/>
-    <w:lsdException w:name="Table Grid" w:semiHidden="0" w:uiPriority="59" w:unhideWhenUsed="0"/>
-    <w:lsdException w:name="Placeholder Text" w:unhideWhenUsed="0"/>
-    <w:lsdException w:name="No Spacing" w:semiHidden="0" w:uiPriority="1" w:unhideWhenUsed="0" w:qFormat="1"/>
-    <w:lsdException w:name="Light Shading" w:semiHidden="0" w:uiPriority="60" w:unhideWhenUsed="0"/>
-    <w:lsdException w:name="Light List" w:semiHidden="0" w:uiPriority="61" w:unhideWhenUsed="0"/>
-    <w:lsdException w:name="Light Grid" w:semiHidden="0" w:uiPriority="62" w:unhideWhenUsed="0"/>
-    <w:lsdException w:name="Medium Shading 1" w:semiHidden="0" w:uiPriority="63" w:unhideWhenUsed="0"/>
-    <w:lsdException w:name="Medium Shading 2" w:semiHidden="0" w:uiPriority="64" w:unhideWhenUsed="0"/>
-    <w:lsdException w:name="Medium List 1" w:semiHidden="0" w:uiPriority="65" w:unhideWhenUsed="0"/>
-    <w:lsdException w:name="Medium List 2" w:semiHidden="0" w:uiPriority="66" w:unhideWhenUsed="0"/>
-    <w:lsdException w:name="Medium Grid 1" w:semiHidden="0" w:uiPriority="67" w:unhideWhenUsed="0"/>
-    <w:lsdException w:name="Medium Grid 2" w:semiHidden="0" w:uiPriority="68" w:unhideWhenUsed="0"/>
-    <w:lsdException w:name="Medium Grid 3" w:semiHidden="0" w:uiPriority="69" w:unhideWhenUsed="0"/>
-    <w:lsdException w:name="Dark List" w:semiHidden="0" w:uiPriority="70" w:unhideWhenUsed="0"/>
-    <w:lsdException w:name="Colorful Shading" w:semiHidden="0" w:uiPriority="71" w:unhideWhenUsed="0"/>
-    <w:lsdException w:name="Colorful List" w:semiHidden="0" w:uiPriority="72" w:unhideWhenUsed="0"/>
-    <w:lsdException w:name="Colorful Grid" w:semiHidden="0" w:uiPriority="73" w:unhideWhenUsed="0"/>
-    <w:lsdException w:name="Light Shading Accent 1" w:semiHidden="0" w:uiPriority="60" w:unhideWhenUsed="0"/>
-    <w:lsdException w:name="Light List Accent 1" w:semiHidden="0" w:uiPriority="61" w:unhideWhenUsed="0"/>
-    <w:lsdException w:name="Light Grid Accent 1" w:semiHidden="0" w:uiPriority="62" w:unhideWhenUsed="0"/>
-    <w:lsdException w:name="Medium Shading 1 Accent 1" w:semiHidden="0" w:uiPriority="63" w:unhideWhenUsed="0"/>
-    <w:lsdException w:name="Medium Shading 2 Accent 1" w:semiHidden="0" w:uiPriority="64" w:unhideWhenUsed="0"/>
-    <w:lsdException w:name="Medium List 1 Accent 1" w:semiHidden="0" w:uiPriority="65" w:unhideWhenUsed="0"/>
-    <w:lsdException w:name="Revision" w:unhideWhenUsed="0"/>
-    <w:lsdException w:name="List Paragraph" w:semiHidden="0" w:uiPriority="34" w:unhideWhenUsed="0" w:qFormat="1"/>
-    <w:lsdException w:name="Quote" w:semiHidden="0" w:uiPriority="29" w:unhideWhenUsed="0" w:qFormat="1"/>
-    <w:lsdException w:name="Intense Quote" w:semiHidden="0" w:uiPriority="30" w:unhideWhenUsed="0" w:qFormat="1"/>
-    <w:lsdException w:name="Medium List 2 Accent 1" w:semiHidden="0" w:uiPriority="66" w:unhideWhenUsed="0"/>
-    <w:lsdException w:name="Medium Grid 1 Accent 1" w:semiHidden="0" w:uiPriority="67" w:unhideWhenUsed="0"/>
-    <w:lsdException w:name="Medium Grid 2 Accent 1" w:semiHidden="0" w:uiPriority="68" w:unhideWhenUsed="0"/>
-    <w:lsdException w:name="Medium Grid 3 Accent 1" w:semiHidden="0" w:uiPriority="69" w:unhideWhenUsed="0"/>
-    <w:lsdException w:name="Dark List Accent 1" w:semiHidden="0" w:uiPriority="70" w:unhideWhenUsed="0"/>
-    <w:lsdException w:name="Colorful Shading Accent 1" w:semiHidden="0" w:uiPriority="71" w:unhideWhenUsed="0"/>
-    <w:lsdException w:name="Colorful List Accent 1" w:semiHidden="0" w:uiPriority="72" w:unhideWhenUsed="0"/>
-    <w:lsdException w:name="Colorful Grid Accent 1" w:semiHidden="0" w:uiPriority="73" w:unhideWhenUsed="0"/>
-    <w:lsdException w:name="Light Shading Accent 2" w:semiHidden="0" w:uiPriority="60" w:unhideWhenUsed="0"/>
-    <w:lsdException w:name="Light List Accent 2" w:semiHidden="0" w:uiPriority="61" w:unhideWhenUsed="0"/>
-    <w:lsdException w:name="Light Grid Accent 2" w:semiHidden="0" w:uiPriority="62" w:unhideWhenUsed="0"/>
-    <w:lsdException w:name="Medium Shading 1 Accent 2" w:semiHidden="0" w:uiPriority="63" w:unhideWhenUsed="0"/>
-    <w:lsdException w:name="Medium Shading 2 Accent 2" w:semiHidden="0" w:uiPriority="64" w:unhideWhenUsed="0"/>
-    <w:lsdException w:name="Medium List 1 Accent 2" w:semiHidden="0" w:uiPriority="65" w:unhideWhenUsed="0"/>
-    <w:lsdException w:name="Medium List 2 Accent 2" w:semiHidden="0" w:uiPriority="66" w:unhideWhenUsed="0"/>
-    <w:lsdException w:name="Medium Grid 1 Accent 2" w:semiHidden="0" w:uiPriority="67" w:unhideWhenUsed="0"/>
-    <w:lsdException w:name="Medium Grid 2 Accent 2" w:semiHidden="0" w:uiPriority="68" w:unhideWhenUsed="0"/>
-    <w:lsdException w:name="Medium Grid 3 Accent 2" w:semiHidden="0" w:uiPriority="69" w:unhideWhenUsed="0"/>
-    <w:lsdException w:name="Dark List Accent 2" w:semiHidden="0" w:uiPriority="70" w:unhideWhenUsed="0"/>
-    <w:lsdException w:name="Colorful Shading Accent 2" w:semiHidden="0" w:uiPriority="71" w:unhideWhenUsed="0"/>
-    <w:lsdException w:name="Colorful List Accent 2" w:semiHidden="0" w:uiPriority="72" w:unhideWhenUsed="0"/>
-    <w:lsdException w:name="Colorful Grid Accent 2" w:semiHidden="0" w:uiPriority="73" w:unhideWhenUsed="0"/>
-    <w:lsdException w:name="Light Shading Accent 3" w:semiHidden="0" w:uiPriority="60" w:unhideWhenUsed="0"/>
-    <w:lsdException w:name="Light List Accent 3" w:semiHidden="0" w:uiPriority="61" w:unhideWhenUsed="0"/>
-    <w:lsdException w:name="Light Grid Accent 3" w:semiHidden="0" w:uiPriority="62" w:unhideWhenUsed="0"/>
-    <w:lsdException w:name="Medium Shading 1 Accent 3" w:semiHidden="0" w:uiPriority="63" w:unhideWhenUsed="0"/>
-    <w:lsdException w:name="Medium Shading 2 Accent 3" w:semiHidden="0" w:uiPriority="64" w:unhideWhenUsed="0"/>
-    <w:lsdException w:name="Medium List 1 Accent 3" w:semiHidden="0" w:uiPriority="65" w:unhideWhenUsed="0"/>
-    <w:lsdException w:name="Medium List 2 Accent 3" w:semiHidden="0" w:uiPriority="66" w:unhideWhenUsed="0"/>
-    <w:lsdException w:name="Medium Grid 1 Accent 3" w:semiHidden="0" w:uiPriority="67" w:unhideWhenUsed="0"/>
-    <w:lsdException w:name="Medium Grid 2 Accent 3" w:semiHidden="0" w:uiPriority="68" w:unhideWhenUsed="0"/>
-    <w:lsdException w:name="Medium Grid 3 Accent 3" w:semiHidden="0" w:uiPriority="69" w:unhideWhenUsed="0"/>
-    <w:lsdException w:name="Dark List Accent 3" w:semiHidden="0" w:uiPriority="70" w:unhideWhenUsed="0"/>
-    <w:lsdException w:name="Colorful Shading Accent 3" w:semiHidden="0" w:uiPriority="71" w:unhideWhenUsed="0"/>
-    <w:lsdException w:name="Colorful List Accent 3" w:semiHidden="0" w:uiPriority="72" w:unhideWhenUsed="0"/>
-    <w:lsdException w:name="Colorful Grid Accent 3" w:semiHidden="0" w:uiPriority="73" w:unhideWhenUsed="0"/>
-    <w:lsdException w:name="Light Shading Accent 4" w:semiHidden="0" w:uiPriority="60" w:unhideWhenUsed="0"/>
-    <w:lsdException w:name="Light List Accent 4" w:semiHidden="0" w:uiPriority="61" w:unhideWhenUsed="0"/>
-    <w:lsdException w:name="Light Grid Accent 4" w:semiHidden="0" w:uiPriority="62" w:unhideWhenUsed="0"/>
-    <w:lsdException w:name="Medium Shading 1 Accent 4" w:semiHidden="0" w:uiPriority="63" w:unhideWhenUsed="0"/>
-    <w:lsdException w:name="Medium Shading 2 Accent 4" w:semiHidden="0" w:uiPriority="64" w:unhideWhenUsed="0"/>
-    <w:lsdException w:name="Medium List 1 Accent 4" w:semiHidden="0" w:uiPriority="65" w:unhideWhenUsed="0"/>
-    <w:lsdException w:name="Medium List 2 Accent 4" w:semiHidden="0" w:uiPriority="66" w:unhideWhenUsed="0"/>
-    <w:lsdException w:name="Medium Grid 1 Accent 4" w:semiHidden="0" w:uiPriority="67" w:unhideWhenUsed="0"/>
-    <w:lsdException w:name="Medium Grid 2 Accent 4" w:semiHidden="0" w:uiPriority="68" w:unhideWhenUsed="0"/>
-    <w:lsdException w:name="Medium Grid 3 Accent 4" w:semiHidden="0" w:uiPriority="69" w:unhideWhenUsed="0"/>
-    <w:lsdException w:name="Dark List Accent 4" w:semiHidden="0" w:uiPriority="70" w:unhideWhenUsed="0"/>
-    <w:lsdException w:name="Colorful Shading Accent 4" w:semiHidden="0" w:uiPriority="71" w:unhideWhenUsed="0"/>
-    <w:lsdException w:name="Colorful List Accent 4" w:semiHidden="0" w:uiPriority="72" w:unhideWhenUsed="0"/>
-    <w:lsdException w:name="Colorful Grid Accent 4" w:semiHidden="0" w:uiPriority="73" w:unhideWhenUsed="0"/>
-    <w:lsdException w:name="Light Shading Accent 5" w:semiHidden="0" w:uiPriority="60" w:unhideWhenUsed="0"/>
-    <w:lsdException w:name="Light List Accent 5" w:semiHidden="0" w:uiPriority="61" w:unhideWhenUsed="0"/>
-    <w:lsdException w:name="Light Grid Accent 5" w:semiHidden="0" w:uiPriority="62" w:unhideWhenUsed="0"/>
-    <w:lsdException w:name="Medium Shading 1 Accent 5" w:semiHidden="0" w:uiPriority="63" w:unhideWhenUsed="0"/>
-    <w:lsdException w:name="Medium Shading 2 Accent 5" w:semiHidden="0" w:uiPriority="64" w:unhideWhenUsed="0"/>
-    <w:lsdException w:name="Medium List 1 Accent 5" w:semiHidden="0" w:uiPriority="65" w:unhideWhenUsed="0"/>
-    <w:lsdException w:name="Medium List 2 Accent 5" w:semiHidden="0" w:uiPriority="66" w:unhideWhenUsed="0"/>
-    <w:lsdException w:name="Medium Grid 1 Accent 5" w:semiHidden="0" w:uiPriority="67" w:unhideWhenUsed="0"/>
-    <w:lsdException w:name="Medium Grid 2 Accent 5" w:semiHidden="0" w:uiPriority="68" w:unhideWhenUsed="0"/>
-    <w:lsdException w:name="Medium Grid 3 Accent 5" w:semiHidden="0" w:uiPriority="69" w:unhideWhenUsed="0"/>
-    <w:lsdException w:name="Dark List Accent 5" w:semiHidden="0" w:uiPriority="70" w:unhideWhenUsed="0"/>
-    <w:lsdException w:name="Colorful Shading Accent 5" w:semiHidden="0" w:uiPriority="71" w:unhideWhenUsed="0"/>
-    <w:lsdException w:name="Colorful List Accent 5" w:semiHidden="0" w:uiPriority="72" w:unhideWhenUsed="0"/>
-    <w:lsdException w:name="Colorful Grid Accent 5" w:semiHidden="0" w:uiPriority="73" w:unhideWhenUsed="0"/>
-    <w:lsdException w:name="Light Shading Accent 6" w:semiHidden="0" w:uiPriority="60" w:unhideWhenUsed="0"/>
-    <w:lsdException w:name="Light List Accent 6" w:semiHidden="0" w:uiPriority="61" w:unhideWhenUsed="0"/>
-    <w:lsdException w:name="Light Grid Accent 6" w:semiHidden="0" w:uiPriority="62" w:unhideWhenUsed="0"/>
-    <w:lsdException w:name="Medium Shading 1 Accent 6" w:semiHidden="0" w:uiPriority="63" w:unhideWhenUsed="0"/>
-    <w:lsdException w:name="Medium Shading 2 Accent 6" w:semiHidden="0" w:uiPriority="64" w:unhideWhenUsed="0"/>
-    <w:lsdException w:name="Medium List 1 Accent 6" w:semiHidden="0" w:uiPriority="65" w:unhideWhenUsed="0"/>
-    <w:lsdException w:name="Medium List 2 Accent 6" w:semiHidden="0" w:uiPriority="66" w:unhideWhenUsed="0"/>
-    <w:lsdException w:name="Medium Grid 1 Accent 6" w:semiHidden="0" w:uiPriority="67" w:unhideWhenUsed="0"/>
-    <w:lsdException w:name="Medium Grid 2 Accent 6" w:semiHidden="0" w:uiPriority="68" w:unhideWhenUsed="0"/>
-    <w:lsdException w:name="Medium Grid 3 Accent 6" w:semiHidden="0" w:uiPriority="69" w:unhideWhenUsed="0"/>
-    <w:lsdException w:name="Dark List Accent 6" w:semiHidden="0" w:uiPriority="70" w:unhideWhenUsed="0"/>
-    <w:lsdException w:name="Colorful Shading Accent 6" w:semiHidden="0" w:uiPriority="71" w:unhideWhenUsed="0"/>
-    <w:lsdException w:name="Colorful List Accent 6" w:semiHidden="0" w:uiPriority="72" w:unhideWhenUsed="0"/>
-    <w:lsdException w:name="Colorful Grid Accent 6" w:semiHidden="0" w:uiPriority="73" w:unhideWhenUsed="0"/>
-    <w:lsdException w:name="Subtle Emphasis" w:semiHidden="0" w:uiPriority="19" w:unhideWhenUsed="0" w:qFormat="1"/>
-    <w:lsdException w:name="Intense Emphasis" w:semiHidden="0" w:uiPriority="21" w:unhideWhenUsed="0" w:qFormat="1"/>
-    <w:lsdException w:name="Subtle Reference" w:semiHidden="0" w:uiPriority="31" w:unhideWhenUsed="0" w:qFormat="1"/>
-    <w:lsdException w:name="Intense Reference" w:semiHidden="0" w:uiPriority="32" w:unhideWhenUsed="0" w:qFormat="1"/>
-    <w:lsdException w:name="Book Title" w:semiHidden="0" w:uiPriority="33" w:unhideWhenUsed="0" w:qFormat="1"/>
-    <w:lsdException w:name="Bibliography" w:uiPriority="37"/>
-    <w:lsdException w:name="TOC Heading" w:uiPriority="39" w:qFormat="1"/>
-  </w:latentStyles>
-  <w:style w:type="paragraph" w:default="1" w:styleId="Normal">
-    <w:name w:val="Normal"/>
-    <w:qFormat/>
-  </w:style>
-  <w:style w:type="character" w:default="1" w:styleId="DefaultParagraphFont">
-    <w:name w:val="Default Paragraph Font"/>
-    <w:uiPriority w:val="1"/>
-    <w:semiHidden/>
-    <w:unhideWhenUsed/>
-  </w:style>
-  <w:style w:type="table" w:default="1" w:styleId="TableNormal">
-    <w:name w:val="Normal Table"/>
-    <w:uiPriority w:val="99"/>
-    <w:semiHidden/>
-    <w:unhideWhenUsed/>
-    <w:tblPr>
-      <w:tblInd w:w="0" w:type="dxa"/>
-      <w:tblCellMar>
-        <w:top w:w="0" w:type="dxa"/>
-        <w:left w:w="108" w:type="dxa"/>
-        <w:bottom w:w="0" w:type="dxa"/>
-        <w:right w:w="108" w:type="dxa"/>
-      </w:tblCellMar>
-    </w:tblPr>
-  </w:style>
-  <w:style w:type="numbering" w:default="1" w:styleId="NoList">
-    <w:name w:val="No List"/>
-    <w:uiPriority w:val="99"/>
-    <w:semiHidden/>
-    <w:unhideWhenUsed/>
-  </w:style>
-  <w:style w:type="table" w:styleId="TableGrid">
-    <w:name w:val="Table Grid"/>
-    <w:basedOn w:val="TableNormal"/>
-    <w:uiPriority w:val="59"/>
-    <w:rsid w:val="00335B23"/>
-    <w:tblPr>
-      <w:tblInd w:w="0" w:type="dxa"/>
-      <w:tblBorders>
-        <w:top w:val="single" w:sz="4" w:space="0" w:color="auto"/>
-        <w:left w:val="single" w:sz="4" w:space="0" w:color="auto"/>
-        <w:bottom w:val="single" w:sz="4" w:space="0" w:color="auto"/>
-        <w:right w:val="single" w:sz="4" w:space="0" w:color="auto"/>
-        <w:insideH w:val="single" w:sz="4" w:space="0" w:color="auto"/>
-        <w:insideV w:val="single" w:sz="4" w:space="0" w:color="auto"/>
-      </w:tblBorders>
-      <w:tblCellMar>
-        <w:top w:w="0" w:type="dxa"/>
-        <w:left w:w="108" w:type="dxa"/>
-        <w:bottom w:w="0" w:type="dxa"/>
-        <w:right w:w="108" w:type="dxa"/>
-      </w:tblCellMar>
     </w:tblPr>
   </w:style>
 </w:styles>

--- a/Hw 1/C/C.docx
+++ b/Hw 1/C/C.docx
@@ -1,6 +1,6 @@
 
 <file path=word/document.xml><?xml version="1.0" encoding="utf-8"?>
-<w:document xmlns:wpc="http://schemas.microsoft.com/office/word/2010/wordprocessingCanvas" xmlns:cx="http://schemas.microsoft.com/office/drawing/2014/chartex" xmlns:cx1="http://schemas.microsoft.com/office/drawing/2015/9/8/chartex" xmlns:cx2="http://schemas.microsoft.com/office/drawing/2015/10/21/chartex" xmlns:cx3="http://schemas.microsoft.com/office/drawing/2016/5/9/chartex" xmlns:cx4="http://schemas.microsoft.com/office/drawing/2016/5/10/chartex" xmlns:cx5="http://schemas.microsoft.com/office/drawing/2016/5/11/chartex" xmlns:cx6="http://schemas.microsoft.com/office/drawing/2016/5/12/chartex" xmlns:cx7="http://schemas.microsoft.com/office/drawing/2016/5/13/chartex" xmlns:cx8="http://schemas.microsoft.com/office/drawing/2016/5/14/chartex" xmlns:mc="http://schemas.openxmlformats.org/markup-compatibility/2006" xmlns:aink="http://schemas.microsoft.com/office/drawing/2016/ink" xmlns:am3d="http://schemas.microsoft.com/office/drawing/2017/model3d" xmlns:o="urn:schemas-microsoft-com:office:office" xmlns:r="http://schemas.openxmlformats.org/officeDocument/2006/relationships" xmlns:m="http://schemas.openxmlformats.org/officeDocument/2006/math" xmlns:v="urn:schemas-microsoft-com:vml" xmlns:wp14="http://schemas.microsoft.com/office/word/2010/wordprocessingDrawing" xmlns:wp="http://schemas.openxmlformats.org/drawingml/2006/wordprocessingDrawing" xmlns:w10="urn:schemas-microsoft-com:office:word" xmlns:w="http://schemas.openxmlformats.org/wordprocessingml/2006/main" xmlns:w14="http://schemas.microsoft.com/office/word/2010/wordml" xmlns:w15="http://schemas.microsoft.com/office/word/2012/wordml" xmlns:w16cid="http://schemas.microsoft.com/office/word/2016/wordml/cid" xmlns:w16se="http://schemas.microsoft.com/office/word/2015/wordml/symex" xmlns:wpg="http://schemas.microsoft.com/office/word/2010/wordprocessingGroup" xmlns:wpi="http://schemas.microsoft.com/office/word/2010/wordprocessingInk" xmlns:wne="http://schemas.microsoft.com/office/word/2006/wordml" xmlns:wps="http://schemas.microsoft.com/office/word/2010/wordprocessingShape" mc:Ignorable="w14 w15 w16se w16cid wp14">
+<w:document xmlns:wpc="http://schemas.microsoft.com/office/word/2010/wordprocessingCanvas" xmlns:mo="http://schemas.microsoft.com/office/mac/office/2008/main" xmlns:mc="http://schemas.openxmlformats.org/markup-compatibility/2006" xmlns:mv="urn:schemas-microsoft-com:mac:vml" xmlns:o="urn:schemas-microsoft-com:office:office" xmlns:r="http://schemas.openxmlformats.org/officeDocument/2006/relationships" xmlns:m="http://schemas.openxmlformats.org/officeDocument/2006/math" xmlns:v="urn:schemas-microsoft-com:vml" xmlns:wp14="http://schemas.microsoft.com/office/word/2010/wordprocessingDrawing" xmlns:wp="http://schemas.openxmlformats.org/drawingml/2006/wordprocessingDrawing" xmlns:w10="urn:schemas-microsoft-com:office:word" xmlns:w="http://schemas.openxmlformats.org/wordprocessingml/2006/main" xmlns:w14="http://schemas.microsoft.com/office/word/2010/wordml" xmlns:wpg="http://schemas.microsoft.com/office/word/2010/wordprocessingGroup" xmlns:wpi="http://schemas.microsoft.com/office/word/2010/wordprocessingInk" xmlns:wne="http://schemas.microsoft.com/office/word/2006/wordml" xmlns:wps="http://schemas.microsoft.com/office/word/2010/wordprocessingShape" mc:Ignorable="w14 wp14">
   <w:body>
     <w:p>
       <w:r>
@@ -19,6 +19,7 @@
       </w:r>
     </w:p>
     <w:p>
+      <w:proofErr w:type="gramStart"/>
       <w:r>
         <w:t>S</w:t>
       </w:r>
@@ -29,6 +30,7 @@
         <w:t>(</w:t>
       </w:r>
       <w:proofErr w:type="spellStart"/>
+      <w:proofErr w:type="gramEnd"/>
       <w:r>
         <w:t>abbcba</w:t>
       </w:r>
@@ -37,13 +39,8 @@
         <w:t>) = {</w:t>
       </w:r>
       <w:proofErr w:type="spellStart"/>
-      <w:proofErr w:type="gramStart"/>
-      <w:r>
-        <w:t>ab,bb</w:t>
-      </w:r>
-      <w:proofErr w:type="gramEnd"/>
-      <w:r>
-        <w:t>,bc,cb,ba</w:t>
+      <w:r>
+        <w:t>ab,bb,bc,cb,ba</w:t>
       </w:r>
       <w:proofErr w:type="spellEnd"/>
       <w:r>
@@ -51,6 +48,7 @@
       </w:r>
     </w:p>
     <w:p>
+      <w:proofErr w:type="gramStart"/>
       <w:r>
         <w:t>S</w:t>
       </w:r>
@@ -61,6 +59,7 @@
         <w:t>(</w:t>
       </w:r>
       <w:proofErr w:type="spellStart"/>
+      <w:proofErr w:type="gramEnd"/>
       <w:r>
         <w:t>ccbbca</w:t>
       </w:r>
@@ -69,13 +68,8 @@
         <w:t>) = {</w:t>
       </w:r>
       <w:proofErr w:type="spellStart"/>
-      <w:proofErr w:type="gramStart"/>
-      <w:r>
-        <w:t>cc,cb</w:t>
-      </w:r>
-      <w:proofErr w:type="gramEnd"/>
-      <w:r>
-        <w:t>,bb,bc,ca</w:t>
+      <w:r>
+        <w:t>cc,cb,bb,bc,ca</w:t>
       </w:r>
       <w:proofErr w:type="spellEnd"/>
       <w:r>
@@ -83,6 +77,7 @@
       </w:r>
     </w:p>
     <w:p>
+      <w:proofErr w:type="gramStart"/>
       <w:r>
         <w:t>S</w:t>
       </w:r>
@@ -93,6 +88,7 @@
         <w:t>(</w:t>
       </w:r>
       <w:proofErr w:type="spellStart"/>
+      <w:proofErr w:type="gramEnd"/>
       <w:r>
         <w:t>bbaacb</w:t>
       </w:r>
@@ -101,13 +97,8 @@
         <w:t>) = {</w:t>
       </w:r>
       <w:proofErr w:type="spellStart"/>
-      <w:proofErr w:type="gramStart"/>
-      <w:r>
-        <w:t>bb,ba</w:t>
-      </w:r>
-      <w:proofErr w:type="gramEnd"/>
-      <w:r>
-        <w:t>,aa,ac,cb</w:t>
+      <w:r>
+        <w:t>bb,ba,aa,ac,cb</w:t>
       </w:r>
       <w:proofErr w:type="spellEnd"/>
       <w:r>
@@ -115,6 +106,7 @@
       </w:r>
     </w:p>
     <w:p>
+      <w:proofErr w:type="gramStart"/>
       <w:r>
         <w:t>S</w:t>
       </w:r>
@@ -125,6 +117,7 @@
         <w:t>(</w:t>
       </w:r>
       <w:proofErr w:type="spellStart"/>
+      <w:proofErr w:type="gramEnd"/>
       <w:r>
         <w:t>bbacab</w:t>
       </w:r>
@@ -133,13 +126,8 @@
         <w:t>) = {</w:t>
       </w:r>
       <w:proofErr w:type="spellStart"/>
-      <w:proofErr w:type="gramStart"/>
-      <w:r>
-        <w:t>bb,ba</w:t>
-      </w:r>
-      <w:proofErr w:type="gramEnd"/>
-      <w:r>
-        <w:t>,ac,ca,ab</w:t>
+      <w:r>
+        <w:t>bb,ba,ac,ca,ab</w:t>
       </w:r>
       <w:proofErr w:type="spellEnd"/>
       <w:r>
@@ -147,6 +135,7 @@
       </w:r>
     </w:p>
     <w:p>
+      <w:proofErr w:type="gramStart"/>
       <w:r>
         <w:t>S</w:t>
       </w:r>
@@ -157,6 +146,7 @@
         <w:t>(</w:t>
       </w:r>
       <w:proofErr w:type="spellStart"/>
+      <w:proofErr w:type="gramEnd"/>
       <w:r>
         <w:t>cbbbac</w:t>
       </w:r>
@@ -165,13 +155,8 @@
         <w:t>) = {</w:t>
       </w:r>
       <w:proofErr w:type="spellStart"/>
-      <w:proofErr w:type="gramStart"/>
-      <w:r>
-        <w:t>cb,bb</w:t>
-      </w:r>
-      <w:proofErr w:type="gramEnd"/>
-      <w:r>
-        <w:t>,bb,ba,ab</w:t>
+      <w:r>
+        <w:t>cb,bb,bb,ba,ab</w:t>
       </w:r>
       <w:proofErr w:type="spellEnd"/>
       <w:r>
@@ -1490,8 +1475,13 @@
     </w:tbl>
     <w:p/>
     <w:p>
-      <w:r>
-        <w:t xml:space="preserve">H1(x) </w:t>
+      <w:proofErr w:type="gramStart"/>
+      <w:r>
+        <w:t>H1(</w:t>
+      </w:r>
+      <w:proofErr w:type="gramEnd"/>
+      <w:r>
+        <w:t xml:space="preserve">x) </w:t>
       </w:r>
       <w:r>
         <w:sym w:font="Wingdings" w:char="F0E0"/>
@@ -1506,20 +1496,17 @@
         <w:t xml:space="preserve"> </w:t>
       </w:r>
       <w:r>
-        <w:t xml:space="preserve">8, 5, 2, </w:t>
-      </w:r>
-      <w:proofErr w:type="gramStart"/>
-      <w:r>
-        <w:t>9 ,</w:t>
-      </w:r>
-      <w:proofErr w:type="gramEnd"/>
-      <w:r>
-        <w:t xml:space="preserve"> 6 , 3 , 0 , 7 </w:t>
+        <w:t xml:space="preserve">8, 5, 2, 9 , 6 , 3 , 0 , 7 </w:t>
       </w:r>
     </w:p>
     <w:p>
-      <w:r>
-        <w:t xml:space="preserve">H2(x) </w:t>
+      <w:proofErr w:type="gramStart"/>
+      <w:r>
+        <w:t>H2(</w:t>
+      </w:r>
+      <w:proofErr w:type="gramEnd"/>
+      <w:r>
+        <w:t xml:space="preserve">x) </w:t>
       </w:r>
       <w:r>
         <w:sym w:font="Wingdings" w:char="F0E0"/>
@@ -1531,34 +1518,23 @@
         <w:t xml:space="preserve"> </w:t>
       </w:r>
       <w:r>
-        <w:t xml:space="preserve">0, 8, 6, </w:t>
-      </w:r>
-      <w:proofErr w:type="gramStart"/>
-      <w:r>
-        <w:t>4 ,</w:t>
-      </w:r>
-      <w:proofErr w:type="gramEnd"/>
-      <w:r>
-        <w:t xml:space="preserve"> 2 , 0 , 8 , 6 </w:t>
+        <w:t xml:space="preserve">0, 8, 6, 4 , 2 , 0 , 8 , 6 </w:t>
       </w:r>
     </w:p>
     <w:p>
-      <w:r>
-        <w:t xml:space="preserve">H3(x) </w:t>
+      <w:proofErr w:type="gramStart"/>
+      <w:r>
+        <w:t>H3(</w:t>
+      </w:r>
+      <w:proofErr w:type="gramEnd"/>
+      <w:r>
+        <w:t xml:space="preserve">x) </w:t>
       </w:r>
       <w:r>
         <w:sym w:font="Wingdings" w:char="F0E0"/>
       </w:r>
       <w:r>
-        <w:t xml:space="preserve"> 2, 8, 4, 0, </w:t>
-      </w:r>
-      <w:proofErr w:type="gramStart"/>
-      <w:r>
-        <w:t>6 ,</w:t>
-      </w:r>
-      <w:proofErr w:type="gramEnd"/>
-      <w:r>
-        <w:t xml:space="preserve"> 2 , 8 , 4 , 0 </w:t>
+        <w:t xml:space="preserve"> 2, 8, 4, 0, 6 , 2 , 8 , 4 , 0 </w:t>
       </w:r>
     </w:p>
     <w:p/>
@@ -1581,6 +1557,8 @@
         <w:lastRenderedPageBreak/>
         <w:t>d)</w:t>
       </w:r>
+      <w:bookmarkStart w:id="0" w:name="_GoBack"/>
+      <w:bookmarkEnd w:id="0"/>
     </w:p>
     <w:tbl>
       <w:tblPr>
@@ -1613,59 +1591,17 @@
           </w:tcPr>
           <w:p>
             <w:r>
-              <w:t>Col</w:t>
-            </w:r>
-            <w:r>
-              <w:t>(</w:t>
-            </w:r>
-            <w:r>
-              <w:t>n</w:t>
-            </w:r>
-            <w:r>
-              <w:t>)</w:t>
-            </w:r>
-            <w:r>
-              <w:t>/Col</w:t>
-            </w:r>
-            <w:r>
-              <w:t>(</w:t>
-            </w:r>
-            <w:r>
-              <w:t>u</w:t>
-            </w:r>
-            <w:r>
-              <w:t>)</w:t>
-            </w:r>
-          </w:p>
-        </w:tc>
-        <w:tc>
-          <w:tcPr>
-            <w:tcW w:w="1474" w:type="dxa"/>
-          </w:tcPr>
-          <w:p>
-            <w:r>
-              <w:t>Sig</w:t>
-            </w:r>
-            <w:r>
-              <w:t>(</w:t>
-            </w:r>
-            <w:r>
-              <w:t>n</w:t>
-            </w:r>
-            <w:r>
-              <w:t>)</w:t>
-            </w:r>
-            <w:r>
-              <w:t>/Sig</w:t>
-            </w:r>
-            <w:r>
-              <w:t>(</w:t>
-            </w:r>
-            <w:r>
-              <w:t>u</w:t>
-            </w:r>
-            <w:r>
-              <w:t>)</w:t>
+              <w:t>Col(n)/Col(u)</w:t>
+            </w:r>
+          </w:p>
+        </w:tc>
+        <w:tc>
+          <w:tcPr>
+            <w:tcW w:w="1474" w:type="dxa"/>
+          </w:tcPr>
+          <w:p>
+            <w:r>
+              <w:t>Sig(n)/Sig(u)</w:t>
             </w:r>
           </w:p>
         </w:tc>
@@ -1700,7 +1636,7 @@
           </w:tcPr>
           <w:p>
             <w:r>
-              <w:t>2/3</w:t>
+              <w:t>1</w:t>
             </w:r>
           </w:p>
         </w:tc>
@@ -1770,7 +1706,7 @@
           </w:tcPr>
           <w:p>
             <w:r>
-              <w:t>1/3</w:t>
+              <w:t>2/3</w:t>
             </w:r>
           </w:p>
         </w:tc>
@@ -1805,7 +1741,7 @@
           </w:tcPr>
           <w:p>
             <w:r>
-              <w:t>1/3</w:t>
+              <w:t>2/3</w:t>
             </w:r>
           </w:p>
         </w:tc>
@@ -1910,7 +1846,7 @@
           </w:tcPr>
           <w:p>
             <w:r>
-              <w:t>1/3</w:t>
+              <w:t>2/3</w:t>
             </w:r>
           </w:p>
         </w:tc>
@@ -1980,419 +1916,7 @@
           </w:tcPr>
           <w:p>
             <w:r>
-              <w:t>1/3</w:t>
-            </w:r>
-          </w:p>
-        </w:tc>
-      </w:tr>
-      <w:tr>
-        <w:trPr>
-          <w:trHeight w:val="251"/>
-        </w:trPr>
-        <w:tc>
-          <w:tcPr>
-            <w:tcW w:w="1474" w:type="dxa"/>
-          </w:tcPr>
-          <w:p>
-            <w:r>
-              <w:t>4-5</w:t>
-            </w:r>
-          </w:p>
-        </w:tc>
-        <w:tc>
-          <w:tcPr>
-            <w:tcW w:w="1474" w:type="dxa"/>
-          </w:tcPr>
-          <w:p>
-            <w:r>
-              <w:t>3/6</w:t>
-            </w:r>
-          </w:p>
-        </w:tc>
-        <w:tc>
-          <w:tcPr>
-            <w:tcW w:w="1474" w:type="dxa"/>
-          </w:tcPr>
-          <w:p>
-            <w:r>
-              <w:t>1/3</w:t>
-            </w:r>
-          </w:p>
-        </w:tc>
-      </w:tr>
-    </w:tbl>
-    <w:p/>
-    <w:tbl>
-      <w:tblPr>
-        <w:tblStyle w:val="TableGrid"/>
-        <w:tblW w:w="0" w:type="auto"/>
-        <w:tblLook w:val="04A0" w:firstRow="1" w:lastRow="0" w:firstColumn="1" w:lastColumn="0" w:noHBand="0" w:noVBand="1"/>
-      </w:tblPr>
-      <w:tblGrid>
-        <w:gridCol w:w="1474"/>
-        <w:gridCol w:w="1622"/>
-        <w:gridCol w:w="1576"/>
-      </w:tblGrid>
-      <w:tr>
-        <w:trPr>
-          <w:trHeight w:val="251"/>
-        </w:trPr>
-        <w:tc>
-          <w:tcPr>
-            <w:tcW w:w="1474" w:type="dxa"/>
-          </w:tcPr>
-          <w:p>
-            <w:r>
-              <w:t>Pair</w:t>
-            </w:r>
-          </w:p>
-        </w:tc>
-        <w:tc>
-          <w:tcPr>
-            <w:tcW w:w="1474" w:type="dxa"/>
-          </w:tcPr>
-          <w:p>
-            <w:r>
-              <w:t>Col(n)/Col(u)</w:t>
-            </w:r>
-          </w:p>
-        </w:tc>
-        <w:tc>
-          <w:tcPr>
-            <w:tcW w:w="1474" w:type="dxa"/>
-          </w:tcPr>
-          <w:p>
-            <w:r>
-              <w:t>Sig(n)/Sig(u)</w:t>
-            </w:r>
-          </w:p>
-        </w:tc>
-      </w:tr>
-      <w:tr>
-        <w:trPr>
-          <w:trHeight w:val="251"/>
-        </w:trPr>
-        <w:tc>
-          <w:tcPr>
-            <w:tcW w:w="1474" w:type="dxa"/>
-          </w:tcPr>
-          <w:p>
-            <w:r>
-              <w:t>1-2</w:t>
-            </w:r>
-          </w:p>
-        </w:tc>
-        <w:tc>
-          <w:tcPr>
-            <w:tcW w:w="1474" w:type="dxa"/>
-          </w:tcPr>
-          <w:p>
-            <w:r>
-              <w:t>3/7</w:t>
-            </w:r>
-          </w:p>
-        </w:tc>
-        <w:tc>
-          <w:tcPr>
-            <w:tcW w:w="1474" w:type="dxa"/>
-          </w:tcPr>
-          <w:p>
-            <w:r>
-              <w:t>1</w:t>
-            </w:r>
-          </w:p>
-        </w:tc>
-      </w:tr>
-      <w:tr>
-        <w:trPr>
-          <w:trHeight w:val="251"/>
-        </w:trPr>
-        <w:tc>
-          <w:tcPr>
-            <w:tcW w:w="1474" w:type="dxa"/>
-          </w:tcPr>
-          <w:p>
-            <w:r>
-              <w:t>1-3</w:t>
-            </w:r>
-          </w:p>
-        </w:tc>
-        <w:tc>
-          <w:tcPr>
-            <w:tcW w:w="1474" w:type="dxa"/>
-          </w:tcPr>
-          <w:p>
-            <w:r>
-              <w:t>3/7</w:t>
-            </w:r>
-          </w:p>
-        </w:tc>
-        <w:tc>
-          <w:tcPr>
-            <w:tcW w:w="1474" w:type="dxa"/>
-          </w:tcPr>
-          <w:p>
-            <w:r>
               <w:t>2/3</w:t>
-            </w:r>
-          </w:p>
-        </w:tc>
-      </w:tr>
-      <w:tr>
-        <w:trPr>
-          <w:trHeight w:val="251"/>
-        </w:trPr>
-        <w:tc>
-          <w:tcPr>
-            <w:tcW w:w="1474" w:type="dxa"/>
-          </w:tcPr>
-          <w:p>
-            <w:r>
-              <w:t>1-4</w:t>
-            </w:r>
-          </w:p>
-        </w:tc>
-        <w:tc>
-          <w:tcPr>
-            <w:tcW w:w="1474" w:type="dxa"/>
-          </w:tcPr>
-          <w:p>
-            <w:r>
-              <w:t>3/7</w:t>
-            </w:r>
-          </w:p>
-        </w:tc>
-        <w:tc>
-          <w:tcPr>
-            <w:tcW w:w="1474" w:type="dxa"/>
-          </w:tcPr>
-          <w:p>
-            <w:r>
-              <w:t>2</w:t>
-            </w:r>
-            <w:r>
-              <w:t>/3</w:t>
-            </w:r>
-          </w:p>
-        </w:tc>
-      </w:tr>
-      <w:tr>
-        <w:trPr>
-          <w:trHeight w:val="251"/>
-        </w:trPr>
-        <w:tc>
-          <w:tcPr>
-            <w:tcW w:w="1474" w:type="dxa"/>
-          </w:tcPr>
-          <w:p>
-            <w:r>
-              <w:t>1-5</w:t>
-            </w:r>
-          </w:p>
-        </w:tc>
-        <w:tc>
-          <w:tcPr>
-            <w:tcW w:w="1474" w:type="dxa"/>
-          </w:tcPr>
-          <w:p>
-            <w:r>
-              <w:t>4/5</w:t>
-            </w:r>
-          </w:p>
-        </w:tc>
-        <w:tc>
-          <w:tcPr>
-            <w:tcW w:w="1474" w:type="dxa"/>
-          </w:tcPr>
-          <w:p>
-            <w:r>
-              <w:t>2</w:t>
-            </w:r>
-            <w:r>
-              <w:t>/3</w:t>
-            </w:r>
-          </w:p>
-        </w:tc>
-      </w:tr>
-      <w:tr>
-        <w:trPr>
-          <w:trHeight w:val="251"/>
-        </w:trPr>
-        <w:tc>
-          <w:tcPr>
-            <w:tcW w:w="1474" w:type="dxa"/>
-          </w:tcPr>
-          <w:p>
-            <w:r>
-              <w:t>2-3</w:t>
-            </w:r>
-          </w:p>
-        </w:tc>
-        <w:tc>
-          <w:tcPr>
-            <w:tcW w:w="1474" w:type="dxa"/>
-          </w:tcPr>
-          <w:p>
-            <w:r>
-              <w:t>2/8</w:t>
-            </w:r>
-          </w:p>
-        </w:tc>
-        <w:tc>
-          <w:tcPr>
-            <w:tcW w:w="1474" w:type="dxa"/>
-          </w:tcPr>
-          <w:p>
-            <w:r>
-              <w:t>2/3</w:t>
-            </w:r>
-          </w:p>
-        </w:tc>
-      </w:tr>
-      <w:tr>
-        <w:trPr>
-          <w:trHeight w:val="251"/>
-        </w:trPr>
-        <w:tc>
-          <w:tcPr>
-            <w:tcW w:w="1474" w:type="dxa"/>
-          </w:tcPr>
-          <w:p>
-            <w:r>
-              <w:t>2-4</w:t>
-            </w:r>
-          </w:p>
-        </w:tc>
-        <w:tc>
-          <w:tcPr>
-            <w:tcW w:w="1474" w:type="dxa"/>
-          </w:tcPr>
-          <w:p>
-            <w:r>
-              <w:t>2/8</w:t>
-            </w:r>
-          </w:p>
-        </w:tc>
-        <w:tc>
-          <w:tcPr>
-            <w:tcW w:w="1474" w:type="dxa"/>
-          </w:tcPr>
-          <w:p>
-            <w:r>
-              <w:t>2/3</w:t>
-            </w:r>
-          </w:p>
-        </w:tc>
-      </w:tr>
-      <w:tr>
-        <w:trPr>
-          <w:trHeight w:val="251"/>
-        </w:trPr>
-        <w:tc>
-          <w:tcPr>
-            <w:tcW w:w="1474" w:type="dxa"/>
-          </w:tcPr>
-          <w:p>
-            <w:r>
-              <w:t>2-5</w:t>
-            </w:r>
-          </w:p>
-        </w:tc>
-        <w:tc>
-          <w:tcPr>
-            <w:tcW w:w="1474" w:type="dxa"/>
-          </w:tcPr>
-          <w:p>
-            <w:r>
-              <w:t>2/7</w:t>
-            </w:r>
-          </w:p>
-        </w:tc>
-        <w:tc>
-          <w:tcPr>
-            <w:tcW w:w="1474" w:type="dxa"/>
-          </w:tcPr>
-          <w:p>
-            <w:r>
-              <w:t>2</w:t>
-            </w:r>
-            <w:r>
-              <w:t>/3</w:t>
-            </w:r>
-          </w:p>
-        </w:tc>
-      </w:tr>
-      <w:tr>
-        <w:trPr>
-          <w:trHeight w:val="251"/>
-        </w:trPr>
-        <w:tc>
-          <w:tcPr>
-            <w:tcW w:w="1474" w:type="dxa"/>
-          </w:tcPr>
-          <w:p>
-            <w:r>
-              <w:t>3-4</w:t>
-            </w:r>
-          </w:p>
-        </w:tc>
-        <w:tc>
-          <w:tcPr>
-            <w:tcW w:w="1474" w:type="dxa"/>
-          </w:tcPr>
-          <w:p>
-            <w:r>
-              <w:t>3/7</w:t>
-            </w:r>
-          </w:p>
-        </w:tc>
-        <w:tc>
-          <w:tcPr>
-            <w:tcW w:w="1474" w:type="dxa"/>
-          </w:tcPr>
-          <w:p>
-            <w:r>
-              <w:t>1/3</w:t>
-            </w:r>
-          </w:p>
-        </w:tc>
-      </w:tr>
-      <w:tr>
-        <w:trPr>
-          <w:trHeight w:val="251"/>
-        </w:trPr>
-        <w:tc>
-          <w:tcPr>
-            <w:tcW w:w="1474" w:type="dxa"/>
-          </w:tcPr>
-          <w:p>
-            <w:r>
-              <w:t>3-5</w:t>
-            </w:r>
-          </w:p>
-        </w:tc>
-        <w:tc>
-          <w:tcPr>
-            <w:tcW w:w="1474" w:type="dxa"/>
-          </w:tcPr>
-          <w:p>
-            <w:r>
-              <w:t>3/6</w:t>
-            </w:r>
-          </w:p>
-        </w:tc>
-        <w:tc>
-          <w:tcPr>
-            <w:tcW w:w="1474" w:type="dxa"/>
-          </w:tcPr>
-          <w:p>
-            <w:r>
-              <w:t>2</w:t>
-            </w:r>
-            <w:bookmarkStart w:id="0" w:name="_GoBack"/>
-            <w:bookmarkEnd w:id="0"/>
-            <w:r>
-              <w:t>/3</w:t>
             </w:r>
           </w:p>
         </w:tc>
@@ -2445,7 +1969,7 @@
 </file>
 
 <file path=word/styles.xml><?xml version="1.0" encoding="utf-8"?>
-<w:styles xmlns:mc="http://schemas.openxmlformats.org/markup-compatibility/2006" xmlns:r="http://schemas.openxmlformats.org/officeDocument/2006/relationships" xmlns:w="http://schemas.openxmlformats.org/wordprocessingml/2006/main" xmlns:w14="http://schemas.microsoft.com/office/word/2010/wordml" xmlns:w15="http://schemas.microsoft.com/office/word/2012/wordml" xmlns:w16cid="http://schemas.microsoft.com/office/word/2016/wordml/cid" xmlns:w16se="http://schemas.microsoft.com/office/word/2015/wordml/symex" mc:Ignorable="w14 w15 w16se w16cid">
+<w:styles xmlns:mc="http://schemas.openxmlformats.org/markup-compatibility/2006" xmlns:r="http://schemas.openxmlformats.org/officeDocument/2006/relationships" xmlns:w="http://schemas.openxmlformats.org/wordprocessingml/2006/main" xmlns:w14="http://schemas.microsoft.com/office/word/2010/wordml" mc:Ignorable="w14">
   <w:docDefaults>
     <w:rPrDefault>
       <w:rPr>
@@ -2457,377 +1981,153 @@
     </w:rPrDefault>
     <w:pPrDefault/>
   </w:docDefaults>
-  <w:latentStyles w:defLockedState="0" w:defUIPriority="99" w:defSemiHidden="0" w:defUnhideWhenUsed="0" w:defQFormat="0" w:count="375">
-    <w:lsdException w:name="Normal" w:uiPriority="0" w:qFormat="1"/>
-    <w:lsdException w:name="heading 1" w:uiPriority="9" w:qFormat="1"/>
-    <w:lsdException w:name="heading 2" w:semiHidden="1" w:uiPriority="9" w:unhideWhenUsed="1" w:qFormat="1"/>
-    <w:lsdException w:name="heading 3" w:semiHidden="1" w:uiPriority="9" w:unhideWhenUsed="1" w:qFormat="1"/>
-    <w:lsdException w:name="heading 4" w:semiHidden="1" w:uiPriority="9" w:unhideWhenUsed="1" w:qFormat="1"/>
-    <w:lsdException w:name="heading 5" w:semiHidden="1" w:uiPriority="9" w:unhideWhenUsed="1" w:qFormat="1"/>
-    <w:lsdException w:name="heading 6" w:semiHidden="1" w:uiPriority="9" w:unhideWhenUsed="1" w:qFormat="1"/>
-    <w:lsdException w:name="heading 7" w:semiHidden="1" w:uiPriority="9" w:unhideWhenUsed="1" w:qFormat="1"/>
-    <w:lsdException w:name="heading 8" w:semiHidden="1" w:uiPriority="9" w:unhideWhenUsed="1" w:qFormat="1"/>
-    <w:lsdException w:name="heading 9" w:semiHidden="1" w:uiPriority="9" w:unhideWhenUsed="1" w:qFormat="1"/>
-    <w:lsdException w:name="index 1" w:semiHidden="1" w:unhideWhenUsed="1"/>
-    <w:lsdException w:name="index 2" w:semiHidden="1" w:unhideWhenUsed="1"/>
-    <w:lsdException w:name="index 3" w:semiHidden="1" w:unhideWhenUsed="1"/>
-    <w:lsdException w:name="index 4" w:semiHidden="1" w:unhideWhenUsed="1"/>
-    <w:lsdException w:name="index 5" w:semiHidden="1" w:unhideWhenUsed="1"/>
-    <w:lsdException w:name="index 6" w:semiHidden="1" w:unhideWhenUsed="1"/>
-    <w:lsdException w:name="index 7" w:semiHidden="1" w:unhideWhenUsed="1"/>
-    <w:lsdException w:name="index 8" w:semiHidden="1" w:unhideWhenUsed="1"/>
-    <w:lsdException w:name="index 9" w:semiHidden="1" w:unhideWhenUsed="1"/>
-    <w:lsdException w:name="toc 1" w:semiHidden="1" w:uiPriority="39" w:unhideWhenUsed="1"/>
-    <w:lsdException w:name="toc 2" w:semiHidden="1" w:uiPriority="39" w:unhideWhenUsed="1"/>
-    <w:lsdException w:name="toc 3" w:semiHidden="1" w:uiPriority="39" w:unhideWhenUsed="1"/>
-    <w:lsdException w:name="toc 4" w:semiHidden="1" w:uiPriority="39" w:unhideWhenUsed="1"/>
-    <w:lsdException w:name="toc 5" w:semiHidden="1" w:uiPriority="39" w:unhideWhenUsed="1"/>
-    <w:lsdException w:name="toc 6" w:semiHidden="1" w:uiPriority="39" w:unhideWhenUsed="1"/>
-    <w:lsdException w:name="toc 7" w:semiHidden="1" w:uiPriority="39" w:unhideWhenUsed="1"/>
-    <w:lsdException w:name="toc 8" w:semiHidden="1" w:uiPriority="39" w:unhideWhenUsed="1"/>
-    <w:lsdException w:name="toc 9" w:semiHidden="1" w:uiPriority="39" w:unhideWhenUsed="1"/>
-    <w:lsdException w:name="Normal Indent" w:semiHidden="1" w:unhideWhenUsed="1"/>
-    <w:lsdException w:name="footnote text" w:semiHidden="1" w:unhideWhenUsed="1"/>
-    <w:lsdException w:name="annotation text" w:semiHidden="1" w:unhideWhenUsed="1"/>
-    <w:lsdException w:name="header" w:semiHidden="1" w:unhideWhenUsed="1"/>
-    <w:lsdException w:name="footer" w:semiHidden="1" w:unhideWhenUsed="1"/>
-    <w:lsdException w:name="index heading" w:semiHidden="1" w:unhideWhenUsed="1"/>
-    <w:lsdException w:name="caption" w:semiHidden="1" w:uiPriority="35" w:unhideWhenUsed="1" w:qFormat="1"/>
-    <w:lsdException w:name="table of figures" w:semiHidden="1" w:unhideWhenUsed="1"/>
-    <w:lsdException w:name="envelope address" w:semiHidden="1" w:unhideWhenUsed="1"/>
-    <w:lsdException w:name="envelope return" w:semiHidden="1" w:unhideWhenUsed="1"/>
-    <w:lsdException w:name="footnote reference" w:semiHidden="1" w:unhideWhenUsed="1"/>
-    <w:lsdException w:name="annotation reference" w:semiHidden="1" w:unhideWhenUsed="1"/>
-    <w:lsdException w:name="line number" w:semiHidden="1" w:unhideWhenUsed="1"/>
-    <w:lsdException w:name="page number" w:semiHidden="1" w:unhideWhenUsed="1"/>
-    <w:lsdException w:name="endnote reference" w:semiHidden="1" w:unhideWhenUsed="1"/>
-    <w:lsdException w:name="endnote text" w:semiHidden="1" w:unhideWhenUsed="1"/>
-    <w:lsdException w:name="table of authorities" w:semiHidden="1" w:unhideWhenUsed="1"/>
-    <w:lsdException w:name="macro" w:semiHidden="1" w:unhideWhenUsed="1"/>
-    <w:lsdException w:name="toa heading" w:semiHidden="1" w:unhideWhenUsed="1"/>
-    <w:lsdException w:name="List" w:semiHidden="1" w:unhideWhenUsed="1"/>
-    <w:lsdException w:name="List Bullet" w:semiHidden="1" w:unhideWhenUsed="1"/>
-    <w:lsdException w:name="List Number" w:semiHidden="1" w:unhideWhenUsed="1"/>
-    <w:lsdException w:name="List 2" w:semiHidden="1" w:unhideWhenUsed="1"/>
-    <w:lsdException w:name="List 3" w:semiHidden="1" w:unhideWhenUsed="1"/>
-    <w:lsdException w:name="List 4" w:semiHidden="1" w:unhideWhenUsed="1"/>
-    <w:lsdException w:name="List 5" w:semiHidden="1" w:unhideWhenUsed="1"/>
-    <w:lsdException w:name="List Bullet 2" w:semiHidden="1" w:unhideWhenUsed="1"/>
-    <w:lsdException w:name="List Bullet 3" w:semiHidden="1" w:unhideWhenUsed="1"/>
-    <w:lsdException w:name="List Bullet 4" w:semiHidden="1" w:unhideWhenUsed="1"/>
-    <w:lsdException w:name="List Bullet 5" w:semiHidden="1" w:unhideWhenUsed="1"/>
-    <w:lsdException w:name="List Number 2" w:semiHidden="1" w:unhideWhenUsed="1"/>
-    <w:lsdException w:name="List Number 3" w:semiHidden="1" w:unhideWhenUsed="1"/>
-    <w:lsdException w:name="List Number 4" w:semiHidden="1" w:unhideWhenUsed="1"/>
-    <w:lsdException w:name="List Number 5" w:semiHidden="1" w:unhideWhenUsed="1"/>
-    <w:lsdException w:name="Title" w:uiPriority="10" w:qFormat="1"/>
-    <w:lsdException w:name="Closing" w:semiHidden="1" w:unhideWhenUsed="1"/>
-    <w:lsdException w:name="Signature" w:semiHidden="1" w:unhideWhenUsed="1"/>
-    <w:lsdException w:name="Default Paragraph Font" w:semiHidden="1" w:uiPriority="1" w:unhideWhenUsed="1"/>
-    <w:lsdException w:name="Body Text" w:semiHidden="1" w:unhideWhenUsed="1"/>
-    <w:lsdException w:name="Body Text Indent" w:semiHidden="1" w:unhideWhenUsed="1"/>
-    <w:lsdException w:name="List Continue" w:semiHidden="1" w:unhideWhenUsed="1"/>
-    <w:lsdException w:name="List Continue 2" w:semiHidden="1" w:unhideWhenUsed="1"/>
-    <w:lsdException w:name="List Continue 3" w:semiHidden="1" w:unhideWhenUsed="1"/>
-    <w:lsdException w:name="List Continue 4" w:semiHidden="1" w:unhideWhenUsed="1"/>
-    <w:lsdException w:name="List Continue 5" w:semiHidden="1" w:unhideWhenUsed="1"/>
-    <w:lsdException w:name="Message Header" w:semiHidden="1" w:unhideWhenUsed="1"/>
-    <w:lsdException w:name="Subtitle" w:uiPriority="11" w:qFormat="1"/>
-    <w:lsdException w:name="Salutation" w:semiHidden="1" w:unhideWhenUsed="1"/>
-    <w:lsdException w:name="Date" w:semiHidden="1" w:unhideWhenUsed="1"/>
-    <w:lsdException w:name="Body Text First Indent" w:semiHidden="1" w:unhideWhenUsed="1"/>
-    <w:lsdException w:name="Body Text First Indent 2" w:semiHidden="1" w:unhideWhenUsed="1"/>
-    <w:lsdException w:name="Note Heading" w:semiHidden="1" w:unhideWhenUsed="1"/>
-    <w:lsdException w:name="Body Text 2" w:semiHidden="1" w:unhideWhenUsed="1"/>
-    <w:lsdException w:name="Body Text 3" w:semiHidden="1" w:unhideWhenUsed="1"/>
-    <w:lsdException w:name="Body Text Indent 2" w:semiHidden="1" w:unhideWhenUsed="1"/>
-    <w:lsdException w:name="Body Text Indent 3" w:semiHidden="1" w:unhideWhenUsed="1"/>
-    <w:lsdException w:name="Block Text" w:semiHidden="1" w:unhideWhenUsed="1"/>
-    <w:lsdException w:name="Hyperlink" w:semiHidden="1" w:unhideWhenUsed="1"/>
-    <w:lsdException w:name="FollowedHyperlink" w:semiHidden="1" w:unhideWhenUsed="1"/>
-    <w:lsdException w:name="Strong" w:uiPriority="22" w:qFormat="1"/>
-    <w:lsdException w:name="Emphasis" w:uiPriority="20" w:qFormat="1"/>
-    <w:lsdException w:name="Document Map" w:semiHidden="1" w:unhideWhenUsed="1"/>
-    <w:lsdException w:name="Plain Text" w:semiHidden="1" w:unhideWhenUsed="1"/>
-    <w:lsdException w:name="E-mail Signature" w:semiHidden="1" w:unhideWhenUsed="1"/>
-    <w:lsdException w:name="HTML Top of Form" w:semiHidden="1" w:unhideWhenUsed="1"/>
-    <w:lsdException w:name="HTML Bottom of Form" w:semiHidden="1" w:unhideWhenUsed="1"/>
-    <w:lsdException w:name="Normal (Web)" w:semiHidden="1" w:unhideWhenUsed="1"/>
-    <w:lsdException w:name="HTML Acronym" w:semiHidden="1" w:unhideWhenUsed="1"/>
-    <w:lsdException w:name="HTML Address" w:semiHidden="1" w:unhideWhenUsed="1"/>
-    <w:lsdException w:name="HTML Cite" w:semiHidden="1" w:unhideWhenUsed="1"/>
-    <w:lsdException w:name="HTML Code" w:semiHidden="1" w:unhideWhenUsed="1"/>
-    <w:lsdException w:name="HTML Definition" w:semiHidden="1" w:unhideWhenUsed="1"/>
-    <w:lsdException w:name="HTML Keyboard" w:semiHidden="1" w:unhideWhenUsed="1"/>
-    <w:lsdException w:name="HTML Preformatted" w:semiHidden="1" w:unhideWhenUsed="1"/>
-    <w:lsdException w:name="HTML Sample" w:semiHidden="1" w:unhideWhenUsed="1"/>
-    <w:lsdException w:name="HTML Typewriter" w:semiHidden="1" w:unhideWhenUsed="1"/>
-    <w:lsdException w:name="HTML Variable" w:semiHidden="1" w:unhideWhenUsed="1"/>
-    <w:lsdException w:name="Normal Table" w:semiHidden="1" w:unhideWhenUsed="1"/>
-    <w:lsdException w:name="annotation subject" w:semiHidden="1" w:unhideWhenUsed="1"/>
-    <w:lsdException w:name="No List" w:semiHidden="1" w:unhideWhenUsed="1"/>
-    <w:lsdException w:name="Outline List 1" w:semiHidden="1" w:unhideWhenUsed="1"/>
-    <w:lsdException w:name="Outline List 2" w:semiHidden="1" w:unhideWhenUsed="1"/>
-    <w:lsdException w:name="Outline List 3" w:semiHidden="1" w:unhideWhenUsed="1"/>
-    <w:lsdException w:name="Table Simple 1" w:semiHidden="1" w:unhideWhenUsed="1"/>
-    <w:lsdException w:name="Table Simple 2" w:semiHidden="1" w:unhideWhenUsed="1"/>
-    <w:lsdException w:name="Table Simple 3" w:semiHidden="1" w:unhideWhenUsed="1"/>
-    <w:lsdException w:name="Table Classic 1" w:semiHidden="1" w:unhideWhenUsed="1"/>
-    <w:lsdException w:name="Table Classic 2" w:semiHidden="1" w:unhideWhenUsed="1"/>
-    <w:lsdException w:name="Table Classic 3" w:semiHidden="1" w:unhideWhenUsed="1"/>
-    <w:lsdException w:name="Table Classic 4" w:semiHidden="1" w:unhideWhenUsed="1"/>
-    <w:lsdException w:name="Table Colorful 1" w:semiHidden="1" w:unhideWhenUsed="1"/>
-    <w:lsdException w:name="Table Colorful 2" w:semiHidden="1" w:unhideWhenUsed="1"/>
-    <w:lsdException w:name="Table Colorful 3" w:semiHidden="1" w:unhideWhenUsed="1"/>
-    <w:lsdException w:name="Table Columns 1" w:semiHidden="1" w:unhideWhenUsed="1"/>
-    <w:lsdException w:name="Table Columns 2" w:semiHidden="1" w:unhideWhenUsed="1"/>
-    <w:lsdException w:name="Table Columns 3" w:semiHidden="1" w:unhideWhenUsed="1"/>
-    <w:lsdException w:name="Table Columns 4" w:semiHidden="1" w:unhideWhenUsed="1"/>
-    <w:lsdException w:name="Table Columns 5" w:semiHidden="1" w:unhideWhenUsed="1"/>
-    <w:lsdException w:name="Table Grid 1" w:semiHidden="1" w:unhideWhenUsed="1"/>
-    <w:lsdException w:name="Table Grid 2" w:semiHidden="1" w:unhideWhenUsed="1"/>
-    <w:lsdException w:name="Table Grid 3" w:semiHidden="1" w:unhideWhenUsed="1"/>
-    <w:lsdException w:name="Table Grid 4" w:semiHidden="1" w:unhideWhenUsed="1"/>
-    <w:lsdException w:name="Table Grid 5" w:semiHidden="1" w:unhideWhenUsed="1"/>
-    <w:lsdException w:name="Table Grid 6" w:semiHidden="1" w:unhideWhenUsed="1"/>
-    <w:lsdException w:name="Table Grid 7" w:semiHidden="1" w:unhideWhenUsed="1"/>
-    <w:lsdException w:name="Table Grid 8" w:semiHidden="1" w:unhideWhenUsed="1"/>
-    <w:lsdException w:name="Table List 1" w:semiHidden="1" w:unhideWhenUsed="1"/>
-    <w:lsdException w:name="Table List 2" w:semiHidden="1" w:unhideWhenUsed="1"/>
-    <w:lsdException w:name="Table List 3" w:semiHidden="1" w:unhideWhenUsed="1"/>
-    <w:lsdException w:name="Table List 4" w:semiHidden="1" w:unhideWhenUsed="1"/>
-    <w:lsdException w:name="Table List 5" w:semiHidden="1" w:unhideWhenUsed="1"/>
-    <w:lsdException w:name="Table List 6" w:semiHidden="1" w:unhideWhenUsed="1"/>
-    <w:lsdException w:name="Table List 7" w:semiHidden="1" w:unhideWhenUsed="1"/>
-    <w:lsdException w:name="Table List 8" w:semiHidden="1" w:unhideWhenUsed="1"/>
-    <w:lsdException w:name="Table 3D effects 1" w:semiHidden="1" w:unhideWhenUsed="1"/>
-    <w:lsdException w:name="Table 3D effects 2" w:semiHidden="1" w:unhideWhenUsed="1"/>
-    <w:lsdException w:name="Table 3D effects 3" w:semiHidden="1" w:unhideWhenUsed="1"/>
-    <w:lsdException w:name="Table Contemporary" w:semiHidden="1" w:unhideWhenUsed="1"/>
-    <w:lsdException w:name="Table Elegant" w:semiHidden="1" w:unhideWhenUsed="1"/>
-    <w:lsdException w:name="Table Professional" w:semiHidden="1" w:unhideWhenUsed="1"/>
-    <w:lsdException w:name="Table Subtle 1" w:semiHidden="1" w:unhideWhenUsed="1"/>
-    <w:lsdException w:name="Table Subtle 2" w:semiHidden="1" w:unhideWhenUsed="1"/>
-    <w:lsdException w:name="Table Web 1" w:semiHidden="1" w:unhideWhenUsed="1"/>
-    <w:lsdException w:name="Table Web 2" w:semiHidden="1" w:unhideWhenUsed="1"/>
-    <w:lsdException w:name="Table Web 3" w:semiHidden="1" w:unhideWhenUsed="1"/>
-    <w:lsdException w:name="Balloon Text" w:semiHidden="1" w:unhideWhenUsed="1"/>
-    <w:lsdException w:name="Table Grid" w:uiPriority="59"/>
-    <w:lsdException w:name="Table Theme" w:semiHidden="1" w:unhideWhenUsed="1"/>
-    <w:lsdException w:name="Placeholder Text" w:semiHidden="1"/>
-    <w:lsdException w:name="No Spacing" w:uiPriority="1" w:qFormat="1"/>
-    <w:lsdException w:name="Light Shading" w:uiPriority="60"/>
-    <w:lsdException w:name="Light List" w:uiPriority="61"/>
-    <w:lsdException w:name="Light Grid" w:uiPriority="62"/>
-    <w:lsdException w:name="Medium Shading 1" w:uiPriority="63"/>
-    <w:lsdException w:name="Medium Shading 2" w:uiPriority="64"/>
-    <w:lsdException w:name="Medium List 1" w:uiPriority="65"/>
-    <w:lsdException w:name="Medium List 2" w:uiPriority="66"/>
-    <w:lsdException w:name="Medium Grid 1" w:uiPriority="67"/>
-    <w:lsdException w:name="Medium Grid 2" w:uiPriority="68"/>
-    <w:lsdException w:name="Medium Grid 3" w:uiPriority="69"/>
-    <w:lsdException w:name="Dark List" w:uiPriority="70"/>
-    <w:lsdException w:name="Colorful Shading" w:uiPriority="71"/>
-    <w:lsdException w:name="Colorful List" w:uiPriority="72"/>
-    <w:lsdException w:name="Colorful Grid" w:uiPriority="73"/>
-    <w:lsdException w:name="Light Shading Accent 1" w:uiPriority="60"/>
-    <w:lsdException w:name="Light List Accent 1" w:uiPriority="61"/>
-    <w:lsdException w:name="Light Grid Accent 1" w:uiPriority="62"/>
-    <w:lsdException w:name="Medium Shading 1 Accent 1" w:uiPriority="63"/>
-    <w:lsdException w:name="Medium Shading 2 Accent 1" w:uiPriority="64"/>
-    <w:lsdException w:name="Medium List 1 Accent 1" w:uiPriority="65"/>
-    <w:lsdException w:name="Revision" w:semiHidden="1"/>
-    <w:lsdException w:name="List Paragraph" w:uiPriority="34" w:qFormat="1"/>
-    <w:lsdException w:name="Quote" w:uiPriority="29" w:qFormat="1"/>
-    <w:lsdException w:name="Intense Quote" w:uiPriority="30" w:qFormat="1"/>
-    <w:lsdException w:name="Medium List 2 Accent 1" w:uiPriority="66"/>
-    <w:lsdException w:name="Medium Grid 1 Accent 1" w:uiPriority="67"/>
-    <w:lsdException w:name="Medium Grid 2 Accent 1" w:uiPriority="68"/>
-    <w:lsdException w:name="Medium Grid 3 Accent 1" w:uiPriority="69"/>
-    <w:lsdException w:name="Dark List Accent 1" w:uiPriority="70"/>
-    <w:lsdException w:name="Colorful Shading Accent 1" w:uiPriority="71"/>
-    <w:lsdException w:name="Colorful List Accent 1" w:uiPriority="72"/>
-    <w:lsdException w:name="Colorful Grid Accent 1" w:uiPriority="73"/>
-    <w:lsdException w:name="Light Shading Accent 2" w:uiPriority="60"/>
-    <w:lsdException w:name="Light List Accent 2" w:uiPriority="61"/>
-    <w:lsdException w:name="Light Grid Accent 2" w:uiPriority="62"/>
-    <w:lsdException w:name="Medium Shading 1 Accent 2" w:uiPriority="63"/>
-    <w:lsdException w:name="Medium Shading 2 Accent 2" w:uiPriority="64"/>
-    <w:lsdException w:name="Medium List 1 Accent 2" w:uiPriority="65"/>
-    <w:lsdException w:name="Medium List 2 Accent 2" w:uiPriority="66"/>
-    <w:lsdException w:name="Medium Grid 1 Accent 2" w:uiPriority="67"/>
-    <w:lsdException w:name="Medium Grid 2 Accent 2" w:uiPriority="68"/>
-    <w:lsdException w:name="Medium Grid 3 Accent 2" w:uiPriority="69"/>
-    <w:lsdException w:name="Dark List Accent 2" w:uiPriority="70"/>
-    <w:lsdException w:name="Colorful Shading Accent 2" w:uiPriority="71"/>
-    <w:lsdException w:name="Colorful List Accent 2" w:uiPriority="72"/>
-    <w:lsdException w:name="Colorful Grid Accent 2" w:uiPriority="73"/>
-    <w:lsdException w:name="Light Shading Accent 3" w:uiPriority="60"/>
-    <w:lsdException w:name="Light List Accent 3" w:uiPriority="61"/>
-    <w:lsdException w:name="Light Grid Accent 3" w:uiPriority="62"/>
-    <w:lsdException w:name="Medium Shading 1 Accent 3" w:uiPriority="63"/>
-    <w:lsdException w:name="Medium Shading 2 Accent 3" w:uiPriority="64"/>
-    <w:lsdException w:name="Medium List 1 Accent 3" w:uiPriority="65"/>
-    <w:lsdException w:name="Medium List 2 Accent 3" w:uiPriority="66"/>
-    <w:lsdException w:name="Medium Grid 1 Accent 3" w:uiPriority="67"/>
-    <w:lsdException w:name="Medium Grid 2 Accent 3" w:uiPriority="68"/>
-    <w:lsdException w:name="Medium Grid 3 Accent 3" w:uiPriority="69"/>
-    <w:lsdException w:name="Dark List Accent 3" w:uiPriority="70"/>
-    <w:lsdException w:name="Colorful Shading Accent 3" w:uiPriority="71"/>
-    <w:lsdException w:name="Colorful List Accent 3" w:uiPriority="72"/>
-    <w:lsdException w:name="Colorful Grid Accent 3" w:uiPriority="73"/>
-    <w:lsdException w:name="Light Shading Accent 4" w:uiPriority="60"/>
-    <w:lsdException w:name="Light List Accent 4" w:uiPriority="61"/>
-    <w:lsdException w:name="Light Grid Accent 4" w:uiPriority="62"/>
-    <w:lsdException w:name="Medium Shading 1 Accent 4" w:uiPriority="63"/>
-    <w:lsdException w:name="Medium Shading 2 Accent 4" w:uiPriority="64"/>
-    <w:lsdException w:name="Medium List 1 Accent 4" w:uiPriority="65"/>
-    <w:lsdException w:name="Medium List 2 Accent 4" w:uiPriority="66"/>
-    <w:lsdException w:name="Medium Grid 1 Accent 4" w:uiPriority="67"/>
-    <w:lsdException w:name="Medium Grid 2 Accent 4" w:uiPriority="68"/>
-    <w:lsdException w:name="Medium Grid 3 Accent 4" w:uiPriority="69"/>
-    <w:lsdException w:name="Dark List Accent 4" w:uiPriority="70"/>
-    <w:lsdException w:name="Colorful Shading Accent 4" w:uiPriority="71"/>
-    <w:lsdException w:name="Colorful List Accent 4" w:uiPriority="72"/>
-    <w:lsdException w:name="Colorful Grid Accent 4" w:uiPriority="73"/>
-    <w:lsdException w:name="Light Shading Accent 5" w:uiPriority="60"/>
-    <w:lsdException w:name="Light List Accent 5" w:uiPriority="61"/>
-    <w:lsdException w:name="Light Grid Accent 5" w:uiPriority="62"/>
-    <w:lsdException w:name="Medium Shading 1 Accent 5" w:uiPriority="63"/>
-    <w:lsdException w:name="Medium Shading 2 Accent 5" w:uiPriority="64"/>
-    <w:lsdException w:name="Medium List 1 Accent 5" w:uiPriority="65"/>
-    <w:lsdException w:name="Medium List 2 Accent 5" w:uiPriority="66"/>
-    <w:lsdException w:name="Medium Grid 1 Accent 5" w:uiPriority="67"/>
-    <w:lsdException w:name="Medium Grid 2 Accent 5" w:uiPriority="68"/>
-    <w:lsdException w:name="Medium Grid 3 Accent 5" w:uiPriority="69"/>
-    <w:lsdException w:name="Dark List Accent 5" w:uiPriority="70"/>
-    <w:lsdException w:name="Colorful Shading Accent 5" w:uiPriority="71"/>
-    <w:lsdException w:name="Colorful List Accent 5" w:uiPriority="72"/>
-    <w:lsdException w:name="Colorful Grid Accent 5" w:uiPriority="73"/>
-    <w:lsdException w:name="Light Shading Accent 6" w:uiPriority="60"/>
-    <w:lsdException w:name="Light List Accent 6" w:uiPriority="61"/>
-    <w:lsdException w:name="Light Grid Accent 6" w:uiPriority="62"/>
-    <w:lsdException w:name="Medium Shading 1 Accent 6" w:uiPriority="63"/>
-    <w:lsdException w:name="Medium Shading 2 Accent 6" w:uiPriority="64"/>
-    <w:lsdException w:name="Medium List 1 Accent 6" w:uiPriority="65"/>
-    <w:lsdException w:name="Medium List 2 Accent 6" w:uiPriority="66"/>
-    <w:lsdException w:name="Medium Grid 1 Accent 6" w:uiPriority="67"/>
-    <w:lsdException w:name="Medium Grid 2 Accent 6" w:uiPriority="68"/>
-    <w:lsdException w:name="Medium Grid 3 Accent 6" w:uiPriority="69"/>
-    <w:lsdException w:name="Dark List Accent 6" w:uiPriority="70"/>
-    <w:lsdException w:name="Colorful Shading Accent 6" w:uiPriority="71"/>
-    <w:lsdException w:name="Colorful List Accent 6" w:uiPriority="72"/>
-    <w:lsdException w:name="Colorful Grid Accent 6" w:uiPriority="73"/>
-    <w:lsdException w:name="Subtle Emphasis" w:uiPriority="19" w:qFormat="1"/>
-    <w:lsdException w:name="Intense Emphasis" w:uiPriority="21" w:qFormat="1"/>
-    <w:lsdException w:name="Subtle Reference" w:uiPriority="31" w:qFormat="1"/>
-    <w:lsdException w:name="Intense Reference" w:uiPriority="32" w:qFormat="1"/>
-    <w:lsdException w:name="Book Title" w:uiPriority="33" w:qFormat="1"/>
-    <w:lsdException w:name="Bibliography" w:semiHidden="1" w:uiPriority="37" w:unhideWhenUsed="1"/>
-    <w:lsdException w:name="TOC Heading" w:semiHidden="1" w:uiPriority="39" w:unhideWhenUsed="1" w:qFormat="1"/>
-    <w:lsdException w:name="Grid Table Light" w:semiHidden="1" w:unhideWhenUsed="1"/>
-    <w:lsdException w:name="Grid Table 1 Light" w:semiHidden="1" w:unhideWhenUsed="1"/>
-    <w:lsdException w:name="Grid Table 2" w:semiHidden="1" w:unhideWhenUsed="1"/>
-    <w:lsdException w:name="Grid Table 3" w:semiHidden="1" w:unhideWhenUsed="1"/>
-    <w:lsdException w:name="Grid Table 4" w:uiPriority="49"/>
-    <w:lsdException w:name="Grid Table 5 Dark" w:uiPriority="50"/>
-    <w:lsdException w:name="Grid Table 6 Colorful" w:uiPriority="51"/>
-    <w:lsdException w:name="Grid Table 7 Colorful" w:uiPriority="52"/>
-    <w:lsdException w:name="Grid Table 1 Light Accent 1" w:uiPriority="46"/>
-    <w:lsdException w:name="Grid Table 2 Accent 1" w:uiPriority="47"/>
-    <w:lsdException w:name="Grid Table 3 Accent 1" w:uiPriority="48"/>
-    <w:lsdException w:name="Grid Table 4 Accent 1" w:uiPriority="49"/>
-    <w:lsdException w:name="Grid Table 5 Dark Accent 1" w:uiPriority="50"/>
-    <w:lsdException w:name="Grid Table 6 Colorful Accent 1" w:uiPriority="51"/>
-    <w:lsdException w:name="Grid Table 7 Colorful Accent 1" w:uiPriority="52"/>
-    <w:lsdException w:name="Grid Table 1 Light Accent 2" w:uiPriority="46"/>
-    <w:lsdException w:name="Grid Table 2 Accent 2" w:uiPriority="47"/>
-    <w:lsdException w:name="Grid Table 3 Accent 2" w:uiPriority="48"/>
-    <w:lsdException w:name="Grid Table 4 Accent 2" w:uiPriority="49"/>
-    <w:lsdException w:name="Grid Table 5 Dark Accent 2" w:uiPriority="50"/>
-    <w:lsdException w:name="Grid Table 6 Colorful Accent 2" w:uiPriority="51"/>
-    <w:lsdException w:name="Grid Table 7 Colorful Accent 2" w:uiPriority="52"/>
-    <w:lsdException w:name="Grid Table 1 Light Accent 3" w:uiPriority="46"/>
-    <w:lsdException w:name="Grid Table 2 Accent 3" w:uiPriority="47"/>
-    <w:lsdException w:name="Grid Table 3 Accent 3" w:uiPriority="48"/>
-    <w:lsdException w:name="Grid Table 4 Accent 3" w:uiPriority="49"/>
-    <w:lsdException w:name="Grid Table 5 Dark Accent 3" w:uiPriority="50"/>
-    <w:lsdException w:name="Grid Table 6 Colorful Accent 3" w:uiPriority="51"/>
-    <w:lsdException w:name="Grid Table 7 Colorful Accent 3" w:uiPriority="52"/>
-    <w:lsdException w:name="Grid Table 1 Light Accent 4" w:uiPriority="46"/>
-    <w:lsdException w:name="Grid Table 2 Accent 4" w:uiPriority="47"/>
-    <w:lsdException w:name="Grid Table 3 Accent 4" w:uiPriority="48"/>
-    <w:lsdException w:name="Grid Table 4 Accent 4" w:uiPriority="49"/>
-    <w:lsdException w:name="Grid Table 5 Dark Accent 4" w:uiPriority="50"/>
-    <w:lsdException w:name="Grid Table 6 Colorful Accent 4" w:uiPriority="51"/>
-    <w:lsdException w:name="Grid Table 7 Colorful Accent 4" w:uiPriority="52"/>
-    <w:lsdException w:name="Grid Table 1 Light Accent 5" w:uiPriority="46"/>
-    <w:lsdException w:name="Grid Table 2 Accent 5" w:uiPriority="47"/>
-    <w:lsdException w:name="Grid Table 3 Accent 5" w:uiPriority="48"/>
-    <w:lsdException w:name="Grid Table 4 Accent 5" w:uiPriority="49"/>
-    <w:lsdException w:name="Grid Table 5 Dark Accent 5" w:uiPriority="50"/>
-    <w:lsdException w:name="Grid Table 6 Colorful Accent 5" w:uiPriority="51"/>
-    <w:lsdException w:name="Grid Table 7 Colorful Accent 5" w:uiPriority="52"/>
-    <w:lsdException w:name="Grid Table 1 Light Accent 6" w:uiPriority="46"/>
-    <w:lsdException w:name="Grid Table 2 Accent 6" w:uiPriority="47"/>
-    <w:lsdException w:name="Grid Table 3 Accent 6" w:uiPriority="48"/>
-    <w:lsdException w:name="Grid Table 4 Accent 6" w:uiPriority="49"/>
-    <w:lsdException w:name="Grid Table 5 Dark Accent 6" w:uiPriority="50"/>
-    <w:lsdException w:name="Grid Table 6 Colorful Accent 6" w:uiPriority="51"/>
-    <w:lsdException w:name="Grid Table 7 Colorful Accent 6" w:uiPriority="52"/>
-    <w:lsdException w:name="List Table 1 Light" w:uiPriority="46"/>
-    <w:lsdException w:name="List Table 2" w:uiPriority="47"/>
-    <w:lsdException w:name="List Table 3" w:uiPriority="48"/>
-    <w:lsdException w:name="List Table 4" w:uiPriority="49"/>
-    <w:lsdException w:name="List Table 5 Dark" w:uiPriority="50"/>
-    <w:lsdException w:name="List Table 6 Colorful" w:uiPriority="51"/>
-    <w:lsdException w:name="List Table 7 Colorful" w:uiPriority="52"/>
-    <w:lsdException w:name="List Table 1 Light Accent 1" w:uiPriority="46"/>
-    <w:lsdException w:name="List Table 2 Accent 1" w:uiPriority="47"/>
-    <w:lsdException w:name="List Table 3 Accent 1" w:uiPriority="48"/>
-    <w:lsdException w:name="List Table 4 Accent 1" w:uiPriority="49"/>
-    <w:lsdException w:name="List Table 5 Dark Accent 1" w:uiPriority="50"/>
-    <w:lsdException w:name="List Table 6 Colorful Accent 1" w:uiPriority="51"/>
-    <w:lsdException w:name="List Table 7 Colorful Accent 1" w:uiPriority="52"/>
-    <w:lsdException w:name="List Table 1 Light Accent 2" w:uiPriority="46"/>
-    <w:lsdException w:name="List Table 2 Accent 2" w:uiPriority="47"/>
-    <w:lsdException w:name="List Table 3 Accent 2" w:uiPriority="48"/>
-    <w:lsdException w:name="List Table 4 Accent 2" w:uiPriority="49"/>
-    <w:lsdException w:name="List Table 5 Dark Accent 2" w:uiPriority="50"/>
-    <w:lsdException w:name="List Table 6 Colorful Accent 2" w:uiPriority="51"/>
-    <w:lsdException w:name="List Table 7 Colorful Accent 2" w:uiPriority="52"/>
-    <w:lsdException w:name="List Table 1 Light Accent 3" w:uiPriority="46"/>
-    <w:lsdException w:name="List Table 2 Accent 3" w:uiPriority="47"/>
-    <w:lsdException w:name="List Table 3 Accent 3" w:uiPriority="48"/>
-    <w:lsdException w:name="List Table 4 Accent 3" w:uiPriority="49"/>
-    <w:lsdException w:name="List Table 5 Dark Accent 3" w:uiPriority="50"/>
-    <w:lsdException w:name="List Table 6 Colorful Accent 3" w:uiPriority="51"/>
-    <w:lsdException w:name="List Table 7 Colorful Accent 3" w:uiPriority="52"/>
-    <w:lsdException w:name="List Table 1 Light Accent 4" w:uiPriority="46"/>
-    <w:lsdException w:name="List Table 2 Accent 4" w:uiPriority="47"/>
-    <w:lsdException w:name="List Table 3 Accent 4" w:uiPriority="48"/>
-    <w:lsdException w:name="List Table 4 Accent 4" w:uiPriority="49"/>
-    <w:lsdException w:name="List Table 5 Dark Accent 4" w:uiPriority="50"/>
-    <w:lsdException w:name="List Table 6 Colorful Accent 4" w:uiPriority="51"/>
-    <w:lsdException w:name="List Table 7 Colorful Accent 4" w:uiPriority="52"/>
-    <w:lsdException w:name="List Table 1 Light Accent 5" w:uiPriority="46"/>
-    <w:lsdException w:name="List Table 2 Accent 5" w:uiPriority="47"/>
-    <w:lsdException w:name="List Table 3 Accent 5" w:uiPriority="48"/>
-    <w:lsdException w:name="List Table 4 Accent 5" w:uiPriority="49"/>
-    <w:lsdException w:name="List Table 5 Dark Accent 5" w:uiPriority="50"/>
-    <w:lsdException w:name="List Table 6 Colorful Accent 5" w:uiPriority="51"/>
-    <w:lsdException w:name="List Table 7 Colorful Accent 5" w:uiPriority="52"/>
-    <w:lsdException w:name="List Table 1 Light Accent 6" w:uiPriority="46"/>
-    <w:lsdException w:name="List Table 2 Accent 6" w:uiPriority="47"/>
-    <w:lsdException w:name="List Table 3 Accent 6" w:uiPriority="48"/>
-    <w:lsdException w:name="List Table 4 Accent 6" w:uiPriority="49"/>
-    <w:lsdException w:name="List Table 5 Dark Accent 6" w:uiPriority="50"/>
-    <w:lsdException w:name="List Table 6 Colorful Accent 6" w:uiPriority="51"/>
-    <w:lsdException w:name="List Table 7 Colorful Accent 6" w:uiPriority="52"/>
-    <w:lsdException w:name="Mention" w:semiHidden="1" w:unhideWhenUsed="1"/>
-    <w:lsdException w:name="Smart Hyperlink" w:semiHidden="1" w:unhideWhenUsed="1"/>
-    <w:lsdException w:name="Hashtag" w:semiHidden="1" w:unhideWhenUsed="1"/>
-    <w:lsdException w:name="Unresolved Mention" w:semiHidden="1" w:unhideWhenUsed="1"/>
+  <w:latentStyles w:defLockedState="0" w:defUIPriority="99" w:defSemiHidden="1" w:defUnhideWhenUsed="1" w:defQFormat="0" w:count="276">
+    <w:lsdException w:name="Normal" w:semiHidden="0" w:uiPriority="0" w:unhideWhenUsed="0" w:qFormat="1"/>
+    <w:lsdException w:name="heading 1" w:semiHidden="0" w:uiPriority="9" w:unhideWhenUsed="0" w:qFormat="1"/>
+    <w:lsdException w:name="heading 2" w:uiPriority="9" w:qFormat="1"/>
+    <w:lsdException w:name="heading 3" w:uiPriority="9" w:qFormat="1"/>
+    <w:lsdException w:name="heading 4" w:uiPriority="9" w:qFormat="1"/>
+    <w:lsdException w:name="heading 5" w:uiPriority="9" w:qFormat="1"/>
+    <w:lsdException w:name="heading 6" w:uiPriority="9" w:qFormat="1"/>
+    <w:lsdException w:name="heading 7" w:uiPriority="9" w:qFormat="1"/>
+    <w:lsdException w:name="heading 8" w:uiPriority="9" w:qFormat="1"/>
+    <w:lsdException w:name="heading 9" w:uiPriority="9" w:qFormat="1"/>
+    <w:lsdException w:name="toc 1" w:uiPriority="39"/>
+    <w:lsdException w:name="toc 2" w:uiPriority="39"/>
+    <w:lsdException w:name="toc 3" w:uiPriority="39"/>
+    <w:lsdException w:name="toc 4" w:uiPriority="39"/>
+    <w:lsdException w:name="toc 5" w:uiPriority="39"/>
+    <w:lsdException w:name="toc 6" w:uiPriority="39"/>
+    <w:lsdException w:name="toc 7" w:uiPriority="39"/>
+    <w:lsdException w:name="toc 8" w:uiPriority="39"/>
+    <w:lsdException w:name="toc 9" w:uiPriority="39"/>
+    <w:lsdException w:name="caption" w:uiPriority="35" w:qFormat="1"/>
+    <w:lsdException w:name="Title" w:semiHidden="0" w:uiPriority="10" w:unhideWhenUsed="0" w:qFormat="1"/>
+    <w:lsdException w:name="Default Paragraph Font" w:uiPriority="1"/>
+    <w:lsdException w:name="Subtitle" w:semiHidden="0" w:uiPriority="11" w:unhideWhenUsed="0" w:qFormat="1"/>
+    <w:lsdException w:name="Strong" w:semiHidden="0" w:uiPriority="22" w:unhideWhenUsed="0" w:qFormat="1"/>
+    <w:lsdException w:name="Emphasis" w:semiHidden="0" w:uiPriority="20" w:unhideWhenUsed="0" w:qFormat="1"/>
+    <w:lsdException w:name="Table Grid" w:semiHidden="0" w:uiPriority="59" w:unhideWhenUsed="0"/>
+    <w:lsdException w:name="Note Level 1" w:semiHidden="0" w:unhideWhenUsed="0"/>
+    <w:lsdException w:name="Note Level 2" w:semiHidden="0" w:unhideWhenUsed="0"/>
+    <w:lsdException w:name="Note Level 3" w:semiHidden="0" w:unhideWhenUsed="0"/>
+    <w:lsdException w:name="Note Level 4" w:semiHidden="0" w:unhideWhenUsed="0"/>
+    <w:lsdException w:name="Note Level 5" w:semiHidden="0" w:unhideWhenUsed="0"/>
+    <w:lsdException w:name="Note Level 6" w:semiHidden="0" w:unhideWhenUsed="0"/>
+    <w:lsdException w:name="Note Level 7" w:semiHidden="0" w:unhideWhenUsed="0"/>
+    <w:lsdException w:name="Note Level 8" w:semiHidden="0" w:unhideWhenUsed="0"/>
+    <w:lsdException w:name="Note Level 9" w:semiHidden="0" w:unhideWhenUsed="0"/>
+    <w:lsdException w:name="Placeholder Text" w:unhideWhenUsed="0"/>
+    <w:lsdException w:name="No Spacing" w:semiHidden="0" w:uiPriority="1" w:unhideWhenUsed="0" w:qFormat="1"/>
+    <w:lsdException w:name="Light Shading" w:semiHidden="0" w:uiPriority="60" w:unhideWhenUsed="0"/>
+    <w:lsdException w:name="Light List" w:semiHidden="0" w:uiPriority="61" w:unhideWhenUsed="0"/>
+    <w:lsdException w:name="Light Grid" w:semiHidden="0" w:uiPriority="62" w:unhideWhenUsed="0"/>
+    <w:lsdException w:name="Medium Shading 1" w:semiHidden="0" w:uiPriority="63" w:unhideWhenUsed="0"/>
+    <w:lsdException w:name="Medium Shading 2" w:semiHidden="0" w:uiPriority="64" w:unhideWhenUsed="0"/>
+    <w:lsdException w:name="Medium List 1" w:semiHidden="0" w:uiPriority="65" w:unhideWhenUsed="0"/>
+    <w:lsdException w:name="Medium List 2" w:semiHidden="0" w:uiPriority="66" w:unhideWhenUsed="0"/>
+    <w:lsdException w:name="Medium Grid 1" w:semiHidden="0" w:uiPriority="67" w:unhideWhenUsed="0"/>
+    <w:lsdException w:name="Medium Grid 2" w:semiHidden="0" w:uiPriority="68" w:unhideWhenUsed="0"/>
+    <w:lsdException w:name="Medium Grid 3" w:semiHidden="0" w:uiPriority="69" w:unhideWhenUsed="0"/>
+    <w:lsdException w:name="Dark List" w:semiHidden="0" w:uiPriority="70" w:unhideWhenUsed="0"/>
+    <w:lsdException w:name="Colorful Shading" w:semiHidden="0" w:uiPriority="71" w:unhideWhenUsed="0"/>
+    <w:lsdException w:name="Colorful List" w:semiHidden="0" w:uiPriority="72" w:unhideWhenUsed="0"/>
+    <w:lsdException w:name="Colorful Grid" w:semiHidden="0" w:uiPriority="73" w:unhideWhenUsed="0"/>
+    <w:lsdException w:name="Light Shading Accent 1" w:semiHidden="0" w:uiPriority="60" w:unhideWhenUsed="0"/>
+    <w:lsdException w:name="Light List Accent 1" w:semiHidden="0" w:uiPriority="61" w:unhideWhenUsed="0"/>
+    <w:lsdException w:name="Light Grid Accent 1" w:semiHidden="0" w:uiPriority="62" w:unhideWhenUsed="0"/>
+    <w:lsdException w:name="Medium Shading 1 Accent 1" w:semiHidden="0" w:uiPriority="63" w:unhideWhenUsed="0"/>
+    <w:lsdException w:name="Medium Shading 2 Accent 1" w:semiHidden="0" w:uiPriority="64" w:unhideWhenUsed="0"/>
+    <w:lsdException w:name="Medium List 1 Accent 1" w:semiHidden="0" w:uiPriority="65" w:unhideWhenUsed="0"/>
+    <w:lsdException w:name="Revision" w:unhideWhenUsed="0"/>
+    <w:lsdException w:name="List Paragraph" w:semiHidden="0" w:uiPriority="34" w:unhideWhenUsed="0" w:qFormat="1"/>
+    <w:lsdException w:name="Quote" w:semiHidden="0" w:uiPriority="29" w:unhideWhenUsed="0" w:qFormat="1"/>
+    <w:lsdException w:name="Intense Quote" w:semiHidden="0" w:uiPriority="30" w:unhideWhenUsed="0" w:qFormat="1"/>
+    <w:lsdException w:name="Medium List 2 Accent 1" w:semiHidden="0" w:uiPriority="66" w:unhideWhenUsed="0"/>
+    <w:lsdException w:name="Medium Grid 1 Accent 1" w:semiHidden="0" w:uiPriority="67" w:unhideWhenUsed="0"/>
+    <w:lsdException w:name="Medium Grid 2 Accent 1" w:semiHidden="0" w:uiPriority="68" w:unhideWhenUsed="0"/>
+    <w:lsdException w:name="Medium Grid 3 Accent 1" w:semiHidden="0" w:uiPriority="69" w:unhideWhenUsed="0"/>
+    <w:lsdException w:name="Dark List Accent 1" w:semiHidden="0" w:uiPriority="70" w:unhideWhenUsed="0"/>
+    <w:lsdException w:name="Colorful Shading Accent 1" w:semiHidden="0" w:uiPriority="71" w:unhideWhenUsed="0"/>
+    <w:lsdException w:name="Colorful List Accent 1" w:semiHidden="0" w:uiPriority="72" w:unhideWhenUsed="0"/>
+    <w:lsdException w:name="Colorful Grid Accent 1" w:semiHidden="0" w:uiPriority="73" w:unhideWhenUsed="0"/>
+    <w:lsdException w:name="Light Shading Accent 2" w:semiHidden="0" w:uiPriority="60" w:unhideWhenUsed="0"/>
+    <w:lsdException w:name="Light List Accent 2" w:semiHidden="0" w:uiPriority="61" w:unhideWhenUsed="0"/>
+    <w:lsdException w:name="Light Grid Accent 2" w:semiHidden="0" w:uiPriority="62" w:unhideWhenUsed="0"/>
+    <w:lsdException w:name="Medium Shading 1 Accent 2" w:semiHidden="0" w:uiPriority="63" w:unhideWhenUsed="0"/>
+    <w:lsdException w:name="Medium Shading 2 Accent 2" w:semiHidden="0" w:uiPriority="64" w:unhideWhenUsed="0"/>
+    <w:lsdException w:name="Medium List 1 Accent 2" w:semiHidden="0" w:uiPriority="65" w:unhideWhenUsed="0"/>
+    <w:lsdException w:name="Medium List 2 Accent 2" w:semiHidden="0" w:uiPriority="66" w:unhideWhenUsed="0"/>
+    <w:lsdException w:name="Medium Grid 1 Accent 2" w:semiHidden="0" w:uiPriority="67" w:unhideWhenUsed="0"/>
+    <w:lsdException w:name="Medium Grid 2 Accent 2" w:semiHidden="0" w:uiPriority="68" w:unhideWhenUsed="0"/>
+    <w:lsdException w:name="Medium Grid 3 Accent 2" w:semiHidden="0" w:uiPriority="69" w:unhideWhenUsed="0"/>
+    <w:lsdException w:name="Dark List Accent 2" w:semiHidden="0" w:uiPriority="70" w:unhideWhenUsed="0"/>
+    <w:lsdException w:name="Colorful Shading Accent 2" w:semiHidden="0" w:uiPriority="71" w:unhideWhenUsed="0"/>
+    <w:lsdException w:name="Colorful List Accent 2" w:semiHidden="0" w:uiPriority="72" w:unhideWhenUsed="0"/>
+    <w:lsdException w:name="Colorful Grid Accent 2" w:semiHidden="0" w:uiPriority="73" w:unhideWhenUsed="0"/>
+    <w:lsdException w:name="Light Shading Accent 3" w:semiHidden="0" w:uiPriority="60" w:unhideWhenUsed="0"/>
+    <w:lsdException w:name="Light List Accent 3" w:semiHidden="0" w:uiPriority="61" w:unhideWhenUsed="0"/>
+    <w:lsdException w:name="Light Grid Accent 3" w:semiHidden="0" w:uiPriority="62" w:unhideWhenUsed="0"/>
+    <w:lsdException w:name="Medium Shading 1 Accent 3" w:semiHidden="0" w:uiPriority="63" w:unhideWhenUsed="0"/>
+    <w:lsdException w:name="Medium Shading 2 Accent 3" w:semiHidden="0" w:uiPriority="64" w:unhideWhenUsed="0"/>
+    <w:lsdException w:name="Medium List 1 Accent 3" w:semiHidden="0" w:uiPriority="65" w:unhideWhenUsed="0"/>
+    <w:lsdException w:name="Medium List 2 Accent 3" w:semiHidden="0" w:uiPriority="66" w:unhideWhenUsed="0"/>
+    <w:lsdException w:name="Medium Grid 1 Accent 3" w:semiHidden="0" w:uiPriority="67" w:unhideWhenUsed="0"/>
+    <w:lsdException w:name="Medium Grid 2 Accent 3" w:semiHidden="0" w:uiPriority="68" w:unhideWhenUsed="0"/>
+    <w:lsdException w:name="Medium Grid 3 Accent 3" w:semiHidden="0" w:uiPriority="69" w:unhideWhenUsed="0"/>
+    <w:lsdException w:name="Dark List Accent 3" w:semiHidden="0" w:uiPriority="70" w:unhideWhenUsed="0"/>
+    <w:lsdException w:name="Colorful Shading Accent 3" w:semiHidden="0" w:uiPriority="71" w:unhideWhenUsed="0"/>
+    <w:lsdException w:name="Colorful List Accent 3" w:semiHidden="0" w:uiPriority="72" w:unhideWhenUsed="0"/>
+    <w:lsdException w:name="Colorful Grid Accent 3" w:semiHidden="0" w:uiPriority="73" w:unhideWhenUsed="0"/>
+    <w:lsdException w:name="Light Shading Accent 4" w:semiHidden="0" w:uiPriority="60" w:unhideWhenUsed="0"/>
+    <w:lsdException w:name="Light List Accent 4" w:semiHidden="0" w:uiPriority="61" w:unhideWhenUsed="0"/>
+    <w:lsdException w:name="Light Grid Accent 4" w:semiHidden="0" w:uiPriority="62" w:unhideWhenUsed="0"/>
+    <w:lsdException w:name="Medium Shading 1 Accent 4" w:semiHidden="0" w:uiPriority="63" w:unhideWhenUsed="0"/>
+    <w:lsdException w:name="Medium Shading 2 Accent 4" w:semiHidden="0" w:uiPriority="64" w:unhideWhenUsed="0"/>
+    <w:lsdException w:name="Medium List 1 Accent 4" w:semiHidden="0" w:uiPriority="65" w:unhideWhenUsed="0"/>
+    <w:lsdException w:name="Medium List 2 Accent 4" w:semiHidden="0" w:uiPriority="66" w:unhideWhenUsed="0"/>
+    <w:lsdException w:name="Medium Grid 1 Accent 4" w:semiHidden="0" w:uiPriority="67" w:unhideWhenUsed="0"/>
+    <w:lsdException w:name="Medium Grid 2 Accent 4" w:semiHidden="0" w:uiPriority="68" w:unhideWhenUsed="0"/>
+    <w:lsdException w:name="Medium Grid 3 Accent 4" w:semiHidden="0" w:uiPriority="69" w:unhideWhenUsed="0"/>
+    <w:lsdException w:name="Dark List Accent 4" w:semiHidden="0" w:uiPriority="70" w:unhideWhenUsed="0"/>
+    <w:lsdException w:name="Colorful Shading Accent 4" w:semiHidden="0" w:uiPriority="71" w:unhideWhenUsed="0"/>
+    <w:lsdException w:name="Colorful List Accent 4" w:semiHidden="0" w:uiPriority="72" w:unhideWhenUsed="0"/>
+    <w:lsdException w:name="Colorful Grid Accent 4" w:semiHidden="0" w:uiPriority="73" w:unhideWhenUsed="0"/>
+    <w:lsdException w:name="Light Shading Accent 5" w:semiHidden="0" w:uiPriority="60" w:unhideWhenUsed="0"/>
+    <w:lsdException w:name="Light List Accent 5" w:semiHidden="0" w:uiPriority="61" w:unhideWhenUsed="0"/>
+    <w:lsdException w:name="Light Grid Accent 5" w:semiHidden="0" w:uiPriority="62" w:unhideWhenUsed="0"/>
+    <w:lsdException w:name="Medium Shading 1 Accent 5" w:semiHidden="0" w:uiPriority="63" w:unhideWhenUsed="0"/>
+    <w:lsdException w:name="Medium Shading 2 Accent 5" w:semiHidden="0" w:uiPriority="64" w:unhideWhenUsed="0"/>
+    <w:lsdException w:name="Medium List 1 Accent 5" w:semiHidden="0" w:uiPriority="65" w:unhideWhenUsed="0"/>
+    <w:lsdException w:name="Medium List 2 Accent 5" w:semiHidden="0" w:uiPriority="66" w:unhideWhenUsed="0"/>
+    <w:lsdException w:name="Medium Grid 1 Accent 5" w:semiHidden="0" w:uiPriority="67" w:unhideWhenUsed="0"/>
+    <w:lsdException w:name="Medium Grid 2 Accent 5" w:semiHidden="0" w:uiPriority="68" w:unhideWhenUsed="0"/>
+    <w:lsdException w:name="Medium Grid 3 Accent 5" w:semiHidden="0" w:uiPriority="69" w:unhideWhenUsed="0"/>
+    <w:lsdException w:name="Dark List Accent 5" w:semiHidden="0" w:uiPriority="70" w:unhideWhenUsed="0"/>
+    <w:lsdException w:name="Colorful Shading Accent 5" w:semiHidden="0" w:uiPriority="71" w:unhideWhenUsed="0"/>
+    <w:lsdException w:name="Colorful List Accent 5" w:semiHidden="0" w:uiPriority="72" w:unhideWhenUsed="0"/>
+    <w:lsdException w:name="Colorful Grid Accent 5" w:semiHidden="0" w:uiPriority="73" w:unhideWhenUsed="0"/>
+    <w:lsdException w:name="Light Shading Accent 6" w:semiHidden="0" w:uiPriority="60" w:unhideWhenUsed="0"/>
+    <w:lsdException w:name="Light List Accent 6" w:semiHidden="0" w:uiPriority="61" w:unhideWhenUsed="0"/>
+    <w:lsdException w:name="Light Grid Accent 6" w:semiHidden="0" w:uiPriority="62" w:unhideWhenUsed="0"/>
+    <w:lsdException w:name="Medium Shading 1 Accent 6" w:semiHidden="0" w:uiPriority="63" w:unhideWhenUsed="0"/>
+    <w:lsdException w:name="Medium Shading 2 Accent 6" w:semiHidden="0" w:uiPriority="64" w:unhideWhenUsed="0"/>
+    <w:lsdException w:name="Medium List 1 Accent 6" w:semiHidden="0" w:uiPriority="65" w:unhideWhenUsed="0"/>
+    <w:lsdException w:name="Medium List 2 Accent 6" w:semiHidden="0" w:uiPriority="66" w:unhideWhenUsed="0"/>
+    <w:lsdException w:name="Medium Grid 1 Accent 6" w:semiHidden="0" w:uiPriority="67" w:unhideWhenUsed="0"/>
+    <w:lsdException w:name="Medium Grid 2 Accent 6" w:semiHidden="0" w:uiPriority="68" w:unhideWhenUsed="0"/>
+    <w:lsdException w:name="Medium Grid 3 Accent 6" w:semiHidden="0" w:uiPriority="69" w:unhideWhenUsed="0"/>
+    <w:lsdException w:name="Dark List Accent 6" w:semiHidden="0" w:uiPriority="70" w:unhideWhenUsed="0"/>
+    <w:lsdException w:name="Colorful Shading Accent 6" w:semiHidden="0" w:uiPriority="71" w:unhideWhenUsed="0"/>
+    <w:lsdException w:name="Colorful List Accent 6" w:semiHidden="0" w:uiPriority="72" w:unhideWhenUsed="0"/>
+    <w:lsdException w:name="Colorful Grid Accent 6" w:semiHidden="0" w:uiPriority="73" w:unhideWhenUsed="0"/>
+    <w:lsdException w:name="Subtle Emphasis" w:semiHidden="0" w:uiPriority="19" w:unhideWhenUsed="0" w:qFormat="1"/>
+    <w:lsdException w:name="Intense Emphasis" w:semiHidden="0" w:uiPriority="21" w:unhideWhenUsed="0" w:qFormat="1"/>
+    <w:lsdException w:name="Subtle Reference" w:semiHidden="0" w:uiPriority="31" w:unhideWhenUsed="0" w:qFormat="1"/>
+    <w:lsdException w:name="Intense Reference" w:semiHidden="0" w:uiPriority="32" w:unhideWhenUsed="0" w:qFormat="1"/>
+    <w:lsdException w:name="Book Title" w:semiHidden="0" w:uiPriority="33" w:unhideWhenUsed="0" w:qFormat="1"/>
+    <w:lsdException w:name="Bibliography" w:uiPriority="37"/>
+    <w:lsdException w:name="TOC Heading" w:uiPriority="39" w:qFormat="1"/>
   </w:latentStyles>
   <w:style w:type="paragraph" w:default="1" w:styleId="Normal">
     <w:name w:val="Normal"/>
@@ -2866,6 +2166,7 @@
     <w:uiPriority w:val="59"/>
     <w:rsid w:val="00335B23"/>
     <w:tblPr>
+      <w:tblInd w:w="0" w:type="dxa"/>
       <w:tblBorders>
         <w:top w:val="single" w:sz="4" w:space="0" w:color="auto"/>
         <w:left w:val="single" w:sz="4" w:space="0" w:color="auto"/>
@@ -2874,6 +2175,230 @@
         <w:insideH w:val="single" w:sz="4" w:space="0" w:color="auto"/>
         <w:insideV w:val="single" w:sz="4" w:space="0" w:color="auto"/>
       </w:tblBorders>
+      <w:tblCellMar>
+        <w:top w:w="0" w:type="dxa"/>
+        <w:left w:w="108" w:type="dxa"/>
+        <w:bottom w:w="0" w:type="dxa"/>
+        <w:right w:w="108" w:type="dxa"/>
+      </w:tblCellMar>
+    </w:tblPr>
+  </w:style>
+</w:styles>
+</file>
+
+<file path=word/stylesWithEffects.xml><?xml version="1.0" encoding="utf-8"?>
+<w:styles xmlns:wpc="http://schemas.microsoft.com/office/word/2010/wordprocessingCanvas" xmlns:mo="http://schemas.microsoft.com/office/mac/office/2008/main" xmlns:mc="http://schemas.openxmlformats.org/markup-compatibility/2006" xmlns:mv="urn:schemas-microsoft-com:mac:vml" xmlns:o="urn:schemas-microsoft-com:office:office" xmlns:r="http://schemas.openxmlformats.org/officeDocument/2006/relationships" xmlns:m="http://schemas.openxmlformats.org/officeDocument/2006/math" xmlns:v="urn:schemas-microsoft-com:vml" xmlns:wp14="http://schemas.microsoft.com/office/word/2010/wordprocessingDrawing" xmlns:wp="http://schemas.openxmlformats.org/drawingml/2006/wordprocessingDrawing" xmlns:w10="urn:schemas-microsoft-com:office:word" xmlns:w="http://schemas.openxmlformats.org/wordprocessingml/2006/main" xmlns:w14="http://schemas.microsoft.com/office/word/2010/wordml" xmlns:wpg="http://schemas.microsoft.com/office/word/2010/wordprocessingGroup" xmlns:wpi="http://schemas.microsoft.com/office/word/2010/wordprocessingInk" xmlns:wne="http://schemas.microsoft.com/office/word/2006/wordml" xmlns:wps="http://schemas.microsoft.com/office/word/2010/wordprocessingShape" mc:Ignorable="w14 wp14">
+  <w:docDefaults>
+    <w:rPrDefault>
+      <w:rPr>
+        <w:rFonts w:asciiTheme="minorHAnsi" w:eastAsiaTheme="minorEastAsia" w:hAnsiTheme="minorHAnsi" w:cstheme="minorBidi"/>
+        <w:sz w:val="24"/>
+        <w:szCs w:val="24"/>
+        <w:lang w:val="en-US" w:eastAsia="en-US" w:bidi="ar-SA"/>
+      </w:rPr>
+    </w:rPrDefault>
+    <w:pPrDefault/>
+  </w:docDefaults>
+  <w:latentStyles w:defLockedState="0" w:defUIPriority="99" w:defSemiHidden="1" w:defUnhideWhenUsed="1" w:defQFormat="0" w:count="276">
+    <w:lsdException w:name="Normal" w:semiHidden="0" w:uiPriority="0" w:unhideWhenUsed="0" w:qFormat="1"/>
+    <w:lsdException w:name="heading 1" w:semiHidden="0" w:uiPriority="9" w:unhideWhenUsed="0" w:qFormat="1"/>
+    <w:lsdException w:name="heading 2" w:uiPriority="9" w:qFormat="1"/>
+    <w:lsdException w:name="heading 3" w:uiPriority="9" w:qFormat="1"/>
+    <w:lsdException w:name="heading 4" w:uiPriority="9" w:qFormat="1"/>
+    <w:lsdException w:name="heading 5" w:uiPriority="9" w:qFormat="1"/>
+    <w:lsdException w:name="heading 6" w:uiPriority="9" w:qFormat="1"/>
+    <w:lsdException w:name="heading 7" w:uiPriority="9" w:qFormat="1"/>
+    <w:lsdException w:name="heading 8" w:uiPriority="9" w:qFormat="1"/>
+    <w:lsdException w:name="heading 9" w:uiPriority="9" w:qFormat="1"/>
+    <w:lsdException w:name="toc 1" w:uiPriority="39"/>
+    <w:lsdException w:name="toc 2" w:uiPriority="39"/>
+    <w:lsdException w:name="toc 3" w:uiPriority="39"/>
+    <w:lsdException w:name="toc 4" w:uiPriority="39"/>
+    <w:lsdException w:name="toc 5" w:uiPriority="39"/>
+    <w:lsdException w:name="toc 6" w:uiPriority="39"/>
+    <w:lsdException w:name="toc 7" w:uiPriority="39"/>
+    <w:lsdException w:name="toc 8" w:uiPriority="39"/>
+    <w:lsdException w:name="toc 9" w:uiPriority="39"/>
+    <w:lsdException w:name="caption" w:uiPriority="35" w:qFormat="1"/>
+    <w:lsdException w:name="Title" w:semiHidden="0" w:uiPriority="10" w:unhideWhenUsed="0" w:qFormat="1"/>
+    <w:lsdException w:name="Default Paragraph Font" w:uiPriority="1"/>
+    <w:lsdException w:name="Subtitle" w:semiHidden="0" w:uiPriority="11" w:unhideWhenUsed="0" w:qFormat="1"/>
+    <w:lsdException w:name="Strong" w:semiHidden="0" w:uiPriority="22" w:unhideWhenUsed="0" w:qFormat="1"/>
+    <w:lsdException w:name="Emphasis" w:semiHidden="0" w:uiPriority="20" w:unhideWhenUsed="0" w:qFormat="1"/>
+    <w:lsdException w:name="Table Grid" w:semiHidden="0" w:uiPriority="59" w:unhideWhenUsed="0"/>
+    <w:lsdException w:name="Note Level 1" w:semiHidden="0" w:unhideWhenUsed="0"/>
+    <w:lsdException w:name="Note Level 2" w:semiHidden="0" w:unhideWhenUsed="0"/>
+    <w:lsdException w:name="Note Level 3" w:semiHidden="0" w:unhideWhenUsed="0"/>
+    <w:lsdException w:name="Note Level 4" w:semiHidden="0" w:unhideWhenUsed="0"/>
+    <w:lsdException w:name="Note Level 5" w:semiHidden="0" w:unhideWhenUsed="0"/>
+    <w:lsdException w:name="Note Level 6" w:semiHidden="0" w:unhideWhenUsed="0"/>
+    <w:lsdException w:name="Note Level 7" w:semiHidden="0" w:unhideWhenUsed="0"/>
+    <w:lsdException w:name="Note Level 8" w:semiHidden="0" w:unhideWhenUsed="0"/>
+    <w:lsdException w:name="Note Level 9" w:semiHidden="0" w:unhideWhenUsed="0"/>
+    <w:lsdException w:name="Placeholder Text" w:unhideWhenUsed="0"/>
+    <w:lsdException w:name="No Spacing" w:semiHidden="0" w:uiPriority="1" w:unhideWhenUsed="0" w:qFormat="1"/>
+    <w:lsdException w:name="Light Shading" w:semiHidden="0" w:uiPriority="60" w:unhideWhenUsed="0"/>
+    <w:lsdException w:name="Light List" w:semiHidden="0" w:uiPriority="61" w:unhideWhenUsed="0"/>
+    <w:lsdException w:name="Light Grid" w:semiHidden="0" w:uiPriority="62" w:unhideWhenUsed="0"/>
+    <w:lsdException w:name="Medium Shading 1" w:semiHidden="0" w:uiPriority="63" w:unhideWhenUsed="0"/>
+    <w:lsdException w:name="Medium Shading 2" w:semiHidden="0" w:uiPriority="64" w:unhideWhenUsed="0"/>
+    <w:lsdException w:name="Medium List 1" w:semiHidden="0" w:uiPriority="65" w:unhideWhenUsed="0"/>
+    <w:lsdException w:name="Medium List 2" w:semiHidden="0" w:uiPriority="66" w:unhideWhenUsed="0"/>
+    <w:lsdException w:name="Medium Grid 1" w:semiHidden="0" w:uiPriority="67" w:unhideWhenUsed="0"/>
+    <w:lsdException w:name="Medium Grid 2" w:semiHidden="0" w:uiPriority="68" w:unhideWhenUsed="0"/>
+    <w:lsdException w:name="Medium Grid 3" w:semiHidden="0" w:uiPriority="69" w:unhideWhenUsed="0"/>
+    <w:lsdException w:name="Dark List" w:semiHidden="0" w:uiPriority="70" w:unhideWhenUsed="0"/>
+    <w:lsdException w:name="Colorful Shading" w:semiHidden="0" w:uiPriority="71" w:unhideWhenUsed="0"/>
+    <w:lsdException w:name="Colorful List" w:semiHidden="0" w:uiPriority="72" w:unhideWhenUsed="0"/>
+    <w:lsdException w:name="Colorful Grid" w:semiHidden="0" w:uiPriority="73" w:unhideWhenUsed="0"/>
+    <w:lsdException w:name="Light Shading Accent 1" w:semiHidden="0" w:uiPriority="60" w:unhideWhenUsed="0"/>
+    <w:lsdException w:name="Light List Accent 1" w:semiHidden="0" w:uiPriority="61" w:unhideWhenUsed="0"/>
+    <w:lsdException w:name="Light Grid Accent 1" w:semiHidden="0" w:uiPriority="62" w:unhideWhenUsed="0"/>
+    <w:lsdException w:name="Medium Shading 1 Accent 1" w:semiHidden="0" w:uiPriority="63" w:unhideWhenUsed="0"/>
+    <w:lsdException w:name="Medium Shading 2 Accent 1" w:semiHidden="0" w:uiPriority="64" w:unhideWhenUsed="0"/>
+    <w:lsdException w:name="Medium List 1 Accent 1" w:semiHidden="0" w:uiPriority="65" w:unhideWhenUsed="0"/>
+    <w:lsdException w:name="Revision" w:unhideWhenUsed="0"/>
+    <w:lsdException w:name="List Paragraph" w:semiHidden="0" w:uiPriority="34" w:unhideWhenUsed="0" w:qFormat="1"/>
+    <w:lsdException w:name="Quote" w:semiHidden="0" w:uiPriority="29" w:unhideWhenUsed="0" w:qFormat="1"/>
+    <w:lsdException w:name="Intense Quote" w:semiHidden="0" w:uiPriority="30" w:unhideWhenUsed="0" w:qFormat="1"/>
+    <w:lsdException w:name="Medium List 2 Accent 1" w:semiHidden="0" w:uiPriority="66" w:unhideWhenUsed="0"/>
+    <w:lsdException w:name="Medium Grid 1 Accent 1" w:semiHidden="0" w:uiPriority="67" w:unhideWhenUsed="0"/>
+    <w:lsdException w:name="Medium Grid 2 Accent 1" w:semiHidden="0" w:uiPriority="68" w:unhideWhenUsed="0"/>
+    <w:lsdException w:name="Medium Grid 3 Accent 1" w:semiHidden="0" w:uiPriority="69" w:unhideWhenUsed="0"/>
+    <w:lsdException w:name="Dark List Accent 1" w:semiHidden="0" w:uiPriority="70" w:unhideWhenUsed="0"/>
+    <w:lsdException w:name="Colorful Shading Accent 1" w:semiHidden="0" w:uiPriority="71" w:unhideWhenUsed="0"/>
+    <w:lsdException w:name="Colorful List Accent 1" w:semiHidden="0" w:uiPriority="72" w:unhideWhenUsed="0"/>
+    <w:lsdException w:name="Colorful Grid Accent 1" w:semiHidden="0" w:uiPriority="73" w:unhideWhenUsed="0"/>
+    <w:lsdException w:name="Light Shading Accent 2" w:semiHidden="0" w:uiPriority="60" w:unhideWhenUsed="0"/>
+    <w:lsdException w:name="Light List Accent 2" w:semiHidden="0" w:uiPriority="61" w:unhideWhenUsed="0"/>
+    <w:lsdException w:name="Light Grid Accent 2" w:semiHidden="0" w:uiPriority="62" w:unhideWhenUsed="0"/>
+    <w:lsdException w:name="Medium Shading 1 Accent 2" w:semiHidden="0" w:uiPriority="63" w:unhideWhenUsed="0"/>
+    <w:lsdException w:name="Medium Shading 2 Accent 2" w:semiHidden="0" w:uiPriority="64" w:unhideWhenUsed="0"/>
+    <w:lsdException w:name="Medium List 1 Accent 2" w:semiHidden="0" w:uiPriority="65" w:unhideWhenUsed="0"/>
+    <w:lsdException w:name="Medium List 2 Accent 2" w:semiHidden="0" w:uiPriority="66" w:unhideWhenUsed="0"/>
+    <w:lsdException w:name="Medium Grid 1 Accent 2" w:semiHidden="0" w:uiPriority="67" w:unhideWhenUsed="0"/>
+    <w:lsdException w:name="Medium Grid 2 Accent 2" w:semiHidden="0" w:uiPriority="68" w:unhideWhenUsed="0"/>
+    <w:lsdException w:name="Medium Grid 3 Accent 2" w:semiHidden="0" w:uiPriority="69" w:unhideWhenUsed="0"/>
+    <w:lsdException w:name="Dark List Accent 2" w:semiHidden="0" w:uiPriority="70" w:unhideWhenUsed="0"/>
+    <w:lsdException w:name="Colorful Shading Accent 2" w:semiHidden="0" w:uiPriority="71" w:unhideWhenUsed="0"/>
+    <w:lsdException w:name="Colorful List Accent 2" w:semiHidden="0" w:uiPriority="72" w:unhideWhenUsed="0"/>
+    <w:lsdException w:name="Colorful Grid Accent 2" w:semiHidden="0" w:uiPriority="73" w:unhideWhenUsed="0"/>
+    <w:lsdException w:name="Light Shading Accent 3" w:semiHidden="0" w:uiPriority="60" w:unhideWhenUsed="0"/>
+    <w:lsdException w:name="Light List Accent 3" w:semiHidden="0" w:uiPriority="61" w:unhideWhenUsed="0"/>
+    <w:lsdException w:name="Light Grid Accent 3" w:semiHidden="0" w:uiPriority="62" w:unhideWhenUsed="0"/>
+    <w:lsdException w:name="Medium Shading 1 Accent 3" w:semiHidden="0" w:uiPriority="63" w:unhideWhenUsed="0"/>
+    <w:lsdException w:name="Medium Shading 2 Accent 3" w:semiHidden="0" w:uiPriority="64" w:unhideWhenUsed="0"/>
+    <w:lsdException w:name="Medium List 1 Accent 3" w:semiHidden="0" w:uiPriority="65" w:unhideWhenUsed="0"/>
+    <w:lsdException w:name="Medium List 2 Accent 3" w:semiHidden="0" w:uiPriority="66" w:unhideWhenUsed="0"/>
+    <w:lsdException w:name="Medium Grid 1 Accent 3" w:semiHidden="0" w:uiPriority="67" w:unhideWhenUsed="0"/>
+    <w:lsdException w:name="Medium Grid 2 Accent 3" w:semiHidden="0" w:uiPriority="68" w:unhideWhenUsed="0"/>
+    <w:lsdException w:name="Medium Grid 3 Accent 3" w:semiHidden="0" w:uiPriority="69" w:unhideWhenUsed="0"/>
+    <w:lsdException w:name="Dark List Accent 3" w:semiHidden="0" w:uiPriority="70" w:unhideWhenUsed="0"/>
+    <w:lsdException w:name="Colorful Shading Accent 3" w:semiHidden="0" w:uiPriority="71" w:unhideWhenUsed="0"/>
+    <w:lsdException w:name="Colorful List Accent 3" w:semiHidden="0" w:uiPriority="72" w:unhideWhenUsed="0"/>
+    <w:lsdException w:name="Colorful Grid Accent 3" w:semiHidden="0" w:uiPriority="73" w:unhideWhenUsed="0"/>
+    <w:lsdException w:name="Light Shading Accent 4" w:semiHidden="0" w:uiPriority="60" w:unhideWhenUsed="0"/>
+    <w:lsdException w:name="Light List Accent 4" w:semiHidden="0" w:uiPriority="61" w:unhideWhenUsed="0"/>
+    <w:lsdException w:name="Light Grid Accent 4" w:semiHidden="0" w:uiPriority="62" w:unhideWhenUsed="0"/>
+    <w:lsdException w:name="Medium Shading 1 Accent 4" w:semiHidden="0" w:uiPriority="63" w:unhideWhenUsed="0"/>
+    <w:lsdException w:name="Medium Shading 2 Accent 4" w:semiHidden="0" w:uiPriority="64" w:unhideWhenUsed="0"/>
+    <w:lsdException w:name="Medium List 1 Accent 4" w:semiHidden="0" w:uiPriority="65" w:unhideWhenUsed="0"/>
+    <w:lsdException w:name="Medium List 2 Accent 4" w:semiHidden="0" w:uiPriority="66" w:unhideWhenUsed="0"/>
+    <w:lsdException w:name="Medium Grid 1 Accent 4" w:semiHidden="0" w:uiPriority="67" w:unhideWhenUsed="0"/>
+    <w:lsdException w:name="Medium Grid 2 Accent 4" w:semiHidden="0" w:uiPriority="68" w:unhideWhenUsed="0"/>
+    <w:lsdException w:name="Medium Grid 3 Accent 4" w:semiHidden="0" w:uiPriority="69" w:unhideWhenUsed="0"/>
+    <w:lsdException w:name="Dark List Accent 4" w:semiHidden="0" w:uiPriority="70" w:unhideWhenUsed="0"/>
+    <w:lsdException w:name="Colorful Shading Accent 4" w:semiHidden="0" w:uiPriority="71" w:unhideWhenUsed="0"/>
+    <w:lsdException w:name="Colorful List Accent 4" w:semiHidden="0" w:uiPriority="72" w:unhideWhenUsed="0"/>
+    <w:lsdException w:name="Colorful Grid Accent 4" w:semiHidden="0" w:uiPriority="73" w:unhideWhenUsed="0"/>
+    <w:lsdException w:name="Light Shading Accent 5" w:semiHidden="0" w:uiPriority="60" w:unhideWhenUsed="0"/>
+    <w:lsdException w:name="Light List Accent 5" w:semiHidden="0" w:uiPriority="61" w:unhideWhenUsed="0"/>
+    <w:lsdException w:name="Light Grid Accent 5" w:semiHidden="0" w:uiPriority="62" w:unhideWhenUsed="0"/>
+    <w:lsdException w:name="Medium Shading 1 Accent 5" w:semiHidden="0" w:uiPriority="63" w:unhideWhenUsed="0"/>
+    <w:lsdException w:name="Medium Shading 2 Accent 5" w:semiHidden="0" w:uiPriority="64" w:unhideWhenUsed="0"/>
+    <w:lsdException w:name="Medium List 1 Accent 5" w:semiHidden="0" w:uiPriority="65" w:unhideWhenUsed="0"/>
+    <w:lsdException w:name="Medium List 2 Accent 5" w:semiHidden="0" w:uiPriority="66" w:unhideWhenUsed="0"/>
+    <w:lsdException w:name="Medium Grid 1 Accent 5" w:semiHidden="0" w:uiPriority="67" w:unhideWhenUsed="0"/>
+    <w:lsdException w:name="Medium Grid 2 Accent 5" w:semiHidden="0" w:uiPriority="68" w:unhideWhenUsed="0"/>
+    <w:lsdException w:name="Medium Grid 3 Accent 5" w:semiHidden="0" w:uiPriority="69" w:unhideWhenUsed="0"/>
+    <w:lsdException w:name="Dark List Accent 5" w:semiHidden="0" w:uiPriority="70" w:unhideWhenUsed="0"/>
+    <w:lsdException w:name="Colorful Shading Accent 5" w:semiHidden="0" w:uiPriority="71" w:unhideWhenUsed="0"/>
+    <w:lsdException w:name="Colorful List Accent 5" w:semiHidden="0" w:uiPriority="72" w:unhideWhenUsed="0"/>
+    <w:lsdException w:name="Colorful Grid Accent 5" w:semiHidden="0" w:uiPriority="73" w:unhideWhenUsed="0"/>
+    <w:lsdException w:name="Light Shading Accent 6" w:semiHidden="0" w:uiPriority="60" w:unhideWhenUsed="0"/>
+    <w:lsdException w:name="Light List Accent 6" w:semiHidden="0" w:uiPriority="61" w:unhideWhenUsed="0"/>
+    <w:lsdException w:name="Light Grid Accent 6" w:semiHidden="0" w:uiPriority="62" w:unhideWhenUsed="0"/>
+    <w:lsdException w:name="Medium Shading 1 Accent 6" w:semiHidden="0" w:uiPriority="63" w:unhideWhenUsed="0"/>
+    <w:lsdException w:name="Medium Shading 2 Accent 6" w:semiHidden="0" w:uiPriority="64" w:unhideWhenUsed="0"/>
+    <w:lsdException w:name="Medium List 1 Accent 6" w:semiHidden="0" w:uiPriority="65" w:unhideWhenUsed="0"/>
+    <w:lsdException w:name="Medium List 2 Accent 6" w:semiHidden="0" w:uiPriority="66" w:unhideWhenUsed="0"/>
+    <w:lsdException w:name="Medium Grid 1 Accent 6" w:semiHidden="0" w:uiPriority="67" w:unhideWhenUsed="0"/>
+    <w:lsdException w:name="Medium Grid 2 Accent 6" w:semiHidden="0" w:uiPriority="68" w:unhideWhenUsed="0"/>
+    <w:lsdException w:name="Medium Grid 3 Accent 6" w:semiHidden="0" w:uiPriority="69" w:unhideWhenUsed="0"/>
+    <w:lsdException w:name="Dark List Accent 6" w:semiHidden="0" w:uiPriority="70" w:unhideWhenUsed="0"/>
+    <w:lsdException w:name="Colorful Shading Accent 6" w:semiHidden="0" w:uiPriority="71" w:unhideWhenUsed="0"/>
+    <w:lsdException w:name="Colorful List Accent 6" w:semiHidden="0" w:uiPriority="72" w:unhideWhenUsed="0"/>
+    <w:lsdException w:name="Colorful Grid Accent 6" w:semiHidden="0" w:uiPriority="73" w:unhideWhenUsed="0"/>
+    <w:lsdException w:name="Subtle Emphasis" w:semiHidden="0" w:uiPriority="19" w:unhideWhenUsed="0" w:qFormat="1"/>
+    <w:lsdException w:name="Intense Emphasis" w:semiHidden="0" w:uiPriority="21" w:unhideWhenUsed="0" w:qFormat="1"/>
+    <w:lsdException w:name="Subtle Reference" w:semiHidden="0" w:uiPriority="31" w:unhideWhenUsed="0" w:qFormat="1"/>
+    <w:lsdException w:name="Intense Reference" w:semiHidden="0" w:uiPriority="32" w:unhideWhenUsed="0" w:qFormat="1"/>
+    <w:lsdException w:name="Book Title" w:semiHidden="0" w:uiPriority="33" w:unhideWhenUsed="0" w:qFormat="1"/>
+    <w:lsdException w:name="Bibliography" w:uiPriority="37"/>
+    <w:lsdException w:name="TOC Heading" w:uiPriority="39" w:qFormat="1"/>
+  </w:latentStyles>
+  <w:style w:type="paragraph" w:default="1" w:styleId="Normal">
+    <w:name w:val="Normal"/>
+    <w:qFormat/>
+  </w:style>
+  <w:style w:type="character" w:default="1" w:styleId="DefaultParagraphFont">
+    <w:name w:val="Default Paragraph Font"/>
+    <w:uiPriority w:val="1"/>
+    <w:semiHidden/>
+    <w:unhideWhenUsed/>
+  </w:style>
+  <w:style w:type="table" w:default="1" w:styleId="TableNormal">
+    <w:name w:val="Normal Table"/>
+    <w:uiPriority w:val="99"/>
+    <w:semiHidden/>
+    <w:unhideWhenUsed/>
+    <w:tblPr>
+      <w:tblInd w:w="0" w:type="dxa"/>
+      <w:tblCellMar>
+        <w:top w:w="0" w:type="dxa"/>
+        <w:left w:w="108" w:type="dxa"/>
+        <w:bottom w:w="0" w:type="dxa"/>
+        <w:right w:w="108" w:type="dxa"/>
+      </w:tblCellMar>
+    </w:tblPr>
+  </w:style>
+  <w:style w:type="numbering" w:default="1" w:styleId="NoList">
+    <w:name w:val="No List"/>
+    <w:uiPriority w:val="99"/>
+    <w:semiHidden/>
+    <w:unhideWhenUsed/>
+  </w:style>
+  <w:style w:type="table" w:styleId="TableGrid">
+    <w:name w:val="Table Grid"/>
+    <w:basedOn w:val="TableNormal"/>
+    <w:uiPriority w:val="59"/>
+    <w:rsid w:val="00335B23"/>
+    <w:tblPr>
+      <w:tblInd w:w="0" w:type="dxa"/>
+      <w:tblBorders>
+        <w:top w:val="single" w:sz="4" w:space="0" w:color="auto"/>
+        <w:left w:val="single" w:sz="4" w:space="0" w:color="auto"/>
+        <w:bottom w:val="single" w:sz="4" w:space="0" w:color="auto"/>
+        <w:right w:val="single" w:sz="4" w:space="0" w:color="auto"/>
+        <w:insideH w:val="single" w:sz="4" w:space="0" w:color="auto"/>
+        <w:insideV w:val="single" w:sz="4" w:space="0" w:color="auto"/>
+      </w:tblBorders>
+      <w:tblCellMar>
+        <w:top w:w="0" w:type="dxa"/>
+        <w:left w:w="108" w:type="dxa"/>
+        <w:bottom w:w="0" w:type="dxa"/>
+        <w:right w:w="108" w:type="dxa"/>
+      </w:tblCellMar>
     </w:tblPr>
   </w:style>
 </w:styles>
